--- a/Documentação/TDAH_Documentação.docx
+++ b/Documentação/TDAH_Documentação.docx
@@ -302,16 +302,7 @@
           <w:sz w:val="24"/>
           <w:szCs w:val="24"/>
         </w:rPr>
-        <w:t xml:space="preserve"> </w:t>
-      </w:r>
-      <w:r>
-        <w:rPr>
-          <w:rFonts w:ascii="Arial" w:hAnsi="Arial" w:cs="Arial"/>
-          <w:color w:val="000000"/>
-          <w:sz w:val="24"/>
-          <w:szCs w:val="24"/>
-        </w:rPr>
-        <w:t xml:space="preserve">O Transtorno do Déficit de Atenção com Hiperatividade (TDAH) é um transtorno neurobiológico, de causas genéticas, que aparece na infância e </w:t>
+        <w:t xml:space="preserve"> O Transtorno do Déficit de Atenção com Hiperatividade (TDAH) é um transtorno neurobiológico, de causas genéticas, que aparece na infância e </w:t>
       </w:r>
       <w:r>
         <w:rPr>
@@ -357,27 +348,7 @@
           <w:color w:val="000000"/>
         </w:rPr>
         <w:tab/>
-      </w:r>
-      <w:r>
-        <w:rPr>
-          <w:rFonts w:ascii="Arial" w:hAnsi="Arial" w:cs="Arial"/>
-          <w:color w:val="000000"/>
-        </w:rPr>
-        <w:t xml:space="preserve">Já existem inúmeros estudos em todo o mundo – inclusive no Brasil – demonstrando que a prevalência do TDAH é semelhante em diferentes regiões, o que indica que o transtorno não é secundário a fatores culturais (as práticas de determinada </w:t>
-      </w:r>
-      <w:r>
-        <w:rPr>
-          <w:rFonts w:ascii="Arial" w:hAnsi="Arial" w:cs="Arial"/>
-          <w:color w:val="000000"/>
-        </w:rPr>
-        <w:t>sociedade etc.</w:t>
-      </w:r>
-      <w:r>
-        <w:rPr>
-          <w:rFonts w:ascii="Arial" w:hAnsi="Arial" w:cs="Arial"/>
-          <w:color w:val="000000"/>
-        </w:rPr>
-        <w:t>), o modo como os pais educam os filhos ou resultado de conflitos psicológicos.</w:t>
+        <w:t>Já existem inúmeros estudos em todo o mundo – inclusive no Brasil – demonstrando que a prevalência do TDAH é semelhante em diferentes regiões, o que indica que o transtorno não é secundário a fatores culturais (as práticas de determinada sociedade etc.), o modo como os pais educam os filhos ou resultado de conflitos psicológicos.</w:t>
       </w:r>
     </w:p>
     <w:p>
@@ -397,12 +368,6 @@
           <w:color w:val="000000"/>
         </w:rPr>
         <w:tab/>
-      </w:r>
-      <w:r>
-        <w:rPr>
-          <w:rFonts w:ascii="Arial" w:hAnsi="Arial" w:cs="Arial"/>
-          <w:color w:val="000000"/>
-        </w:rPr>
         <w:t>Estudos científicos mostram que portadores de TDAH têm alterações na região frontal e as suas conexões com o resto do cérebro. A região frontal orbital é uma das mais desenvolvidas no ser humano em comparação com outras espécies animais e é responsável pela inibição do comportamento (isto é, controlar ou inibir comportamentos inadequados), pela capacidade de prestar atenção, memória, autocontrole, organização e planejamento.</w:t>
       </w:r>
     </w:p>
@@ -423,27 +388,7 @@
           <w:color w:val="000000"/>
         </w:rPr>
         <w:tab/>
-      </w:r>
-      <w:r>
-        <w:rPr>
-          <w:rFonts w:ascii="Arial" w:hAnsi="Arial" w:cs="Arial"/>
-          <w:color w:val="000000"/>
-        </w:rPr>
-        <w:t>O que parece estar alterado nesta região cerebral é o funcionamento de um sistema de substâncias químicas chamadas neurotransmissores (principalmente dopamina e noradrenalina), que passam informação entre as células nervosas (neurônios).</w:t>
-      </w:r>
-      <w:r>
-        <w:rPr>
-          <w:rFonts w:ascii="Arial" w:hAnsi="Arial" w:cs="Arial"/>
-          <w:color w:val="000000"/>
-        </w:rPr>
-        <w:t xml:space="preserve"> </w:t>
-      </w:r>
-      <w:r>
-        <w:rPr>
-          <w:rFonts w:ascii="Arial" w:hAnsi="Arial" w:cs="Arial"/>
-          <w:color w:val="000000"/>
-        </w:rPr>
-        <w:t>Existem causas que foram investigadas para estas alterações nos neurotransmissores da região frontal e suas conexões.</w:t>
+        <w:t>O que parece estar alterado nesta região cerebral é o funcionamento de um sistema de substâncias químicas chamadas neurotransmissores (principalmente dopamina e noradrenalina), que passam informação entre as células nervosas (neurônios). Existem causas que foram investigadas para estas alterações nos neurotransmissores da região frontal e suas conexões.</w:t>
       </w:r>
     </w:p>
     <w:p>
@@ -650,23 +595,7 @@
           <w:color w:val="454545"/>
           <w:spacing w:val="-5"/>
         </w:rPr>
-        <w:t> fundadora .</w:t>
-      </w:r>
-      <w:r>
-        <w:rPr>
-          <w:rFonts w:ascii="Arial" w:hAnsi="Arial" w:cs="Arial"/>
-          <w:color w:val="454545"/>
-          <w:spacing w:val="-5"/>
-        </w:rPr>
-        <w:t xml:space="preserve"> </w:t>
-      </w:r>
-      <w:r>
-        <w:rPr>
-          <w:rFonts w:ascii="Arial" w:hAnsi="Arial" w:cs="Arial"/>
-          <w:color w:val="454545"/>
-          <w:spacing w:val="-5"/>
-        </w:rPr>
-        <w:t>A ONU evoluiu ao longo dos anos para acompanhar um mundo em rápida mudança.</w:t>
+        <w:t> fundadora . A ONU evoluiu ao longo dos anos para acompanhar um mundo em rápida mudança.</w:t>
       </w:r>
     </w:p>
     <w:p>
@@ -686,15 +615,7 @@
           <w:color w:val="454545"/>
           <w:spacing w:val="-5"/>
         </w:rPr>
-        <w:t>Mas uma coisa permaneceu igual: continua a ser o único lugar na Terra onde todas as nações do mundo podem reunir-se, discutir problemas comuns e encontrar soluções partilhadas que beneficiem toda a humanidade.</w:t>
-      </w:r>
-      <w:r>
-        <w:rPr>
-          <w:rFonts w:ascii="Arial" w:hAnsi="Arial" w:cs="Arial"/>
-          <w:color w:val="454545"/>
-          <w:spacing w:val="-5"/>
-        </w:rPr>
-        <w:t>” – Retirado da</w:t>
+        <w:t>Mas uma coisa permaneceu igual: continua a ser o único lugar na Terra onde todas as nações do mundo podem reunir-se, discutir problemas comuns e encontrar soluções partilhadas que beneficiem toda a humanidade.” – Retirado da</w:t>
       </w:r>
       <w:r>
         <w:rPr>
@@ -906,18 +827,7 @@
           <w:sz w:val="38"/>
           <w:szCs w:val="38"/>
         </w:rPr>
-        <w:t>e</w:t>
-      </w:r>
-      <w:r>
-        <w:rPr>
-          <w:rFonts w:ascii="Consolas" w:hAnsi="Consolas" w:cs="Open Sans"/>
-          <w:caps/>
-          <w:color w:val="0564AA"/>
-          <w:spacing w:val="8"/>
-          <w:sz w:val="38"/>
-          <w:szCs w:val="38"/>
-        </w:rPr>
-        <w:t>u e o tdah</w:t>
+        <w:t>eu e o tdah</w:t>
       </w:r>
     </w:p>
     <w:p>
@@ -1418,6 +1328,1531 @@
         <w:lastRenderedPageBreak/>
         <w:t>Escopo</w:t>
       </w:r>
+    </w:p>
+    <w:p>
+      <w:pPr>
+        <w:pStyle w:val="Ttulo1"/>
+        <w:shd w:val="clear" w:color="auto" w:fill="FFFFFF"/>
+        <w:spacing w:before="0"/>
+        <w:ind w:left="1070"/>
+        <w:textAlignment w:val="baseline"/>
+        <w:rPr>
+          <w:rFonts w:ascii="Consolas" w:hAnsi="Consolas" w:cs="Open Sans"/>
+          <w:caps/>
+          <w:color w:val="0564AA"/>
+          <w:spacing w:val="8"/>
+          <w:sz w:val="38"/>
+          <w:szCs w:val="38"/>
+        </w:rPr>
+      </w:pPr>
+      <w:r>
+        <w:rPr>
+          <w:rFonts w:ascii="Consolas" w:hAnsi="Consolas" w:cs="Open Sans"/>
+          <w:caps/>
+          <w:color w:val="0564AA"/>
+          <w:spacing w:val="8"/>
+          <w:sz w:val="38"/>
+          <w:szCs w:val="38"/>
+        </w:rPr>
+        <w:t>descrição</w:t>
+      </w:r>
+      <w:r>
+        <w:rPr>
+          <w:rFonts w:ascii="Consolas" w:hAnsi="Consolas" w:cs="Open Sans"/>
+          <w:caps/>
+          <w:color w:val="0564AA"/>
+          <w:spacing w:val="8"/>
+          <w:sz w:val="38"/>
+          <w:szCs w:val="38"/>
+        </w:rPr>
+        <w:t>:</w:t>
+      </w:r>
+    </w:p>
+    <w:p>
+      <w:pPr>
+        <w:rPr>
+          <w:rFonts w:ascii="Arial" w:eastAsia="Quire Sans" w:hAnsi="Arial" w:cs="Arial"/>
+          <w:sz w:val="24"/>
+        </w:rPr>
+      </w:pPr>
+      <w:r>
+        <w:rPr>
+          <w:rFonts w:ascii="Arial" w:hAnsi="Arial" w:cs="Arial"/>
+          <w:sz w:val="24"/>
+          <w:szCs w:val="24"/>
+        </w:rPr>
+        <w:t xml:space="preserve">O Projeto </w:t>
+      </w:r>
+      <w:r>
+        <w:rPr>
+          <w:rFonts w:ascii="Arial" w:hAnsi="Arial" w:cs="Arial"/>
+          <w:sz w:val="24"/>
+          <w:szCs w:val="24"/>
+        </w:rPr>
+        <w:t>visa</w:t>
+      </w:r>
+      <w:r>
+        <w:rPr>
+          <w:rFonts w:ascii="Arial" w:hAnsi="Arial" w:cs="Arial"/>
+          <w:sz w:val="24"/>
+          <w:szCs w:val="24"/>
+        </w:rPr>
+        <w:t xml:space="preserve"> </w:t>
+      </w:r>
+      <w:r>
+        <w:rPr>
+          <w:rFonts w:ascii="Arial" w:eastAsia="Quire Sans" w:hAnsi="Arial" w:cs="Arial"/>
+          <w:sz w:val="24"/>
+        </w:rPr>
+        <w:t>comporta</w:t>
+      </w:r>
+      <w:r>
+        <w:rPr>
+          <w:rFonts w:ascii="Arial" w:eastAsia="Quire Sans" w:hAnsi="Arial" w:cs="Arial"/>
+          <w:sz w:val="24"/>
+        </w:rPr>
+        <w:t>r</w:t>
+      </w:r>
+      <w:r>
+        <w:rPr>
+          <w:rFonts w:ascii="Arial" w:eastAsia="Quire Sans" w:hAnsi="Arial" w:cs="Arial"/>
+          <w:sz w:val="24"/>
+        </w:rPr>
+        <w:t xml:space="preserve"> uma plataforma que vai possi</w:t>
+      </w:r>
+      <w:r>
+        <w:rPr>
+          <w:rFonts w:ascii="Arial" w:eastAsia="Quire Sans" w:hAnsi="Arial" w:cs="Arial"/>
+          <w:sz w:val="24"/>
+        </w:rPr>
+        <w:t xml:space="preserve">bilitar a </w:t>
+      </w:r>
+      <w:r>
+        <w:rPr>
+          <w:rFonts w:ascii="Arial" w:eastAsia="Quire Sans" w:hAnsi="Arial" w:cs="Arial"/>
+          <w:sz w:val="24"/>
+        </w:rPr>
+        <w:t>visualização</w:t>
+      </w:r>
+      <w:r>
+        <w:rPr>
+          <w:rFonts w:ascii="Arial" w:eastAsia="Quire Sans" w:hAnsi="Arial" w:cs="Arial"/>
+          <w:sz w:val="24"/>
+        </w:rPr>
+        <w:t xml:space="preserve"> </w:t>
+      </w:r>
+      <w:r>
+        <w:rPr>
+          <w:rFonts w:ascii="Arial" w:eastAsia="Quire Sans" w:hAnsi="Arial" w:cs="Arial"/>
+          <w:sz w:val="24"/>
+        </w:rPr>
+        <w:t>de informações</w:t>
+      </w:r>
+      <w:r>
+        <w:rPr>
+          <w:rFonts w:ascii="Arial" w:eastAsia="Quire Sans" w:hAnsi="Arial" w:cs="Arial"/>
+          <w:sz w:val="24"/>
+        </w:rPr>
+        <w:t>, experiências pessoais e dicas relacionadas</w:t>
+      </w:r>
+      <w:r>
+        <w:rPr>
+          <w:rFonts w:ascii="Arial" w:eastAsia="Quire Sans" w:hAnsi="Arial" w:cs="Arial"/>
+          <w:sz w:val="24"/>
+        </w:rPr>
+        <w:t xml:space="preserve"> ao </w:t>
+      </w:r>
+      <w:proofErr w:type="spellStart"/>
+      <w:r>
+        <w:rPr>
+          <w:rFonts w:ascii="Arial" w:eastAsia="Quire Sans" w:hAnsi="Arial" w:cs="Arial"/>
+          <w:sz w:val="24"/>
+        </w:rPr>
+        <w:t>tdah</w:t>
+      </w:r>
+      <w:proofErr w:type="spellEnd"/>
+      <w:r>
+        <w:rPr>
+          <w:rFonts w:ascii="Arial" w:eastAsia="Quire Sans" w:hAnsi="Arial" w:cs="Arial"/>
+          <w:sz w:val="24"/>
+        </w:rPr>
+        <w:t xml:space="preserve">. </w:t>
+      </w:r>
+    </w:p>
+    <w:p>
+      <w:pPr>
+        <w:rPr>
+          <w:rFonts w:ascii="Arial" w:eastAsia="Quire Sans" w:hAnsi="Arial" w:cs="Arial"/>
+          <w:sz w:val="24"/>
+        </w:rPr>
+      </w:pPr>
+      <w:r>
+        <w:rPr>
+          <w:rFonts w:ascii="Arial" w:eastAsia="Quire Sans" w:hAnsi="Arial" w:cs="Arial"/>
+          <w:sz w:val="24"/>
+        </w:rPr>
+        <w:t xml:space="preserve">A aplicação será feita localmente, </w:t>
+      </w:r>
+      <w:r>
+        <w:rPr>
+          <w:rFonts w:ascii="Arial" w:eastAsia="Quire Sans" w:hAnsi="Arial" w:cs="Arial"/>
+          <w:sz w:val="24"/>
+        </w:rPr>
+        <w:t xml:space="preserve">usando das linguagens de programação: HTML, CSS, </w:t>
+      </w:r>
+      <w:r>
+        <w:rPr>
+          <w:rFonts w:ascii="Arial" w:eastAsia="Quire Sans" w:hAnsi="Arial" w:cs="Arial"/>
+          <w:sz w:val="24"/>
+        </w:rPr>
+        <w:t>Java Script</w:t>
+      </w:r>
+      <w:r>
+        <w:rPr>
+          <w:rFonts w:ascii="Arial" w:eastAsia="Quire Sans" w:hAnsi="Arial" w:cs="Arial"/>
+          <w:sz w:val="24"/>
+        </w:rPr>
+        <w:t xml:space="preserve"> e Java</w:t>
+      </w:r>
+      <w:r>
+        <w:rPr>
+          <w:rFonts w:ascii="Arial" w:eastAsia="Quire Sans" w:hAnsi="Arial" w:cs="Arial"/>
+          <w:sz w:val="24"/>
+        </w:rPr>
+        <w:t>.</w:t>
+      </w:r>
+    </w:p>
+    <w:p>
+      <w:pPr>
+        <w:rPr>
+          <w:rFonts w:ascii="Arial" w:eastAsia="Quire Sans" w:hAnsi="Arial" w:cs="Arial"/>
+          <w:sz w:val="24"/>
+        </w:rPr>
+      </w:pPr>
+      <w:r>
+        <w:rPr>
+          <w:rFonts w:ascii="Arial" w:eastAsia="Quire Sans" w:hAnsi="Arial" w:cs="Arial"/>
+          <w:sz w:val="24"/>
+        </w:rPr>
+        <w:t>A aplicação s</w:t>
+      </w:r>
+      <w:r>
+        <w:rPr>
+          <w:rFonts w:ascii="Arial" w:eastAsia="Quire Sans" w:hAnsi="Arial" w:cs="Arial"/>
+          <w:sz w:val="24"/>
+        </w:rPr>
+        <w:t xml:space="preserve">erá um site composto por 7 telas, sendo elas: Home, </w:t>
+      </w:r>
+      <w:r>
+        <w:rPr>
+          <w:rFonts w:ascii="Arial" w:eastAsia="Quire Sans" w:hAnsi="Arial" w:cs="Arial"/>
+          <w:sz w:val="24"/>
+        </w:rPr>
+        <w:t xml:space="preserve">Cadastro, Login, </w:t>
+      </w:r>
+      <w:proofErr w:type="gramStart"/>
+      <w:r>
+        <w:rPr>
+          <w:rFonts w:ascii="Arial" w:eastAsia="Quire Sans" w:hAnsi="Arial" w:cs="Arial"/>
+          <w:sz w:val="24"/>
+        </w:rPr>
+        <w:t>Sobre</w:t>
+      </w:r>
+      <w:proofErr w:type="gramEnd"/>
+      <w:r>
+        <w:rPr>
+          <w:rFonts w:ascii="Arial" w:eastAsia="Quire Sans" w:hAnsi="Arial" w:cs="Arial"/>
+          <w:sz w:val="24"/>
+        </w:rPr>
+        <w:t xml:space="preserve"> o TDAH, </w:t>
+      </w:r>
+      <w:r>
+        <w:rPr>
+          <w:rFonts w:ascii="Arial" w:eastAsia="Quire Sans" w:hAnsi="Arial" w:cs="Arial"/>
+          <w:sz w:val="24"/>
+        </w:rPr>
+        <w:t>Dicas, Experiencias Pessoais e Gráfico Comparativo</w:t>
+      </w:r>
+      <w:r>
+        <w:rPr>
+          <w:rFonts w:ascii="Arial" w:eastAsia="Quire Sans" w:hAnsi="Arial" w:cs="Arial"/>
+          <w:sz w:val="24"/>
+        </w:rPr>
+        <w:t>.</w:t>
+      </w:r>
+    </w:p>
+    <w:p>
+      <w:pPr>
+        <w:pStyle w:val="Ttulo1"/>
+        <w:shd w:val="clear" w:color="auto" w:fill="FFFFFF"/>
+        <w:spacing w:before="0"/>
+        <w:ind w:left="1070"/>
+        <w:textAlignment w:val="baseline"/>
+        <w:rPr>
+          <w:rFonts w:ascii="Consolas" w:hAnsi="Consolas" w:cs="Open Sans"/>
+          <w:caps/>
+          <w:color w:val="0564AA"/>
+          <w:spacing w:val="8"/>
+          <w:sz w:val="38"/>
+          <w:szCs w:val="38"/>
+        </w:rPr>
+      </w:pPr>
+      <w:r>
+        <w:rPr>
+          <w:rFonts w:ascii="Consolas" w:hAnsi="Consolas" w:cs="Open Sans"/>
+          <w:caps/>
+          <w:color w:val="0564AA"/>
+          <w:spacing w:val="8"/>
+          <w:sz w:val="38"/>
+          <w:szCs w:val="38"/>
+        </w:rPr>
+        <w:t>resultado esperado</w:t>
+      </w:r>
+      <w:r>
+        <w:rPr>
+          <w:rFonts w:ascii="Consolas" w:hAnsi="Consolas" w:cs="Open Sans"/>
+          <w:caps/>
+          <w:color w:val="0564AA"/>
+          <w:spacing w:val="8"/>
+          <w:sz w:val="38"/>
+          <w:szCs w:val="38"/>
+        </w:rPr>
+        <w:t>:</w:t>
+      </w:r>
+    </w:p>
+    <w:p>
+      <w:pPr>
+        <w:rPr>
+          <w:rFonts w:ascii="Arial" w:eastAsia="Quire Sans" w:hAnsi="Arial" w:cs="Arial"/>
+          <w:sz w:val="24"/>
+        </w:rPr>
+      </w:pPr>
+      <w:r>
+        <w:rPr>
+          <w:rFonts w:ascii="Arial" w:eastAsia="Quire Sans" w:hAnsi="Arial" w:cs="Arial"/>
+          <w:sz w:val="24"/>
+        </w:rPr>
+        <w:t xml:space="preserve">O que espero alcançar ao fim desse projeto </w:t>
+      </w:r>
+      <w:r>
+        <w:rPr>
+          <w:rFonts w:ascii="Arial" w:eastAsia="Quire Sans" w:hAnsi="Arial" w:cs="Arial"/>
+          <w:sz w:val="24"/>
+        </w:rPr>
+        <w:t>é um local</w:t>
+      </w:r>
+      <w:r>
+        <w:rPr>
+          <w:rFonts w:ascii="Arial" w:eastAsia="Quire Sans" w:hAnsi="Arial" w:cs="Arial"/>
+          <w:sz w:val="24"/>
+        </w:rPr>
+        <w:t xml:space="preserve"> virtual que sirva para a propagação do conhecimento </w:t>
+      </w:r>
+      <w:proofErr w:type="gramStart"/>
+      <w:r>
+        <w:rPr>
+          <w:rFonts w:ascii="Arial" w:eastAsia="Quire Sans" w:hAnsi="Arial" w:cs="Arial"/>
+          <w:sz w:val="24"/>
+        </w:rPr>
+        <w:t>cientifico</w:t>
+      </w:r>
+      <w:proofErr w:type="gramEnd"/>
+      <w:r>
+        <w:rPr>
+          <w:rFonts w:ascii="Arial" w:eastAsia="Quire Sans" w:hAnsi="Arial" w:cs="Arial"/>
+          <w:sz w:val="24"/>
+        </w:rPr>
+        <w:t xml:space="preserve"> a respeito do TDAH, </w:t>
+      </w:r>
+      <w:r>
+        <w:rPr>
+          <w:rFonts w:ascii="Arial" w:eastAsia="Quire Sans" w:hAnsi="Arial" w:cs="Arial"/>
+          <w:sz w:val="24"/>
+        </w:rPr>
+        <w:t>mas que também carregue dicas e reflexões para auxiliar pessoas que estão diretamente relacionadas com o tema.</w:t>
+      </w:r>
+    </w:p>
+    <w:p>
+      <w:pPr>
+        <w:pStyle w:val="Ttulo1"/>
+        <w:shd w:val="clear" w:color="auto" w:fill="FFFFFF"/>
+        <w:spacing w:before="0"/>
+        <w:ind w:left="1070"/>
+        <w:textAlignment w:val="baseline"/>
+        <w:rPr>
+          <w:rFonts w:ascii="Consolas" w:hAnsi="Consolas" w:cs="Open Sans"/>
+          <w:caps/>
+          <w:color w:val="0564AA"/>
+          <w:spacing w:val="8"/>
+          <w:sz w:val="38"/>
+          <w:szCs w:val="38"/>
+        </w:rPr>
+      </w:pPr>
+      <w:r>
+        <w:rPr>
+          <w:rFonts w:ascii="Consolas" w:hAnsi="Consolas" w:cs="Open Sans"/>
+          <w:caps/>
+          <w:color w:val="0564AA"/>
+          <w:spacing w:val="8"/>
+          <w:sz w:val="38"/>
+          <w:szCs w:val="38"/>
+        </w:rPr>
+        <w:t>re</w:t>
+      </w:r>
+      <w:r>
+        <w:rPr>
+          <w:rFonts w:ascii="Consolas" w:hAnsi="Consolas" w:cs="Open Sans"/>
+          <w:caps/>
+          <w:color w:val="0564AA"/>
+          <w:spacing w:val="8"/>
+          <w:sz w:val="38"/>
+          <w:szCs w:val="38"/>
+        </w:rPr>
+        <w:t>quisitos</w:t>
+      </w:r>
+      <w:r>
+        <w:rPr>
+          <w:rFonts w:ascii="Consolas" w:hAnsi="Consolas" w:cs="Open Sans"/>
+          <w:caps/>
+          <w:color w:val="0564AA"/>
+          <w:spacing w:val="8"/>
+          <w:sz w:val="38"/>
+          <w:szCs w:val="38"/>
+        </w:rPr>
+        <w:t>:</w:t>
+      </w:r>
+    </w:p>
+    <w:tbl>
+      <w:tblPr>
+        <w:tblW w:w="8634" w:type="dxa"/>
+        <w:tblInd w:w="206" w:type="dxa"/>
+        <w:tblLayout w:type="fixed"/>
+        <w:tblLook w:val="0000" w:firstRow="0" w:lastRow="0" w:firstColumn="0" w:lastColumn="0" w:noHBand="0" w:noVBand="0"/>
+      </w:tblPr>
+      <w:tblGrid>
+        <w:gridCol w:w="1994"/>
+        <w:gridCol w:w="3170"/>
+        <w:gridCol w:w="2003"/>
+        <w:gridCol w:w="1467"/>
+      </w:tblGrid>
+      <w:tr>
+        <w:tc>
+          <w:tcPr>
+            <w:tcW w:w="1994" w:type="dxa"/>
+            <w:tcBorders>
+              <w:top w:val="single" w:sz="4" w:space="0" w:color="000000"/>
+              <w:left w:val="single" w:sz="4" w:space="0" w:color="000000"/>
+              <w:bottom w:val="single" w:sz="4" w:space="0" w:color="000000"/>
+              <w:right w:val="single" w:sz="4" w:space="0" w:color="000000"/>
+            </w:tcBorders>
+            <w:shd w:val="clear" w:color="auto" w:fill="349CC2"/>
+          </w:tcPr>
+          <w:p>
+            <w:pPr>
+              <w:widowControl w:val="0"/>
+              <w:spacing w:after="0" w:line="240" w:lineRule="auto"/>
+            </w:pPr>
+            <w:r>
+              <w:rPr>
+                <w:rFonts w:ascii="Quire Sans" w:eastAsia="Quire Sans" w:hAnsi="Quire Sans" w:cs="Quire Sans"/>
+                <w:b/>
+                <w:color w:val="0D0D0D"/>
+                <w:sz w:val="32"/>
+              </w:rPr>
+              <w:t>Requisitos</w:t>
+            </w:r>
+          </w:p>
+        </w:tc>
+        <w:tc>
+          <w:tcPr>
+            <w:tcW w:w="3170" w:type="dxa"/>
+            <w:tcBorders>
+              <w:top w:val="single" w:sz="4" w:space="0" w:color="000000"/>
+              <w:left w:val="single" w:sz="4" w:space="0" w:color="000000"/>
+              <w:bottom w:val="single" w:sz="4" w:space="0" w:color="000000"/>
+              <w:right w:val="single" w:sz="4" w:space="0" w:color="000000"/>
+            </w:tcBorders>
+            <w:shd w:val="clear" w:color="auto" w:fill="2F99BF"/>
+          </w:tcPr>
+          <w:p>
+            <w:pPr>
+              <w:widowControl w:val="0"/>
+              <w:spacing w:after="0" w:line="240" w:lineRule="auto"/>
+            </w:pPr>
+            <w:r>
+              <w:rPr>
+                <w:rFonts w:ascii="Quire Sans" w:eastAsia="Quire Sans" w:hAnsi="Quire Sans" w:cs="Quire Sans"/>
+                <w:b/>
+                <w:sz w:val="32"/>
+              </w:rPr>
+              <w:t>Descrição</w:t>
+            </w:r>
+          </w:p>
+        </w:tc>
+        <w:tc>
+          <w:tcPr>
+            <w:tcW w:w="2003" w:type="dxa"/>
+            <w:tcBorders>
+              <w:top w:val="single" w:sz="4" w:space="0" w:color="000000"/>
+              <w:left w:val="single" w:sz="4" w:space="0" w:color="000000"/>
+              <w:bottom w:val="single" w:sz="4" w:space="0" w:color="000000"/>
+              <w:right w:val="single" w:sz="4" w:space="0" w:color="000000"/>
+            </w:tcBorders>
+            <w:shd w:val="clear" w:color="auto" w:fill="2F99BF"/>
+          </w:tcPr>
+          <w:p>
+            <w:pPr>
+              <w:widowControl w:val="0"/>
+              <w:spacing w:after="0" w:line="240" w:lineRule="auto"/>
+            </w:pPr>
+            <w:r>
+              <w:rPr>
+                <w:rFonts w:ascii="Quire Sans" w:eastAsia="Quire Sans" w:hAnsi="Quire Sans" w:cs="Quire Sans"/>
+                <w:b/>
+                <w:sz w:val="32"/>
+              </w:rPr>
+              <w:t>Classificação</w:t>
+            </w:r>
+          </w:p>
+        </w:tc>
+        <w:tc>
+          <w:tcPr>
+            <w:tcW w:w="1467" w:type="dxa"/>
+            <w:tcBorders>
+              <w:top w:val="single" w:sz="4" w:space="0" w:color="000000"/>
+              <w:left w:val="single" w:sz="4" w:space="0" w:color="000000"/>
+              <w:bottom w:val="single" w:sz="4" w:space="0" w:color="000000"/>
+              <w:right w:val="single" w:sz="4" w:space="0" w:color="000000"/>
+            </w:tcBorders>
+            <w:shd w:val="clear" w:color="auto" w:fill="2F99BF"/>
+          </w:tcPr>
+          <w:p>
+            <w:pPr>
+              <w:widowControl w:val="0"/>
+              <w:spacing w:after="0" w:line="240" w:lineRule="auto"/>
+            </w:pPr>
+            <w:r>
+              <w:rPr>
+                <w:rFonts w:ascii="Quire Sans" w:eastAsia="Quire Sans" w:hAnsi="Quire Sans" w:cs="Quire Sans"/>
+                <w:b/>
+                <w:sz w:val="32"/>
+              </w:rPr>
+              <w:t>Tipo</w:t>
+            </w:r>
+          </w:p>
+        </w:tc>
+      </w:tr>
+      <w:tr>
+        <w:trPr>
+          <w:trHeight w:val="2365"/>
+        </w:trPr>
+        <w:tc>
+          <w:tcPr>
+            <w:tcW w:w="1994" w:type="dxa"/>
+            <w:tcBorders>
+              <w:top w:val="single" w:sz="4" w:space="0" w:color="000000"/>
+              <w:left w:val="single" w:sz="4" w:space="0" w:color="000000"/>
+              <w:bottom w:val="single" w:sz="4" w:space="0" w:color="000000"/>
+              <w:right w:val="single" w:sz="4" w:space="0" w:color="000000"/>
+            </w:tcBorders>
+            <w:shd w:val="clear" w:color="000000" w:fill="FFFFFF"/>
+          </w:tcPr>
+          <w:p>
+            <w:pPr>
+              <w:widowControl w:val="0"/>
+              <w:spacing w:after="0" w:line="240" w:lineRule="auto"/>
+              <w:jc w:val="center"/>
+            </w:pPr>
+            <w:r>
+              <w:rPr>
+                <w:rFonts w:ascii="Quire Sans" w:eastAsia="Quire Sans" w:hAnsi="Quire Sans" w:cs="Quire Sans"/>
+                <w:sz w:val="24"/>
+              </w:rPr>
+              <w:t>Tela Home</w:t>
+            </w:r>
+          </w:p>
+        </w:tc>
+        <w:tc>
+          <w:tcPr>
+            <w:tcW w:w="3170" w:type="dxa"/>
+            <w:tcBorders>
+              <w:top w:val="single" w:sz="4" w:space="0" w:color="000000"/>
+              <w:left w:val="single" w:sz="4" w:space="0" w:color="000000"/>
+              <w:bottom w:val="single" w:sz="4" w:space="0" w:color="000000"/>
+              <w:right w:val="single" w:sz="4" w:space="0" w:color="000000"/>
+            </w:tcBorders>
+            <w:shd w:val="clear" w:color="000000" w:fill="FFFFFF"/>
+          </w:tcPr>
+          <w:p>
+            <w:pPr>
+              <w:widowControl w:val="0"/>
+              <w:spacing w:after="0" w:line="240" w:lineRule="auto"/>
+            </w:pPr>
+            <w:r>
+              <w:rPr>
+                <w:rFonts w:ascii="Quire Sans" w:eastAsia="Quire Sans" w:hAnsi="Quire Sans" w:cs="Quire Sans"/>
+                <w:sz w:val="24"/>
+              </w:rPr>
+              <w:t>Tela inicial do site deve conter as seguintes sessões:</w:t>
+            </w:r>
+            <w:r>
+              <w:rPr>
+                <w:rFonts w:ascii="Quire Sans" w:eastAsia="Quire Sans" w:hAnsi="Quire Sans" w:cs="Quire Sans"/>
+                <w:sz w:val="24"/>
+              </w:rPr>
+              <w:br/>
+              <w:t>- Sobre nós;</w:t>
+            </w:r>
+            <w:r>
+              <w:rPr>
+                <w:rFonts w:ascii="Quire Sans" w:eastAsia="Quire Sans" w:hAnsi="Quire Sans" w:cs="Quire Sans"/>
+                <w:sz w:val="24"/>
+              </w:rPr>
+              <w:br/>
+              <w:t>- Sobre o Projeto;</w:t>
+            </w:r>
+            <w:r>
+              <w:rPr>
+                <w:rFonts w:ascii="Quire Sans" w:eastAsia="Quire Sans" w:hAnsi="Quire Sans" w:cs="Quire Sans"/>
+                <w:sz w:val="24"/>
+              </w:rPr>
+              <w:br/>
+              <w:t>- Passo a passo da ferramenta;</w:t>
+            </w:r>
+            <w:r>
+              <w:rPr>
+                <w:rFonts w:ascii="Quire Sans" w:eastAsia="Quire Sans" w:hAnsi="Quire Sans" w:cs="Quire Sans"/>
+                <w:sz w:val="24"/>
+              </w:rPr>
+              <w:br/>
+              <w:t>- Fluxo de implementação</w:t>
+            </w:r>
+            <w:r>
+              <w:rPr>
+                <w:rFonts w:ascii="Quire Sans" w:eastAsia="Quire Sans" w:hAnsi="Quire Sans" w:cs="Quire Sans"/>
+                <w:sz w:val="24"/>
+              </w:rPr>
+              <w:br/>
+              <w:t>- Entre em contato;</w:t>
+            </w:r>
+          </w:p>
+        </w:tc>
+        <w:tc>
+          <w:tcPr>
+            <w:tcW w:w="2003" w:type="dxa"/>
+            <w:tcBorders>
+              <w:top w:val="single" w:sz="4" w:space="0" w:color="000000"/>
+              <w:left w:val="single" w:sz="4" w:space="0" w:color="000000"/>
+              <w:bottom w:val="single" w:sz="4" w:space="0" w:color="000000"/>
+              <w:right w:val="single" w:sz="4" w:space="0" w:color="000000"/>
+            </w:tcBorders>
+            <w:shd w:val="clear" w:color="auto" w:fill="A8D08D"/>
+          </w:tcPr>
+          <w:p>
+            <w:pPr>
+              <w:widowControl w:val="0"/>
+              <w:spacing w:after="0" w:line="240" w:lineRule="auto"/>
+              <w:jc w:val="center"/>
+            </w:pPr>
+            <w:r>
+              <w:rPr>
+                <w:rFonts w:ascii="Quire Sans" w:eastAsia="Quire Sans" w:hAnsi="Quire Sans" w:cs="Quire Sans"/>
+                <w:sz w:val="24"/>
+              </w:rPr>
+              <w:t>Essencial</w:t>
+            </w:r>
+          </w:p>
+        </w:tc>
+        <w:tc>
+          <w:tcPr>
+            <w:tcW w:w="1467" w:type="dxa"/>
+            <w:tcBorders>
+              <w:top w:val="single" w:sz="4" w:space="0" w:color="000000"/>
+              <w:left w:val="single" w:sz="4" w:space="0" w:color="000000"/>
+              <w:bottom w:val="single" w:sz="4" w:space="0" w:color="000000"/>
+              <w:right w:val="single" w:sz="4" w:space="0" w:color="000000"/>
+            </w:tcBorders>
+            <w:shd w:val="clear" w:color="000000" w:fill="FFFFFF"/>
+          </w:tcPr>
+          <w:p>
+            <w:pPr>
+              <w:widowControl w:val="0"/>
+              <w:spacing w:after="0" w:line="240" w:lineRule="auto"/>
+              <w:jc w:val="center"/>
+            </w:pPr>
+            <w:r>
+              <w:rPr>
+                <w:rFonts w:ascii="Quire Sans" w:eastAsia="Quire Sans" w:hAnsi="Quire Sans" w:cs="Quire Sans"/>
+                <w:sz w:val="24"/>
+              </w:rPr>
+              <w:t>Não Funcional</w:t>
+            </w:r>
+          </w:p>
+        </w:tc>
+      </w:tr>
+      <w:tr>
+        <w:trPr>
+          <w:trHeight w:val="3508"/>
+        </w:trPr>
+        <w:tc>
+          <w:tcPr>
+            <w:tcW w:w="1994" w:type="dxa"/>
+            <w:tcBorders>
+              <w:top w:val="single" w:sz="4" w:space="0" w:color="000000"/>
+              <w:left w:val="single" w:sz="4" w:space="0" w:color="000000"/>
+              <w:bottom w:val="single" w:sz="4" w:space="0" w:color="000000"/>
+              <w:right w:val="single" w:sz="4" w:space="0" w:color="000000"/>
+            </w:tcBorders>
+            <w:shd w:val="clear" w:color="000000" w:fill="FFFFFF"/>
+          </w:tcPr>
+          <w:p>
+            <w:pPr>
+              <w:widowControl w:val="0"/>
+              <w:spacing w:after="0" w:line="240" w:lineRule="auto"/>
+              <w:jc w:val="center"/>
+            </w:pPr>
+            <w:r>
+              <w:rPr>
+                <w:rFonts w:ascii="Quire Sans" w:eastAsia="Quire Sans" w:hAnsi="Quire Sans" w:cs="Quire Sans"/>
+                <w:sz w:val="24"/>
+              </w:rPr>
+              <w:t>Tela Cadastro</w:t>
+            </w:r>
+          </w:p>
+        </w:tc>
+        <w:tc>
+          <w:tcPr>
+            <w:tcW w:w="3170" w:type="dxa"/>
+            <w:tcBorders>
+              <w:top w:val="single" w:sz="4" w:space="0" w:color="000000"/>
+              <w:left w:val="single" w:sz="4" w:space="0" w:color="000000"/>
+              <w:bottom w:val="single" w:sz="4" w:space="0" w:color="000000"/>
+              <w:right w:val="single" w:sz="4" w:space="0" w:color="000000"/>
+            </w:tcBorders>
+            <w:shd w:val="clear" w:color="000000" w:fill="FFFFFF"/>
+          </w:tcPr>
+          <w:p>
+            <w:pPr>
+              <w:widowControl w:val="0"/>
+              <w:spacing w:after="0" w:line="240" w:lineRule="auto"/>
+              <w:rPr>
+                <w:rFonts w:ascii="Quire Sans" w:eastAsia="Quire Sans" w:hAnsi="Quire Sans" w:cs="Quire Sans"/>
+                <w:sz w:val="24"/>
+              </w:rPr>
+            </w:pPr>
+            <w:r>
+              <w:rPr>
+                <w:rFonts w:ascii="Quire Sans" w:eastAsia="Quire Sans" w:hAnsi="Quire Sans" w:cs="Quire Sans"/>
+                <w:sz w:val="24"/>
+              </w:rPr>
+              <w:t>Tela de Cadastro para cadastro de novo acesso ao sistema deve conter os seguintes campos:</w:t>
+            </w:r>
+            <w:r>
+              <w:rPr>
+                <w:rFonts w:ascii="Quire Sans" w:eastAsia="Quire Sans" w:hAnsi="Quire Sans" w:cs="Quire Sans"/>
+                <w:sz w:val="24"/>
+              </w:rPr>
+              <w:br/>
+              <w:t>- Nome</w:t>
+            </w:r>
+            <w:r>
+              <w:rPr>
+                <w:rFonts w:ascii="Quire Sans" w:eastAsia="Quire Sans" w:hAnsi="Quire Sans" w:cs="Quire Sans"/>
+                <w:sz w:val="24"/>
+              </w:rPr>
+              <w:br/>
+              <w:t>- Usuário</w:t>
+            </w:r>
+            <w:r>
+              <w:rPr>
+                <w:rFonts w:ascii="Quire Sans" w:eastAsia="Quire Sans" w:hAnsi="Quire Sans" w:cs="Quire Sans"/>
+                <w:sz w:val="24"/>
+              </w:rPr>
+              <w:br/>
+              <w:t xml:space="preserve">- </w:t>
+            </w:r>
+            <w:proofErr w:type="spellStart"/>
+            <w:r>
+              <w:rPr>
+                <w:rFonts w:ascii="Quire Sans" w:eastAsia="Quire Sans" w:hAnsi="Quire Sans" w:cs="Quire Sans"/>
+                <w:sz w:val="24"/>
+              </w:rPr>
+              <w:t>Email</w:t>
+            </w:r>
+            <w:proofErr w:type="spellEnd"/>
+            <w:r>
+              <w:rPr>
+                <w:rFonts w:ascii="Quire Sans" w:eastAsia="Quire Sans" w:hAnsi="Quire Sans" w:cs="Quire Sans"/>
+                <w:sz w:val="24"/>
+              </w:rPr>
+              <w:br/>
+              <w:t>- Senha</w:t>
+            </w:r>
+            <w:r>
+              <w:rPr>
+                <w:rFonts w:ascii="Quire Sans" w:eastAsia="Quire Sans" w:hAnsi="Quire Sans" w:cs="Quire Sans"/>
+                <w:sz w:val="24"/>
+              </w:rPr>
+              <w:br/>
+              <w:t>- Confirmação de senha</w:t>
+            </w:r>
+            <w:r>
+              <w:rPr>
+                <w:rFonts w:ascii="Quire Sans" w:eastAsia="Quire Sans" w:hAnsi="Quire Sans" w:cs="Quire Sans"/>
+                <w:sz w:val="24"/>
+              </w:rPr>
+              <w:br/>
+              <w:t>- Link para tela Login;</w:t>
+            </w:r>
+            <w:r>
+              <w:rPr>
+                <w:rFonts w:ascii="Quire Sans" w:eastAsia="Quire Sans" w:hAnsi="Quire Sans" w:cs="Quire Sans"/>
+                <w:sz w:val="24"/>
+              </w:rPr>
+              <w:br/>
+              <w:t>- Link para tela Home;</w:t>
+            </w:r>
+          </w:p>
+          <w:p>
+            <w:pPr>
+              <w:widowControl w:val="0"/>
+              <w:spacing w:after="0" w:line="240" w:lineRule="auto"/>
+            </w:pPr>
+          </w:p>
+        </w:tc>
+        <w:tc>
+          <w:tcPr>
+            <w:tcW w:w="2003" w:type="dxa"/>
+            <w:tcBorders>
+              <w:top w:val="single" w:sz="4" w:space="0" w:color="000000"/>
+              <w:left w:val="single" w:sz="4" w:space="0" w:color="000000"/>
+              <w:bottom w:val="single" w:sz="4" w:space="0" w:color="000000"/>
+              <w:right w:val="single" w:sz="4" w:space="0" w:color="000000"/>
+            </w:tcBorders>
+            <w:shd w:val="clear" w:color="auto" w:fill="A8D08D"/>
+          </w:tcPr>
+          <w:p>
+            <w:pPr>
+              <w:widowControl w:val="0"/>
+              <w:spacing w:after="0" w:line="240" w:lineRule="auto"/>
+              <w:jc w:val="center"/>
+              <w:rPr>
+                <w:rFonts w:ascii="Quire Sans" w:eastAsia="Quire Sans" w:hAnsi="Quire Sans" w:cs="Quire Sans"/>
+                <w:sz w:val="24"/>
+              </w:rPr>
+            </w:pPr>
+          </w:p>
+          <w:p>
+            <w:pPr>
+              <w:widowControl w:val="0"/>
+              <w:spacing w:after="0" w:line="240" w:lineRule="auto"/>
+              <w:jc w:val="center"/>
+              <w:rPr>
+                <w:rFonts w:ascii="Quire Sans" w:eastAsia="Quire Sans" w:hAnsi="Quire Sans" w:cs="Quire Sans"/>
+                <w:sz w:val="24"/>
+              </w:rPr>
+            </w:pPr>
+          </w:p>
+          <w:p>
+            <w:pPr>
+              <w:widowControl w:val="0"/>
+              <w:spacing w:after="0" w:line="240" w:lineRule="auto"/>
+              <w:jc w:val="center"/>
+              <w:rPr>
+                <w:rFonts w:ascii="Quire Sans" w:eastAsia="Quire Sans" w:hAnsi="Quire Sans" w:cs="Quire Sans"/>
+                <w:sz w:val="24"/>
+              </w:rPr>
+            </w:pPr>
+          </w:p>
+          <w:p>
+            <w:pPr>
+              <w:widowControl w:val="0"/>
+              <w:spacing w:after="0" w:line="240" w:lineRule="auto"/>
+              <w:jc w:val="center"/>
+              <w:rPr>
+                <w:rFonts w:ascii="Quire Sans" w:eastAsia="Quire Sans" w:hAnsi="Quire Sans" w:cs="Quire Sans"/>
+                <w:sz w:val="24"/>
+              </w:rPr>
+            </w:pPr>
+          </w:p>
+          <w:p>
+            <w:pPr>
+              <w:widowControl w:val="0"/>
+              <w:spacing w:after="0" w:line="240" w:lineRule="auto"/>
+              <w:jc w:val="center"/>
+              <w:rPr>
+                <w:rFonts w:ascii="Quire Sans" w:eastAsia="Quire Sans" w:hAnsi="Quire Sans" w:cs="Quire Sans"/>
+                <w:sz w:val="24"/>
+              </w:rPr>
+            </w:pPr>
+          </w:p>
+          <w:p>
+            <w:pPr>
+              <w:widowControl w:val="0"/>
+              <w:spacing w:after="0" w:line="240" w:lineRule="auto"/>
+              <w:jc w:val="center"/>
+            </w:pPr>
+            <w:r>
+              <w:rPr>
+                <w:rFonts w:ascii="Quire Sans" w:eastAsia="Quire Sans" w:hAnsi="Quire Sans" w:cs="Quire Sans"/>
+                <w:sz w:val="24"/>
+              </w:rPr>
+              <w:t>Essencial</w:t>
+            </w:r>
+          </w:p>
+        </w:tc>
+        <w:tc>
+          <w:tcPr>
+            <w:tcW w:w="1467" w:type="dxa"/>
+            <w:tcBorders>
+              <w:top w:val="single" w:sz="4" w:space="0" w:color="000000"/>
+              <w:left w:val="single" w:sz="4" w:space="0" w:color="000000"/>
+              <w:bottom w:val="single" w:sz="4" w:space="0" w:color="000000"/>
+              <w:right w:val="single" w:sz="4" w:space="0" w:color="000000"/>
+            </w:tcBorders>
+            <w:shd w:val="clear" w:color="000000" w:fill="FFFFFF"/>
+          </w:tcPr>
+          <w:p>
+            <w:pPr>
+              <w:widowControl w:val="0"/>
+              <w:spacing w:after="0" w:line="240" w:lineRule="auto"/>
+              <w:jc w:val="center"/>
+            </w:pPr>
+            <w:r>
+              <w:rPr>
+                <w:rFonts w:ascii="Quire Sans" w:eastAsia="Quire Sans" w:hAnsi="Quire Sans" w:cs="Quire Sans"/>
+                <w:sz w:val="24"/>
+              </w:rPr>
+              <w:t>Não Funcional</w:t>
+            </w:r>
+          </w:p>
+        </w:tc>
+      </w:tr>
+      <w:tr>
+        <w:tc>
+          <w:tcPr>
+            <w:tcW w:w="1994" w:type="dxa"/>
+            <w:tcBorders>
+              <w:top w:val="single" w:sz="4" w:space="0" w:color="000000"/>
+              <w:left w:val="single" w:sz="4" w:space="0" w:color="000000"/>
+              <w:bottom w:val="single" w:sz="4" w:space="0" w:color="000000"/>
+              <w:right w:val="single" w:sz="4" w:space="0" w:color="000000"/>
+            </w:tcBorders>
+            <w:shd w:val="clear" w:color="000000" w:fill="FFFFFF"/>
+          </w:tcPr>
+          <w:p>
+            <w:pPr>
+              <w:widowControl w:val="0"/>
+              <w:spacing w:after="0" w:line="240" w:lineRule="auto"/>
+              <w:jc w:val="center"/>
+            </w:pPr>
+            <w:r>
+              <w:rPr>
+                <w:rFonts w:ascii="Quire Sans" w:eastAsia="Quire Sans" w:hAnsi="Quire Sans" w:cs="Quire Sans"/>
+                <w:sz w:val="24"/>
+              </w:rPr>
+              <w:lastRenderedPageBreak/>
+              <w:t>Tela Login</w:t>
+            </w:r>
+          </w:p>
+        </w:tc>
+        <w:tc>
+          <w:tcPr>
+            <w:tcW w:w="3170" w:type="dxa"/>
+            <w:tcBorders>
+              <w:top w:val="single" w:sz="4" w:space="0" w:color="000000"/>
+              <w:left w:val="single" w:sz="4" w:space="0" w:color="000000"/>
+              <w:bottom w:val="single" w:sz="4" w:space="0" w:color="000000"/>
+              <w:right w:val="single" w:sz="4" w:space="0" w:color="000000"/>
+            </w:tcBorders>
+            <w:shd w:val="clear" w:color="000000" w:fill="FFFFFF"/>
+          </w:tcPr>
+          <w:p>
+            <w:pPr>
+              <w:widowControl w:val="0"/>
+              <w:spacing w:after="0" w:line="240" w:lineRule="auto"/>
+            </w:pPr>
+            <w:r>
+              <w:rPr>
+                <w:rFonts w:ascii="Quire Sans" w:eastAsia="Quire Sans" w:hAnsi="Quire Sans" w:cs="Quire Sans"/>
+                <w:sz w:val="24"/>
+              </w:rPr>
+              <w:t>Tela de login para acesso do sistema, deve conter os seguintes campos:</w:t>
+            </w:r>
+            <w:r>
+              <w:rPr>
+                <w:rFonts w:ascii="Quire Sans" w:eastAsia="Quire Sans" w:hAnsi="Quire Sans" w:cs="Quire Sans"/>
+                <w:sz w:val="24"/>
+              </w:rPr>
+              <w:br/>
+              <w:t xml:space="preserve">- Usuário \ </w:t>
+            </w:r>
+            <w:proofErr w:type="spellStart"/>
+            <w:r>
+              <w:rPr>
+                <w:rFonts w:ascii="Quire Sans" w:eastAsia="Quire Sans" w:hAnsi="Quire Sans" w:cs="Quire Sans"/>
+                <w:sz w:val="24"/>
+              </w:rPr>
+              <w:t>Email</w:t>
+            </w:r>
+            <w:proofErr w:type="spellEnd"/>
+            <w:r>
+              <w:rPr>
+                <w:rFonts w:ascii="Quire Sans" w:eastAsia="Quire Sans" w:hAnsi="Quire Sans" w:cs="Quire Sans"/>
+                <w:sz w:val="24"/>
+              </w:rPr>
+              <w:br/>
+              <w:t>- Senha</w:t>
+            </w:r>
+            <w:r>
+              <w:rPr>
+                <w:rFonts w:ascii="Quire Sans" w:eastAsia="Quire Sans" w:hAnsi="Quire Sans" w:cs="Quire Sans"/>
+                <w:sz w:val="24"/>
+              </w:rPr>
+              <w:br/>
+              <w:t>- Link para tela Cadastro;</w:t>
+            </w:r>
+            <w:r>
+              <w:rPr>
+                <w:rFonts w:ascii="Quire Sans" w:eastAsia="Quire Sans" w:hAnsi="Quire Sans" w:cs="Quire Sans"/>
+                <w:sz w:val="24"/>
+              </w:rPr>
+              <w:br/>
+              <w:t>- Link para tela Home;</w:t>
+            </w:r>
+            <w:r>
+              <w:rPr>
+                <w:rFonts w:ascii="Quire Sans" w:eastAsia="Quire Sans" w:hAnsi="Quire Sans" w:cs="Quire Sans"/>
+                <w:sz w:val="24"/>
+              </w:rPr>
+              <w:br/>
+            </w:r>
+          </w:p>
+        </w:tc>
+        <w:tc>
+          <w:tcPr>
+            <w:tcW w:w="2003" w:type="dxa"/>
+            <w:tcBorders>
+              <w:top w:val="single" w:sz="4" w:space="0" w:color="000000"/>
+              <w:left w:val="single" w:sz="4" w:space="0" w:color="000000"/>
+              <w:bottom w:val="single" w:sz="4" w:space="0" w:color="000000"/>
+              <w:right w:val="single" w:sz="4" w:space="0" w:color="000000"/>
+            </w:tcBorders>
+            <w:shd w:val="clear" w:color="auto" w:fill="A8D08D"/>
+          </w:tcPr>
+          <w:p>
+            <w:pPr>
+              <w:widowControl w:val="0"/>
+              <w:spacing w:after="0" w:line="240" w:lineRule="auto"/>
+              <w:jc w:val="center"/>
+            </w:pPr>
+            <w:r>
+              <w:rPr>
+                <w:rFonts w:ascii="Quire Sans" w:eastAsia="Quire Sans" w:hAnsi="Quire Sans" w:cs="Quire Sans"/>
+                <w:sz w:val="24"/>
+              </w:rPr>
+              <w:t>Essencial</w:t>
+            </w:r>
+          </w:p>
+        </w:tc>
+        <w:tc>
+          <w:tcPr>
+            <w:tcW w:w="1467" w:type="dxa"/>
+            <w:tcBorders>
+              <w:top w:val="single" w:sz="4" w:space="0" w:color="000000"/>
+              <w:left w:val="single" w:sz="4" w:space="0" w:color="000000"/>
+              <w:bottom w:val="single" w:sz="4" w:space="0" w:color="000000"/>
+              <w:right w:val="single" w:sz="4" w:space="0" w:color="000000"/>
+            </w:tcBorders>
+            <w:shd w:val="clear" w:color="000000" w:fill="FFFFFF"/>
+          </w:tcPr>
+          <w:p>
+            <w:pPr>
+              <w:widowControl w:val="0"/>
+              <w:spacing w:after="0" w:line="240" w:lineRule="auto"/>
+              <w:jc w:val="center"/>
+            </w:pPr>
+            <w:r>
+              <w:rPr>
+                <w:rFonts w:ascii="Quire Sans" w:eastAsia="Quire Sans" w:hAnsi="Quire Sans" w:cs="Quire Sans"/>
+                <w:sz w:val="24"/>
+              </w:rPr>
+              <w:t>Não Funcional</w:t>
+            </w:r>
+          </w:p>
+        </w:tc>
+      </w:tr>
+      <w:tr>
+        <w:tc>
+          <w:tcPr>
+            <w:tcW w:w="1994" w:type="dxa"/>
+            <w:tcBorders>
+              <w:top w:val="single" w:sz="4" w:space="0" w:color="000000"/>
+              <w:left w:val="single" w:sz="4" w:space="0" w:color="000000"/>
+              <w:right w:val="single" w:sz="4" w:space="0" w:color="000000"/>
+            </w:tcBorders>
+            <w:shd w:val="clear" w:color="000000" w:fill="FFFFFF"/>
+          </w:tcPr>
+          <w:p>
+            <w:pPr>
+              <w:widowControl w:val="0"/>
+              <w:spacing w:after="0" w:line="240" w:lineRule="auto"/>
+              <w:jc w:val="center"/>
+            </w:pPr>
+          </w:p>
+        </w:tc>
+        <w:tc>
+          <w:tcPr>
+            <w:tcW w:w="3170" w:type="dxa"/>
+            <w:tcBorders>
+              <w:top w:val="single" w:sz="4" w:space="0" w:color="000000"/>
+              <w:left w:val="single" w:sz="4" w:space="0" w:color="000000"/>
+              <w:right w:val="single" w:sz="4" w:space="0" w:color="000000"/>
+            </w:tcBorders>
+            <w:shd w:val="clear" w:color="000000" w:fill="FFFFFF"/>
+          </w:tcPr>
+          <w:p>
+            <w:pPr>
+              <w:widowControl w:val="0"/>
+              <w:spacing w:after="0" w:line="240" w:lineRule="auto"/>
+            </w:pPr>
+          </w:p>
+        </w:tc>
+        <w:tc>
+          <w:tcPr>
+            <w:tcW w:w="2003" w:type="dxa"/>
+            <w:tcBorders>
+              <w:top w:val="single" w:sz="4" w:space="0" w:color="000000"/>
+              <w:left w:val="single" w:sz="4" w:space="0" w:color="000000"/>
+              <w:right w:val="single" w:sz="4" w:space="0" w:color="000000"/>
+            </w:tcBorders>
+            <w:shd w:val="clear" w:color="auto" w:fill="FFD966"/>
+          </w:tcPr>
+          <w:p>
+            <w:pPr>
+              <w:widowControl w:val="0"/>
+              <w:spacing w:after="0" w:line="240" w:lineRule="auto"/>
+            </w:pPr>
+          </w:p>
+        </w:tc>
+        <w:tc>
+          <w:tcPr>
+            <w:tcW w:w="1467" w:type="dxa"/>
+            <w:tcBorders>
+              <w:top w:val="single" w:sz="4" w:space="0" w:color="000000"/>
+              <w:left w:val="single" w:sz="4" w:space="0" w:color="000000"/>
+              <w:right w:val="single" w:sz="4" w:space="0" w:color="000000"/>
+            </w:tcBorders>
+            <w:shd w:val="clear" w:color="000000" w:fill="FFFFFF"/>
+          </w:tcPr>
+          <w:p>
+            <w:pPr>
+              <w:widowControl w:val="0"/>
+              <w:spacing w:after="0" w:line="240" w:lineRule="auto"/>
+              <w:jc w:val="center"/>
+            </w:pPr>
+          </w:p>
+        </w:tc>
+      </w:tr>
+      <w:tr>
+        <w:tc>
+          <w:tcPr>
+            <w:tcW w:w="1994" w:type="dxa"/>
+            <w:tcBorders>
+              <w:left w:val="single" w:sz="4" w:space="0" w:color="000000"/>
+              <w:bottom w:val="single" w:sz="4" w:space="0" w:color="000000"/>
+              <w:right w:val="single" w:sz="4" w:space="0" w:color="000000"/>
+            </w:tcBorders>
+            <w:shd w:val="clear" w:color="000000" w:fill="FFFFFF"/>
+          </w:tcPr>
+          <w:p>
+            <w:pPr>
+              <w:widowControl w:val="0"/>
+              <w:spacing w:after="0" w:line="240" w:lineRule="auto"/>
+              <w:jc w:val="center"/>
+            </w:pPr>
+            <w:r>
+              <w:rPr>
+                <w:rFonts w:ascii="Quire Sans" w:eastAsia="Quire Sans" w:hAnsi="Quire Sans" w:cs="Quire Sans"/>
+                <w:sz w:val="24"/>
+              </w:rPr>
+              <w:t>Calculadora Financeira</w:t>
+            </w:r>
+          </w:p>
+        </w:tc>
+        <w:tc>
+          <w:tcPr>
+            <w:tcW w:w="3170" w:type="dxa"/>
+            <w:tcBorders>
+              <w:left w:val="single" w:sz="4" w:space="0" w:color="000000"/>
+              <w:bottom w:val="single" w:sz="4" w:space="0" w:color="000000"/>
+              <w:right w:val="single" w:sz="4" w:space="0" w:color="000000"/>
+            </w:tcBorders>
+            <w:shd w:val="clear" w:color="000000" w:fill="FFFFFF"/>
+          </w:tcPr>
+          <w:p>
+            <w:pPr>
+              <w:widowControl w:val="0"/>
+              <w:spacing w:after="0" w:line="240" w:lineRule="auto"/>
+              <w:rPr>
+                <w:rFonts w:ascii="Calibri" w:eastAsia="Calibri" w:hAnsi="Calibri" w:cs="Calibri"/>
+              </w:rPr>
+            </w:pPr>
+          </w:p>
+        </w:tc>
+        <w:tc>
+          <w:tcPr>
+            <w:tcW w:w="2003" w:type="dxa"/>
+            <w:tcBorders>
+              <w:left w:val="single" w:sz="4" w:space="0" w:color="000000"/>
+              <w:bottom w:val="single" w:sz="4" w:space="0" w:color="000000"/>
+              <w:right w:val="single" w:sz="4" w:space="0" w:color="000000"/>
+            </w:tcBorders>
+            <w:shd w:val="clear" w:color="auto" w:fill="A8D08D"/>
+          </w:tcPr>
+          <w:p>
+            <w:pPr>
+              <w:widowControl w:val="0"/>
+              <w:spacing w:after="0" w:line="240" w:lineRule="auto"/>
+            </w:pPr>
+            <w:r>
+              <w:rPr>
+                <w:rFonts w:ascii="Quire Sans" w:eastAsia="Quire Sans" w:hAnsi="Quire Sans" w:cs="Quire Sans"/>
+                <w:sz w:val="24"/>
+              </w:rPr>
+              <w:t>Essencial</w:t>
+            </w:r>
+          </w:p>
+        </w:tc>
+        <w:tc>
+          <w:tcPr>
+            <w:tcW w:w="1467" w:type="dxa"/>
+            <w:tcBorders>
+              <w:left w:val="single" w:sz="4" w:space="0" w:color="000000"/>
+              <w:bottom w:val="single" w:sz="4" w:space="0" w:color="000000"/>
+              <w:right w:val="single" w:sz="4" w:space="0" w:color="000000"/>
+            </w:tcBorders>
+            <w:shd w:val="clear" w:color="000000" w:fill="FFFFFF"/>
+          </w:tcPr>
+          <w:p>
+            <w:pPr>
+              <w:widowControl w:val="0"/>
+              <w:spacing w:after="0" w:line="240" w:lineRule="auto"/>
+              <w:jc w:val="center"/>
+            </w:pPr>
+            <w:r>
+              <w:rPr>
+                <w:rFonts w:ascii="Quire Sans" w:eastAsia="Quire Sans" w:hAnsi="Quire Sans" w:cs="Quire Sans"/>
+                <w:sz w:val="24"/>
+              </w:rPr>
+              <w:t>Funcional</w:t>
+            </w:r>
+          </w:p>
+        </w:tc>
+      </w:tr>
+      <w:tr>
+        <w:tc>
+          <w:tcPr>
+            <w:tcW w:w="1994" w:type="dxa"/>
+            <w:tcBorders>
+              <w:top w:val="single" w:sz="4" w:space="0" w:color="000000"/>
+              <w:left w:val="single" w:sz="4" w:space="0" w:color="000000"/>
+              <w:bottom w:val="single" w:sz="4" w:space="0" w:color="000000"/>
+              <w:right w:val="single" w:sz="4" w:space="0" w:color="000000"/>
+            </w:tcBorders>
+            <w:shd w:val="clear" w:color="000000" w:fill="FFFFFF"/>
+          </w:tcPr>
+          <w:p>
+            <w:pPr>
+              <w:widowControl w:val="0"/>
+              <w:spacing w:after="0" w:line="240" w:lineRule="auto"/>
+              <w:jc w:val="center"/>
+            </w:pPr>
+          </w:p>
+        </w:tc>
+        <w:tc>
+          <w:tcPr>
+            <w:tcW w:w="3170" w:type="dxa"/>
+            <w:tcBorders>
+              <w:top w:val="single" w:sz="4" w:space="0" w:color="000000"/>
+              <w:left w:val="single" w:sz="4" w:space="0" w:color="000000"/>
+              <w:bottom w:val="single" w:sz="4" w:space="0" w:color="000000"/>
+              <w:right w:val="single" w:sz="4" w:space="0" w:color="000000"/>
+            </w:tcBorders>
+            <w:shd w:val="clear" w:color="000000" w:fill="FFFFFF"/>
+          </w:tcPr>
+          <w:p>
+            <w:pPr>
+              <w:widowControl w:val="0"/>
+              <w:spacing w:after="0" w:line="240" w:lineRule="auto"/>
+            </w:pPr>
+          </w:p>
+        </w:tc>
+        <w:tc>
+          <w:tcPr>
+            <w:tcW w:w="2003" w:type="dxa"/>
+            <w:tcBorders>
+              <w:top w:val="single" w:sz="4" w:space="0" w:color="000000"/>
+              <w:left w:val="single" w:sz="4" w:space="0" w:color="000000"/>
+              <w:bottom w:val="single" w:sz="4" w:space="0" w:color="000000"/>
+              <w:right w:val="single" w:sz="4" w:space="0" w:color="000000"/>
+            </w:tcBorders>
+            <w:shd w:val="clear" w:color="auto" w:fill="A8D08D"/>
+          </w:tcPr>
+          <w:p>
+            <w:pPr>
+              <w:widowControl w:val="0"/>
+              <w:spacing w:after="0" w:line="240" w:lineRule="auto"/>
+              <w:jc w:val="center"/>
+            </w:pPr>
+          </w:p>
+        </w:tc>
+        <w:tc>
+          <w:tcPr>
+            <w:tcW w:w="1467" w:type="dxa"/>
+            <w:tcBorders>
+              <w:top w:val="single" w:sz="4" w:space="0" w:color="000000"/>
+              <w:left w:val="single" w:sz="4" w:space="0" w:color="000000"/>
+              <w:bottom w:val="single" w:sz="4" w:space="0" w:color="000000"/>
+              <w:right w:val="single" w:sz="4" w:space="0" w:color="000000"/>
+            </w:tcBorders>
+            <w:shd w:val="clear" w:color="000000" w:fill="FFFFFF"/>
+          </w:tcPr>
+          <w:p>
+            <w:pPr>
+              <w:widowControl w:val="0"/>
+              <w:spacing w:after="0" w:line="240" w:lineRule="auto"/>
+              <w:jc w:val="center"/>
+            </w:pPr>
+          </w:p>
+        </w:tc>
+      </w:tr>
+    </w:tbl>
+    <w:p>
+      <w:pPr>
+        <w:rPr>
+          <w:rFonts w:ascii="Arial" w:eastAsia="Quire Sans" w:hAnsi="Arial" w:cs="Arial"/>
+          <w:sz w:val="24"/>
+        </w:rPr>
+      </w:pPr>
+    </w:p>
+    <w:p>
+      <w:pPr>
+        <w:pStyle w:val="Ttulo1"/>
+        <w:shd w:val="clear" w:color="auto" w:fill="FFFFFF"/>
+        <w:spacing w:before="0"/>
+        <w:ind w:left="1070"/>
+        <w:textAlignment w:val="baseline"/>
+        <w:rPr>
+          <w:rFonts w:ascii="Consolas" w:hAnsi="Consolas" w:cs="Open Sans"/>
+          <w:caps/>
+          <w:color w:val="0564AA"/>
+          <w:spacing w:val="8"/>
+          <w:sz w:val="38"/>
+          <w:szCs w:val="38"/>
+        </w:rPr>
+      </w:pPr>
+      <w:r>
+        <w:rPr>
+          <w:rFonts w:ascii="Consolas" w:hAnsi="Consolas" w:cs="Open Sans"/>
+          <w:caps/>
+          <w:color w:val="0564AA"/>
+          <w:spacing w:val="8"/>
+          <w:sz w:val="38"/>
+          <w:szCs w:val="38"/>
+        </w:rPr>
+        <w:t>premissas</w:t>
+      </w:r>
+      <w:r>
+        <w:rPr>
+          <w:rFonts w:ascii="Consolas" w:hAnsi="Consolas" w:cs="Open Sans"/>
+          <w:caps/>
+          <w:color w:val="0564AA"/>
+          <w:spacing w:val="8"/>
+          <w:sz w:val="38"/>
+          <w:szCs w:val="38"/>
+        </w:rPr>
+        <w:t>:</w:t>
+      </w:r>
+    </w:p>
+    <w:p>
+      <w:pPr>
+        <w:pStyle w:val="PargrafodaLista"/>
+        <w:numPr>
+          <w:ilvl w:val="0"/>
+          <w:numId w:val="2"/>
+        </w:numPr>
+        <w:rPr>
+          <w:rFonts w:ascii="Arial" w:eastAsia="Quire Sans" w:hAnsi="Arial" w:cs="Arial"/>
+          <w:sz w:val="24"/>
+        </w:rPr>
+      </w:pPr>
+      <w:r>
+        <w:rPr>
+          <w:rFonts w:ascii="Arial" w:eastAsia="Quire Sans" w:hAnsi="Arial" w:cs="Arial"/>
+          <w:sz w:val="24"/>
+        </w:rPr>
+        <w:t>Cliente terá conexão com a internet</w:t>
+      </w:r>
+      <w:r>
+        <w:rPr>
+          <w:rFonts w:ascii="Arial" w:eastAsia="Quire Sans" w:hAnsi="Arial" w:cs="Arial"/>
+          <w:sz w:val="24"/>
+        </w:rPr>
+        <w:t xml:space="preserve"> de no </w:t>
+      </w:r>
+      <w:r>
+        <w:rPr>
+          <w:rFonts w:ascii="Arial" w:eastAsia="Quire Sans" w:hAnsi="Arial" w:cs="Arial"/>
+          <w:sz w:val="24"/>
+        </w:rPr>
+        <w:t>mínimo de 15mbps</w:t>
+      </w:r>
+      <w:r>
+        <w:rPr>
+          <w:rFonts w:ascii="Arial" w:eastAsia="Quire Sans" w:hAnsi="Arial" w:cs="Arial"/>
+          <w:sz w:val="24"/>
+        </w:rPr>
+        <w:t>;</w:t>
+      </w:r>
+    </w:p>
+    <w:p>
+      <w:pPr>
+        <w:pStyle w:val="PargrafodaLista"/>
+        <w:numPr>
+          <w:ilvl w:val="0"/>
+          <w:numId w:val="2"/>
+        </w:numPr>
+        <w:rPr>
+          <w:rFonts w:ascii="Arial" w:eastAsia="Quire Sans" w:hAnsi="Arial" w:cs="Arial"/>
+          <w:sz w:val="24"/>
+        </w:rPr>
+      </w:pPr>
+      <w:r>
+        <w:rPr>
+          <w:rFonts w:ascii="Arial" w:eastAsia="Quire Sans" w:hAnsi="Arial" w:cs="Arial"/>
+          <w:sz w:val="24"/>
+        </w:rPr>
+        <w:t>Cl</w:t>
+      </w:r>
+      <w:r>
+        <w:rPr>
+          <w:rFonts w:ascii="Arial" w:eastAsia="Quire Sans" w:hAnsi="Arial" w:cs="Arial"/>
+          <w:sz w:val="24"/>
+        </w:rPr>
+        <w:t>iente tem interesse no assunto;</w:t>
+      </w:r>
+    </w:p>
+    <w:p>
+      <w:pPr>
+        <w:pStyle w:val="PargrafodaLista"/>
+        <w:numPr>
+          <w:ilvl w:val="0"/>
+          <w:numId w:val="2"/>
+        </w:numPr>
+        <w:rPr>
+          <w:rFonts w:ascii="Arial" w:eastAsia="Quire Sans" w:hAnsi="Arial" w:cs="Arial"/>
+          <w:sz w:val="24"/>
+        </w:rPr>
+      </w:pPr>
+      <w:r>
+        <w:rPr>
+          <w:rFonts w:ascii="Arial" w:eastAsia="Quire Sans" w:hAnsi="Arial" w:cs="Arial"/>
+          <w:sz w:val="24"/>
+        </w:rPr>
+        <w:t>Cli</w:t>
+      </w:r>
+      <w:r>
+        <w:rPr>
+          <w:rFonts w:ascii="Arial" w:eastAsia="Quire Sans" w:hAnsi="Arial" w:cs="Arial"/>
+          <w:sz w:val="24"/>
+        </w:rPr>
+        <w:t xml:space="preserve">ente </w:t>
+      </w:r>
+      <w:r>
+        <w:rPr>
+          <w:rFonts w:ascii="Arial" w:eastAsia="Quire Sans" w:hAnsi="Arial" w:cs="Arial"/>
+          <w:sz w:val="24"/>
+        </w:rPr>
+        <w:t xml:space="preserve">possui </w:t>
+      </w:r>
+      <w:r>
+        <w:rPr>
+          <w:rFonts w:ascii="Arial" w:eastAsia="Quire Sans" w:hAnsi="Arial" w:cs="Arial"/>
+          <w:sz w:val="24"/>
+        </w:rPr>
+        <w:t>Notebook</w:t>
+      </w:r>
+      <w:r>
+        <w:rPr>
+          <w:rFonts w:ascii="Arial" w:eastAsia="Quire Sans" w:hAnsi="Arial" w:cs="Arial"/>
+          <w:sz w:val="24"/>
+        </w:rPr>
+        <w:t xml:space="preserve"> ou Desktop</w:t>
+      </w:r>
+      <w:r>
+        <w:rPr>
+          <w:rFonts w:ascii="Arial" w:eastAsia="Quire Sans" w:hAnsi="Arial" w:cs="Arial"/>
+          <w:sz w:val="24"/>
+        </w:rPr>
+        <w:t xml:space="preserve"> com o Windows 8 ou superior;</w:t>
+      </w:r>
+    </w:p>
+    <w:p>
+      <w:pPr>
+        <w:pStyle w:val="PargrafodaLista"/>
+        <w:numPr>
+          <w:ilvl w:val="0"/>
+          <w:numId w:val="2"/>
+        </w:numPr>
+        <w:rPr>
+          <w:rFonts w:ascii="Arial" w:eastAsia="Quire Sans" w:hAnsi="Arial" w:cs="Arial"/>
+          <w:sz w:val="24"/>
+        </w:rPr>
+      </w:pPr>
+      <w:r>
+        <w:rPr>
+          <w:rFonts w:ascii="Arial" w:eastAsia="Quire Sans" w:hAnsi="Arial" w:cs="Arial"/>
+          <w:sz w:val="24"/>
+        </w:rPr>
+        <w:t>Cliente não possui nenhuma dificuldade visual grave;</w:t>
+      </w:r>
+    </w:p>
+    <w:p>
+      <w:pPr>
+        <w:pStyle w:val="PargrafodaLista"/>
+        <w:numPr>
+          <w:ilvl w:val="0"/>
+          <w:numId w:val="2"/>
+        </w:numPr>
+        <w:rPr>
+          <w:rFonts w:ascii="Arial" w:eastAsia="Quire Sans" w:hAnsi="Arial" w:cs="Arial"/>
+          <w:sz w:val="24"/>
+        </w:rPr>
+      </w:pPr>
+      <w:r>
+        <w:rPr>
+          <w:rFonts w:ascii="Arial" w:eastAsia="Quire Sans" w:hAnsi="Arial" w:cs="Arial"/>
+          <w:sz w:val="24"/>
+        </w:rPr>
+        <w:t>Cliente sabe ler ou possui</w:t>
+      </w:r>
+      <w:r>
+        <w:rPr>
+          <w:rFonts w:ascii="Arial" w:eastAsia="Quire Sans" w:hAnsi="Arial" w:cs="Arial"/>
+          <w:sz w:val="24"/>
+        </w:rPr>
+        <w:t xml:space="preserve"> algum auxiliar de leitura;</w:t>
+      </w:r>
+    </w:p>
+    <w:p>
+      <w:pPr>
+        <w:rPr>
+          <w:rFonts w:ascii="Arial" w:hAnsi="Arial" w:cs="Arial"/>
+          <w:sz w:val="24"/>
+          <w:szCs w:val="24"/>
+        </w:rPr>
+      </w:pPr>
     </w:p>
     <w:p>
       <w:pPr>
@@ -1443,7 +2878,7 @@
   <w:abstractNum w:abstractNumId="0" w15:restartNumberingAfterBreak="0">
     <w:nsid w:val="09CE5917"/>
     <w:multiLevelType w:val="hybridMultilevel"/>
-    <w:tmpl w:val="FF8AEC1E"/>
+    <w:tmpl w:val="64A2F7A0"/>
     <w:lvl w:ilvl="0" w:tplc="04160001">
       <w:start w:val="1"/>
       <w:numFmt w:val="bullet"/>
@@ -2073,6 +3508,7 @@
   <w:style w:type="paragraph" w:default="1" w:styleId="Normal">
     <w:name w:val="Normal"/>
     <w:qFormat/>
+    <w:rsid w:val="006C2353"/>
   </w:style>
   <w:style w:type="paragraph" w:styleId="Ttulo1">
     <w:name w:val="heading 1"/>
@@ -2529,8 +3965,25 @@
 </file>
 
 <file path=customXml/item1.xml><?xml version="1.0" encoding="utf-8"?>
-<ct:contentTypeSchema xmlns:ct="http://schemas.microsoft.com/office/2006/metadata/contentType" xmlns:ma="http://schemas.microsoft.com/office/2006/metadata/properties/metaAttributes" ct:_="" ma:_="" ma:contentTypeName="Document" ma:contentTypeID="0x010100678EE90E01C1554D81095FA0DFA567B7" ma:contentTypeVersion="4" ma:contentTypeDescription="Create a new document." ma:contentTypeScope="" ma:versionID="b5e4d159f2799e5a7ffefe0c4684b7b6">
-  <xsd:schema xmlns:xsd="http://www.w3.org/2001/XMLSchema" xmlns:xs="http://www.w3.org/2001/XMLSchema" xmlns:p="http://schemas.microsoft.com/office/2006/metadata/properties" xmlns:ns3="3e7a52f9-5c66-44a9-86f3-38766607b952" targetNamespace="http://schemas.microsoft.com/office/2006/metadata/properties" ma:root="true" ma:fieldsID="0ba955234582f47baf3460dbeaf990eb" ns3:_="">
+<p:properties xmlns:p="http://schemas.microsoft.com/office/2006/metadata/properties" xmlns:xsi="http://www.w3.org/2001/XMLSchema-instance" xmlns:pc="http://schemas.microsoft.com/office/infopath/2007/PartnerControls">
+  <documentManagement>
+    <_activity xmlns="3e7a52f9-5c66-44a9-86f3-38766607b952" xsi:nil="true"/>
+  </documentManagement>
+</p:properties>
+</file>
+
+<file path=customXml/item2.xml><?xml version="1.0" encoding="utf-8"?>
+<?mso-contentType ?>
+<FormTemplates xmlns="http://schemas.microsoft.com/sharepoint/v3/contenttype/forms">
+  <Display>DocumentLibraryForm</Display>
+  <Edit>DocumentLibraryForm</Edit>
+  <New>DocumentLibraryForm</New>
+</FormTemplates>
+</file>
+
+<file path=customXml/item3.xml><?xml version="1.0" encoding="utf-8"?>
+<ct:contentTypeSchema xmlns:ct="http://schemas.microsoft.com/office/2006/metadata/contentType" xmlns:ma="http://schemas.microsoft.com/office/2006/metadata/properties/metaAttributes" ct:_="" ma:_="" ma:contentTypeName="Document" ma:contentTypeID="0x010100678EE90E01C1554D81095FA0DFA567B7" ma:contentTypeVersion="5" ma:contentTypeDescription="Create a new document." ma:contentTypeScope="" ma:versionID="837e1fd259717846f39357ffe6c1a748">
+  <xsd:schema xmlns:xsd="http://www.w3.org/2001/XMLSchema" xmlns:xs="http://www.w3.org/2001/XMLSchema" xmlns:p="http://schemas.microsoft.com/office/2006/metadata/properties" xmlns:ns3="3e7a52f9-5c66-44a9-86f3-38766607b952" targetNamespace="http://schemas.microsoft.com/office/2006/metadata/properties" ma:root="true" ma:fieldsID="8092ec549e275fef9c8d54a8b0041fc5" ns3:_="">
     <xsd:import namespace="3e7a52f9-5c66-44a9-86f3-38766607b952"/>
     <xsd:element name="properties">
       <xsd:complexType>
@@ -2542,6 +3995,7 @@
                 <xsd:element ref="ns3:MediaServiceFastMetadata" minOccurs="0"/>
                 <xsd:element ref="ns3:MediaServiceSearchProperties" minOccurs="0"/>
                 <xsd:element ref="ns3:MediaServiceObjectDetectorVersions" minOccurs="0"/>
+                <xsd:element ref="ns3:_activity" minOccurs="0"/>
               </xsd:all>
             </xsd:complexType>
           </xsd:element>
@@ -2570,6 +4024,11 @@
     <xsd:element name="MediaServiceObjectDetectorVersions" ma:index="11" nillable="true" ma:displayName="MediaServiceObjectDetectorVersions" ma:hidden="true" ma:indexed="true" ma:internalName="MediaServiceObjectDetectorVersions" ma:readOnly="true">
       <xsd:simpleType>
         <xsd:restriction base="dms:Text"/>
+      </xsd:simpleType>
+    </xsd:element>
+    <xsd:element name="_activity" ma:index="12" nillable="true" ma:displayName="_activity" ma:hidden="true" ma:internalName="_activity">
+      <xsd:simpleType>
+        <xsd:restriction base="dms:Note"/>
       </xsd:simpleType>
     </xsd:element>
   </xsd:schema>
@@ -2672,23 +4131,32 @@
 </ct:contentTypeSchema>
 </file>
 
-<file path=customXml/item2.xml><?xml version="1.0" encoding="utf-8"?>
-<?mso-contentType ?>
-<FormTemplates xmlns="http://schemas.microsoft.com/sharepoint/v3/contenttype/forms">
-  <Display>DocumentLibraryForm</Display>
-  <Edit>DocumentLibraryForm</Edit>
-  <New>DocumentLibraryForm</New>
-</FormTemplates>
+<file path=customXml/itemProps1.xml><?xml version="1.0" encoding="utf-8"?>
+<ds:datastoreItem xmlns:ds="http://schemas.openxmlformats.org/officeDocument/2006/customXml" ds:itemID="{05828756-322C-4ED8-8E99-71F7AF008A26}">
+  <ds:schemaRefs>
+    <ds:schemaRef ds:uri="http://schemas.microsoft.com/office/infopath/2007/PartnerControls"/>
+    <ds:schemaRef ds:uri="http://www.w3.org/XML/1998/namespace"/>
+    <ds:schemaRef ds:uri="http://schemas.openxmlformats.org/package/2006/metadata/core-properties"/>
+    <ds:schemaRef ds:uri="http://schemas.microsoft.com/office/2006/metadata/properties"/>
+    <ds:schemaRef ds:uri="http://purl.org/dc/dcmitype/"/>
+    <ds:schemaRef ds:uri="http://schemas.microsoft.com/office/2006/documentManagement/types"/>
+    <ds:schemaRef ds:uri="http://purl.org/dc/elements/1.1/"/>
+    <ds:schemaRef ds:uri="3e7a52f9-5c66-44a9-86f3-38766607b952"/>
+    <ds:schemaRef ds:uri="http://purl.org/dc/terms/"/>
+  </ds:schemaRefs>
+</ds:datastoreItem>
 </file>
 
-<file path=customXml/item3.xml><?xml version="1.0" encoding="utf-8"?>
-<p:properties xmlns:p="http://schemas.microsoft.com/office/2006/metadata/properties" xmlns:xsi="http://www.w3.org/2001/XMLSchema-instance" xmlns:pc="http://schemas.microsoft.com/office/infopath/2007/PartnerControls">
-  <documentManagement/>
-</p:properties>
+<file path=customXml/itemProps2.xml><?xml version="1.0" encoding="utf-8"?>
+<ds:datastoreItem xmlns:ds="http://schemas.openxmlformats.org/officeDocument/2006/customXml" ds:itemID="{BF531BDF-A67B-4C20-80F0-B86B876733D1}">
+  <ds:schemaRefs>
+    <ds:schemaRef ds:uri="http://schemas.microsoft.com/sharepoint/v3/contenttype/forms"/>
+  </ds:schemaRefs>
+</ds:datastoreItem>
 </file>
 
-<file path=customXml/itemProps1.xml><?xml version="1.0" encoding="utf-8"?>
-<ds:datastoreItem xmlns:ds="http://schemas.openxmlformats.org/officeDocument/2006/customXml" ds:itemID="{FA9DDAC0-E76B-4F75-BF57-97D368603D79}">
+<file path=customXml/itemProps3.xml><?xml version="1.0" encoding="utf-8"?>
+<ds:datastoreItem xmlns:ds="http://schemas.openxmlformats.org/officeDocument/2006/customXml" ds:itemID="{FFEFB56E-4C26-4ABC-976C-73483B6ABAEA}">
   <ds:schemaRefs>
     <ds:schemaRef ds:uri="http://schemas.microsoft.com/office/2006/metadata/contentType"/>
     <ds:schemaRef ds:uri="http://schemas.microsoft.com/office/2006/metadata/properties/metaAttributes"/>
@@ -2703,28 +4171,4 @@
     <ds:schemaRef ds:uri="http://schemas.microsoft.com/internal/obd"/>
   </ds:schemaRefs>
 </ds:datastoreItem>
-</file>
-
-<file path=customXml/itemProps2.xml><?xml version="1.0" encoding="utf-8"?>
-<ds:datastoreItem xmlns:ds="http://schemas.openxmlformats.org/officeDocument/2006/customXml" ds:itemID="{BF531BDF-A67B-4C20-80F0-B86B876733D1}">
-  <ds:schemaRefs>
-    <ds:schemaRef ds:uri="http://schemas.microsoft.com/sharepoint/v3/contenttype/forms"/>
-  </ds:schemaRefs>
-</ds:datastoreItem>
-</file>
-
-<file path=customXml/itemProps3.xml><?xml version="1.0" encoding="utf-8"?>
-<ds:datastoreItem xmlns:ds="http://schemas.openxmlformats.org/officeDocument/2006/customXml" ds:itemID="{05828756-322C-4ED8-8E99-71F7AF008A26}">
-  <ds:schemaRefs>
-    <ds:schemaRef ds:uri="http://schemas.openxmlformats.org/package/2006/metadata/core-properties"/>
-    <ds:schemaRef ds:uri="http://purl.org/dc/terms/"/>
-    <ds:schemaRef ds:uri="3e7a52f9-5c66-44a9-86f3-38766607b952"/>
-    <ds:schemaRef ds:uri="http://www.w3.org/XML/1998/namespace"/>
-    <ds:schemaRef ds:uri="http://schemas.microsoft.com/office/2006/metadata/properties"/>
-    <ds:schemaRef ds:uri="http://schemas.microsoft.com/office/2006/documentManagement/types"/>
-    <ds:schemaRef ds:uri="http://purl.org/dc/dcmitype/"/>
-    <ds:schemaRef ds:uri="http://schemas.microsoft.com/office/infopath/2007/PartnerControls"/>
-    <ds:schemaRef ds:uri="http://purl.org/dc/elements/1.1/"/>
-  </ds:schemaRefs>
-</ds:datastoreItem>
 </file>
--- a/Documentação/TDAH_Documentação.docx
+++ b/Documentação/TDAH_Documentação.docx
@@ -1,6 +1,6 @@
 
 <file path=word/document.xml><?xml version="1.0" encoding="utf-8"?>
-<w:document xmlns:wpc="http://schemas.microsoft.com/office/word/2010/wordprocessingCanvas" xmlns:cx="http://schemas.microsoft.com/office/drawing/2014/chartex" xmlns:cx1="http://schemas.microsoft.com/office/drawing/2015/9/8/chartex" xmlns:cx2="http://schemas.microsoft.com/office/drawing/2015/10/21/chartex" xmlns:cx3="http://schemas.microsoft.com/office/drawing/2016/5/9/chartex" xmlns:cx4="http://schemas.microsoft.com/office/drawing/2016/5/10/chartex" xmlns:cx5="http://schemas.microsoft.com/office/drawing/2016/5/11/chartex" xmlns:cx6="http://schemas.microsoft.com/office/drawing/2016/5/12/chartex" xmlns:cx7="http://schemas.microsoft.com/office/drawing/2016/5/13/chartex" xmlns:cx8="http://schemas.microsoft.com/office/drawing/2016/5/14/chartex" xmlns:mc="http://schemas.openxmlformats.org/markup-compatibility/2006" xmlns:aink="http://schemas.microsoft.com/office/drawing/2016/ink" xmlns:am3d="http://schemas.microsoft.com/office/drawing/2017/model3d" xmlns:o="urn:schemas-microsoft-com:office:office" xmlns:r="http://schemas.openxmlformats.org/officeDocument/2006/relationships" xmlns:m="http://schemas.openxmlformats.org/officeDocument/2006/math" xmlns:v="urn:schemas-microsoft-com:vml" xmlns:wp14="http://schemas.microsoft.com/office/word/2010/wordprocessingDrawing" xmlns:wp="http://schemas.openxmlformats.org/drawingml/2006/wordprocessingDrawing" xmlns:w10="urn:schemas-microsoft-com:office:word" xmlns:w="http://schemas.openxmlformats.org/wordprocessingml/2006/main" xmlns:w14="http://schemas.microsoft.com/office/word/2010/wordml" xmlns:w15="http://schemas.microsoft.com/office/word/2012/wordml" xmlns:w16cex="http://schemas.microsoft.com/office/word/2018/wordml/cex" xmlns:w16cid="http://schemas.microsoft.com/office/word/2016/wordml/cid" xmlns:w16="http://schemas.microsoft.com/office/word/2018/wordml" xmlns:w16sdtdh="http://schemas.microsoft.com/office/word/2020/wordml/sdtdatahash" xmlns:w16se="http://schemas.microsoft.com/office/word/2015/wordml/symex" xmlns:wpg="http://schemas.microsoft.com/office/word/2010/wordprocessingGroup" xmlns:wpi="http://schemas.microsoft.com/office/word/2010/wordprocessingInk" xmlns:wne="http://schemas.microsoft.com/office/word/2006/wordml" xmlns:wps="http://schemas.microsoft.com/office/word/2010/wordprocessingShape" mc:Ignorable="w14 w15 w16se w16cid w16 w16cex w16sdtdh wp14">
+<w:document xmlns:wpc="http://schemas.microsoft.com/office/word/2010/wordprocessingCanvas" xmlns:cx="http://schemas.microsoft.com/office/drawing/2014/chartex" xmlns:cx1="http://schemas.microsoft.com/office/drawing/2015/9/8/chartex" xmlns:cx2="http://schemas.microsoft.com/office/drawing/2015/10/21/chartex" xmlns:cx3="http://schemas.microsoft.com/office/drawing/2016/5/9/chartex" xmlns:cx4="http://schemas.microsoft.com/office/drawing/2016/5/10/chartex" xmlns:cx5="http://schemas.microsoft.com/office/drawing/2016/5/11/chartex" xmlns:cx6="http://schemas.microsoft.com/office/drawing/2016/5/12/chartex" xmlns:cx7="http://schemas.microsoft.com/office/drawing/2016/5/13/chartex" xmlns:cx8="http://schemas.microsoft.com/office/drawing/2016/5/14/chartex" xmlns:mc="http://schemas.openxmlformats.org/markup-compatibility/2006" xmlns:aink="http://schemas.microsoft.com/office/drawing/2016/ink" xmlns:am3d="http://schemas.microsoft.com/office/drawing/2017/model3d" xmlns:o="urn:schemas-microsoft-com:office:office" xmlns:r="http://schemas.openxmlformats.org/officeDocument/2006/relationships" xmlns:m="http://schemas.openxmlformats.org/officeDocument/2006/math" xmlns:v="urn:schemas-microsoft-com:vml" xmlns:wp14="http://schemas.microsoft.com/office/word/2010/wordprocessingDrawing" xmlns:wp="http://schemas.openxmlformats.org/drawingml/2006/wordprocessingDrawing" xmlns:w10="urn:schemas-microsoft-com:office:word" xmlns:w="http://schemas.openxmlformats.org/wordprocessingml/2006/main" xmlns:w14="http://schemas.microsoft.com/office/word/2010/wordml" xmlns:w15="http://schemas.microsoft.com/office/word/2012/wordml" xmlns:w16cex="http://schemas.microsoft.com/office/word/2018/wordml/cex" xmlns:w16cid="http://schemas.microsoft.com/office/word/2016/wordml/cid" xmlns:w16="http://schemas.microsoft.com/office/word/2018/wordml" xmlns:w16sdtdh="http://schemas.microsoft.com/office/word/2020/wordml/sdtdatahash" xmlns:w16se="http://schemas.microsoft.com/office/word/2015/wordml/symex" xmlns:wpg="http://schemas.microsoft.com/office/word/2010/wordprocessingGroup" xmlns:wpi="http://schemas.microsoft.com/office/word/2010/wordprocessingInk" xmlns:wne="http://schemas.microsoft.com/office/word/2006/wordml" xmlns:wps="http://schemas.microsoft.com/office/word/2010/wordprocessingShape" xmlns:a="http://schemas.openxmlformats.org/drawingml/2006/main" xmlns:pic="http://schemas.openxmlformats.org/drawingml/2006/picture" xmlns:a14="http://schemas.microsoft.com/office/drawing/2010/main" mc:Ignorable="w14 w15 w16se w16cid w16 w16cex w16sdtdh wp14">
   <w:body>
     <w:p>
       <w:pPr>
@@ -91,7 +91,23 @@
           <w:sz w:val="24"/>
           <w:szCs w:val="24"/>
         </w:rPr>
-        <w:t>11/2023</w:t>
+        <w:t>1</w:t>
+      </w:r>
+      <w:r>
+        <w:rPr>
+          <w:rFonts w:ascii="Arial" w:hAnsi="Arial" w:cs="Arial"/>
+          <w:sz w:val="24"/>
+          <w:szCs w:val="24"/>
+        </w:rPr>
+        <w:t>2</w:t>
+      </w:r>
+      <w:r>
+        <w:rPr>
+          <w:rFonts w:ascii="Arial" w:hAnsi="Arial" w:cs="Arial"/>
+          <w:sz w:val="24"/>
+          <w:szCs w:val="24"/>
+        </w:rPr>
+        <w:t>/2023</w:t>
       </w:r>
     </w:p>
     <w:p>
@@ -169,7 +185,6 @@
           <w:sz w:val="144"/>
           <w:szCs w:val="144"/>
         </w:rPr>
-        <w:lastRenderedPageBreak/>
         <w:t>Contexto</w:t>
       </w:r>
     </w:p>
@@ -214,7 +229,7 @@
     <w:p>
       <w:pPr>
         <w:pStyle w:val="Ttulo1"/>
-        <w:shd w:val="clear" w:color="auto" w:fill="FFFFFF"/>
+        <w:shd w:val="clear" w:color="auto" w:fill="FFFFFF" w:themeFill="background1"/>
         <w:spacing w:before="0" w:line="276" w:lineRule="auto"/>
         <w:textAlignment w:val="baseline"/>
         <w:rPr>
@@ -225,38 +240,26 @@
         </w:rPr>
       </w:pPr>
       <w:r>
-        <w:rPr>
-          <w:rFonts w:ascii="Arial" w:hAnsi="Arial" w:cs="Arial"/>
-          <w:color w:val="000000"/>
-          <w:sz w:val="21"/>
-          <w:szCs w:val="21"/>
-        </w:rPr>
         <w:br/>
       </w:r>
       <w:r>
         <w:rPr>
           <w:rFonts w:ascii="Arial" w:hAnsi="Arial" w:cs="Arial"/>
-          <w:i/>
-          <w:iCs/>
-          <w:color w:val="000000"/>
+          <w:i w:val="1"/>
+          <w:iCs w:val="1"/>
+          <w:color w:val="000000" w:themeColor="text1" w:themeTint="FF" w:themeShade="FF"/>
         </w:rPr>
         <w:t xml:space="preserve"> </w:t>
       </w:r>
       <w:r>
-        <w:rPr>
-          <w:rFonts w:ascii="Arial" w:hAnsi="Arial" w:cs="Arial"/>
-          <w:i/>
-          <w:iCs/>
-          <w:color w:val="000000"/>
-        </w:rPr>
         <w:tab/>
       </w:r>
       <w:r>
         <w:rPr>
           <w:rFonts w:ascii="Arial" w:hAnsi="Arial" w:cs="Arial"/>
-          <w:i/>
-          <w:iCs/>
-          <w:color w:val="000000"/>
+          <w:i w:val="1"/>
+          <w:iCs w:val="1"/>
+          <w:color w:val="000000" w:themeColor="text1" w:themeTint="FF" w:themeShade="FF"/>
           <w:sz w:val="24"/>
           <w:szCs w:val="24"/>
         </w:rPr>
@@ -265,31 +268,20 @@
       <w:r>
         <w:rPr>
           <w:rFonts w:ascii="Arial" w:hAnsi="Arial" w:cs="Arial"/>
-          <w:i/>
-          <w:iCs/>
-          <w:color w:val="000000"/>
-          <w:sz w:val="24"/>
-          <w:szCs w:val="24"/>
-        </w:rPr>
-        <w:t>ABDA (</w:t>
-      </w:r>
-      <w:r>
-        <w:rPr>
-          <w:rFonts w:ascii="Arial" w:hAnsi="Arial" w:cs="Arial"/>
-          <w:i/>
-          <w:iCs/>
-          <w:color w:val="000000"/>
-          <w:sz w:val="24"/>
-          <w:szCs w:val="24"/>
-        </w:rPr>
-        <w:t>Associação Brasileira do Déficit de Atenção)</w:t>
-      </w:r>
-      <w:r>
-        <w:rPr>
-          <w:rFonts w:ascii="Arial" w:hAnsi="Arial" w:cs="Arial"/>
-          <w:i/>
-          <w:iCs/>
-          <w:color w:val="000000"/>
+          <w:i w:val="1"/>
+          <w:iCs w:val="1"/>
+          <w:color w:val="000000" w:themeColor="text1" w:themeTint="FF" w:themeShade="FF"/>
+          <w:sz w:val="24"/>
+          <w:szCs w:val="24"/>
+        </w:rPr>
+        <w:t>ABDA (Associação Brasileira do Déficit de Atenção)</w:t>
+      </w:r>
+      <w:r>
+        <w:rPr>
+          <w:rFonts w:ascii="Arial" w:hAnsi="Arial" w:cs="Arial"/>
+          <w:i w:val="1"/>
+          <w:iCs w:val="1"/>
+          <w:color w:val="000000" w:themeColor="text1" w:themeTint="FF" w:themeShade="FF"/>
           <w:sz w:val="24"/>
           <w:szCs w:val="24"/>
         </w:rPr>
@@ -298,7 +290,7 @@
       <w:r>
         <w:rPr>
           <w:rFonts w:ascii="Arial" w:hAnsi="Arial" w:cs="Arial"/>
-          <w:color w:val="000000"/>
+          <w:color w:val="000000" w:themeColor="text1" w:themeTint="FF" w:themeShade="FF"/>
           <w:sz w:val="24"/>
           <w:szCs w:val="24"/>
         </w:rPr>
@@ -307,7 +299,7 @@
       <w:r>
         <w:rPr>
           <w:rFonts w:ascii="Arial" w:hAnsi="Arial" w:cs="Arial"/>
-          <w:color w:val="000000"/>
+          <w:color w:val="000000" w:themeColor="text1" w:themeTint="FF" w:themeShade="FF"/>
           <w:sz w:val="24"/>
           <w:szCs w:val="24"/>
         </w:rPr>
@@ -316,11 +308,29 @@
       <w:r>
         <w:rPr>
           <w:rFonts w:ascii="Arial" w:hAnsi="Arial" w:cs="Arial"/>
-          <w:color w:val="000000"/>
-          <w:sz w:val="24"/>
-          <w:szCs w:val="24"/>
-        </w:rPr>
-        <w:t xml:space="preserve"> acompanha o indivíduo por toda a sua vida. Ele se caracteriza por sintomas de desatenção, inquietude e impulsividade. Ele é chamado às vezes de DDA (Distúrbio do Déficit de Atenção). Em inglês, também é chamado de ADD, ADHD ou de AD/HD.</w:t>
+          <w:color w:val="000000" w:themeColor="text1" w:themeTint="FF" w:themeShade="FF"/>
+          <w:sz w:val="24"/>
+          <w:szCs w:val="24"/>
+        </w:rPr>
+        <w:t xml:space="preserve"> acompanha o indivíduo por toda a sua vida. Ele se caracteriza por sintomas de desatenção, inquietude e impulsividade. Ele é chamado às vezes de </w:t>
+      </w:r>
+      <w:r>
+        <w:rPr>
+          <w:rFonts w:ascii="Arial" w:hAnsi="Arial" w:cs="Arial"/>
+          <w:color w:val="000000" w:themeColor="text1" w:themeTint="FF" w:themeShade="FF"/>
+          <w:sz w:val="24"/>
+          <w:szCs w:val="24"/>
+        </w:rPr>
+        <w:t>DDA (Déficit De Atenção)</w:t>
+      </w:r>
+      <w:r>
+        <w:rPr>
+          <w:rFonts w:ascii="Arial" w:hAnsi="Arial" w:cs="Arial"/>
+          <w:color w:val="000000" w:themeColor="text1" w:themeTint="FF" w:themeShade="FF"/>
+          <w:sz w:val="24"/>
+          <w:szCs w:val="24"/>
+        </w:rPr>
+        <w:t>. Em inglês, também é chamado de ADD, ADHD ou de AD/HD.</w:t>
       </w:r>
     </w:p>
     <w:p/>
@@ -348,6 +358,12 @@
           <w:color w:val="000000"/>
         </w:rPr>
         <w:tab/>
+      </w:r>
+      <w:r>
+        <w:rPr>
+          <w:rFonts w:ascii="Arial" w:hAnsi="Arial" w:cs="Arial"/>
+          <w:color w:val="000000"/>
+        </w:rPr>
         <w:t>Já existem inúmeros estudos em todo o mundo – inclusive no Brasil – demonstrando que a prevalência do TDAH é semelhante em diferentes regiões, o que indica que o transtorno não é secundário a fatores culturais (as práticas de determinada sociedade etc.), o modo como os pais educam os filhos ou resultado de conflitos psicológicos.</w:t>
       </w:r>
     </w:p>
@@ -368,6 +384,12 @@
           <w:color w:val="000000"/>
         </w:rPr>
         <w:tab/>
+      </w:r>
+      <w:r>
+        <w:rPr>
+          <w:rFonts w:ascii="Arial" w:hAnsi="Arial" w:cs="Arial"/>
+          <w:color w:val="000000"/>
+        </w:rPr>
         <w:t>Estudos científicos mostram que portadores de TDAH têm alterações na região frontal e as suas conexões com o resto do cérebro. A região frontal orbital é uma das mais desenvolvidas no ser humano em comparação com outras espécies animais e é responsável pela inibição do comportamento (isto é, controlar ou inibir comportamentos inadequados), pela capacidade de prestar atenção, memória, autocontrole, organização e planejamento.</w:t>
       </w:r>
     </w:p>
@@ -388,6 +410,12 @@
           <w:color w:val="000000"/>
         </w:rPr>
         <w:tab/>
+      </w:r>
+      <w:r>
+        <w:rPr>
+          <w:rFonts w:ascii="Arial" w:hAnsi="Arial" w:cs="Arial"/>
+          <w:color w:val="000000"/>
+        </w:rPr>
         <w:t>O que parece estar alterado nesta região cerebral é o funcionamento de um sistema de substâncias químicas chamadas neurotransmissores (principalmente dopamina e noradrenalina), que passam informação entre as células nervosas (neurônios). Existem causas que foram investigadas para estas alterações nos neurotransmissores da região frontal e suas conexões.</w:t>
       </w:r>
     </w:p>
@@ -463,7 +491,6 @@
           <w:sz w:val="38"/>
           <w:szCs w:val="38"/>
         </w:rPr>
-        <w:lastRenderedPageBreak/>
         <w:t>O</w:t>
       </w:r>
       <w:r>
@@ -490,10 +517,10 @@
     <w:p>
       <w:pPr>
         <w:pStyle w:val="NormalWeb"/>
-        <w:shd w:val="clear" w:color="auto" w:fill="FFFFFF"/>
-        <w:rPr>
-          <w:rFonts w:ascii="Arial" w:hAnsi="Arial" w:cs="Arial"/>
-          <w:color w:val="454545"/>
+        <w:shd w:val="clear" w:color="auto" w:fill="FFFFFF" w:themeFill="background1"/>
+        <w:rPr>
+          <w:rFonts w:ascii="Arial" w:hAnsi="Arial" w:eastAsia="Arial" w:cs="Arial"/>
+          <w:color w:val="auto"/>
           <w:spacing w:val="-5"/>
         </w:rPr>
       </w:pPr>
@@ -507,23 +534,28 @@
         <w:rPr>
           <w:rFonts w:ascii="Arial" w:hAnsi="Arial" w:cs="Arial"/>
         </w:rPr>
+        <w:t xml:space="preserve">￼</w:t>
+      </w:r>
+      <w:r>
+        <w:rPr>
+          <w:rFonts w:ascii="Arial" w:hAnsi="Arial" w:cs="Arial"/>
+        </w:rPr>
         <w:tab/>
-        <w:t>“</w:t>
-      </w:r>
-      <w:r>
-        <w:rPr>
-          <w:rFonts w:ascii="Arial" w:hAnsi="Arial" w:cs="Arial"/>
-          <w:color w:val="454545"/>
+      </w:r>
+      <w:r>
+        <w:rPr>
+          <w:rFonts w:ascii="Arial" w:hAnsi="Arial" w:eastAsia="Arial" w:cs="Arial"/>
+          <w:color w:val="auto"/>
           <w:spacing w:val="-5"/>
         </w:rPr>
         <w:t>As Nações Unidas são uma organização internacional fundada em 1945. Atualmente composta por 193 </w:t>
       </w:r>
-      <w:hyperlink r:id="rId9" w:history="1">
+      <w:hyperlink w:history="1" r:id="R2c6b3ccf29f5494b">
         <w:r>
           <w:rPr>
             <w:rStyle w:val="Hyperlink"/>
-            <w:rFonts w:ascii="Arial" w:hAnsi="Arial" w:cs="Arial"/>
-            <w:color w:val="000000"/>
+            <w:rFonts w:ascii="Arial" w:hAnsi="Arial" w:eastAsia="Arial" w:cs="Arial"/>
+            <w:color w:val="auto"/>
             <w:spacing w:val="-5"/>
             <w:u w:val="none"/>
           </w:rPr>
@@ -532,8 +564,8 @@
         <w:r>
           <w:rPr>
             <w:rStyle w:val="Hyperlink"/>
-            <w:rFonts w:ascii="Arial" w:hAnsi="Arial" w:cs="Arial"/>
-            <w:color w:val="000000"/>
+            <w:rFonts w:ascii="Arial" w:hAnsi="Arial" w:eastAsia="Arial" w:cs="Arial"/>
+            <w:color w:val="auto"/>
             <w:spacing w:val="-5"/>
           </w:rPr>
           <w:t>-</w:t>
@@ -541,8 +573,8 @@
         <w:r>
           <w:rPr>
             <w:rStyle w:val="Hyperlink"/>
-            <w:rFonts w:ascii="Arial" w:hAnsi="Arial" w:cs="Arial"/>
-            <w:color w:val="000000"/>
+            <w:rFonts w:ascii="Arial" w:hAnsi="Arial" w:eastAsia="Arial" w:cs="Arial"/>
+            <w:color w:val="auto"/>
             <w:spacing w:val="-5"/>
             <w:u w:val="none"/>
           </w:rPr>
@@ -551,18 +583,18 @@
       </w:hyperlink>
       <w:r>
         <w:rPr>
-          <w:rFonts w:ascii="Arial" w:hAnsi="Arial" w:cs="Arial"/>
-          <w:color w:val="454545"/>
+          <w:rFonts w:ascii="Arial" w:hAnsi="Arial" w:eastAsia="Arial" w:cs="Arial"/>
+          <w:color w:val="auto"/>
           <w:spacing w:val="-5"/>
         </w:rPr>
         <w:t> , a </w:t>
       </w:r>
-      <w:hyperlink r:id="rId10" w:history="1">
+      <w:hyperlink w:history="1" r:id="R5f039da13d154e41">
         <w:r>
           <w:rPr>
             <w:rStyle w:val="Hyperlink"/>
-            <w:rFonts w:ascii="Arial" w:hAnsi="Arial" w:cs="Arial"/>
-            <w:color w:val="000000"/>
+            <w:rFonts w:ascii="Arial" w:hAnsi="Arial" w:eastAsia="Arial" w:cs="Arial"/>
+            <w:color w:val="auto"/>
             <w:spacing w:val="-5"/>
             <w:u w:val="none"/>
           </w:rPr>
@@ -571,18 +603,42 @@
       </w:hyperlink>
       <w:r>
         <w:rPr>
-          <w:rFonts w:ascii="Arial" w:hAnsi="Arial" w:cs="Arial"/>
-          <w:color w:val="454545"/>
-          <w:spacing w:val="-5"/>
-        </w:rPr>
-        <w:t> são guiados pelos propósitos e princípios contidos na sua </w:t>
-      </w:r>
-      <w:hyperlink r:id="rId11" w:history="1">
+          <w:rFonts w:ascii="Arial" w:hAnsi="Arial" w:eastAsia="Arial" w:cs="Arial"/>
+          <w:color w:val="auto"/>
+          <w:spacing w:val="-5"/>
+        </w:rPr>
+        <w:t> </w:t>
+      </w:r>
+      <w:r>
+        <w:rPr>
+          <w:rFonts w:ascii="Arial" w:hAnsi="Arial" w:eastAsia="Arial" w:cs="Arial"/>
+          <w:color w:val="auto"/>
+          <w:spacing w:val="-5"/>
+        </w:rPr>
+        <w:t xml:space="preserve">é </w:t>
+      </w:r>
+      <w:r>
+        <w:rPr>
+          <w:rFonts w:ascii="Arial" w:hAnsi="Arial" w:eastAsia="Arial" w:cs="Arial"/>
+          <w:color w:val="auto"/>
+          <w:spacing w:val="-5"/>
+        </w:rPr>
+        <w:t>guiado</w:t>
+      </w:r>
+      <w:r>
+        <w:rPr>
+          <w:rFonts w:ascii="Arial" w:hAnsi="Arial" w:eastAsia="Arial" w:cs="Arial"/>
+          <w:color w:val="auto"/>
+          <w:spacing w:val="-5"/>
+        </w:rPr>
+        <w:t xml:space="preserve"> pelos propósitos e princípios contidos na sua </w:t>
+      </w:r>
+      <w:hyperlink w:history="1" r:id="R77cefa8e93e44360">
         <w:r>
           <w:rPr>
             <w:rStyle w:val="Hyperlink"/>
-            <w:rFonts w:ascii="Arial" w:hAnsi="Arial" w:cs="Arial"/>
-            <w:color w:val="000000"/>
+            <w:rFonts w:ascii="Arial" w:hAnsi="Arial" w:eastAsia="Arial" w:cs="Arial"/>
+            <w:color w:val="auto"/>
             <w:spacing w:val="-5"/>
             <w:u w:val="none"/>
           </w:rPr>
@@ -591,11 +647,99 @@
       </w:hyperlink>
       <w:r>
         <w:rPr>
-          <w:rFonts w:ascii="Arial" w:hAnsi="Arial" w:cs="Arial"/>
-          <w:color w:val="454545"/>
-          <w:spacing w:val="-5"/>
-        </w:rPr>
-        <w:t> fundadora . A ONU evoluiu ao longo dos anos para acompanhar um mundo em rápida mudança.</w:t>
+          <w:rFonts w:ascii="Arial" w:hAnsi="Arial" w:eastAsia="Arial" w:cs="Arial"/>
+          <w:color w:val="auto"/>
+          <w:spacing w:val="-5"/>
+        </w:rPr>
+        <w:t> </w:t>
+      </w:r>
+      <w:r>
+        <w:rPr>
+          <w:rFonts w:ascii="Arial" w:hAnsi="Arial" w:eastAsia="Arial" w:cs="Arial"/>
+          <w:color w:val="auto"/>
+          <w:spacing w:val="-5"/>
+        </w:rPr>
+        <w:t>fundadora.</w:t>
+      </w:r>
+      <w:r>
+        <w:rPr>
+          <w:rFonts w:ascii="Arial" w:hAnsi="Arial" w:eastAsia="Arial" w:cs="Arial"/>
+          <w:color w:val="auto"/>
+          <w:spacing w:val="-5"/>
+        </w:rPr>
+        <w:t xml:space="preserve"> A ONU evoluiu ao longo dos anos para acompanhar um mundo em rápida mudança.</w:t>
+      </w:r>
+    </w:p>
+    <w:p>
+      <w:pPr>
+        <w:pStyle w:val="NormalWeb"/>
+        <w:shd w:val="clear" w:color="auto" w:fill="FFFFFF" w:themeFill="background1"/>
+        <w:spacing w:before="0" w:beforeAutospacing="off" w:after="0" w:afterAutospacing="off"/>
+        <w:ind w:firstLine="708"/>
+        <w:rPr>
+          <w:rFonts w:ascii="Arial" w:hAnsi="Arial" w:eastAsia="Arial" w:cs="Arial"/>
+          <w:color w:val="auto"/>
+          <w:spacing w:val="-5"/>
+        </w:rPr>
+      </w:pPr>
+      <w:r>
+        <w:rPr>
+          <w:rFonts w:ascii="Arial" w:hAnsi="Arial" w:eastAsia="Arial" w:cs="Arial"/>
+          <w:color w:val="auto"/>
+          <w:spacing w:val="-5"/>
+        </w:rPr>
+        <w:t>Mas uma coisa permaneceu igual: continua a ser o único lugar na Terra onde todas as nações do mundo podem reunir-se, discutir problemas comuns e encontrar soluções partilhadas que beneficiem toda a humanidade.” – Retirado da</w:t>
+      </w:r>
+      <w:r>
+        <w:rPr>
+          <w:rFonts w:ascii="Arial" w:hAnsi="Arial" w:eastAsia="Arial" w:cs="Arial"/>
+          <w:color w:val="auto"/>
+          <w:spacing w:val="-5"/>
+        </w:rPr>
+        <w:t xml:space="preserve"> página </w:t>
+      </w:r>
+      <w:r>
+        <w:rPr>
+          <w:rFonts w:ascii="Arial" w:hAnsi="Arial" w:eastAsia="Arial" w:cs="Arial"/>
+          <w:b w:val="1"/>
+          <w:bCs w:val="1"/>
+          <w:color w:val="auto"/>
+          <w:spacing w:val="-5"/>
+          <w:u w:val="single"/>
+        </w:rPr>
+        <w:t>un.org,</w:t>
+      </w:r>
+      <w:r>
+        <w:rPr>
+          <w:rFonts w:ascii="Arial" w:hAnsi="Arial" w:eastAsia="Arial" w:cs="Arial"/>
+          <w:color w:val="auto"/>
+          <w:spacing w:val="-5"/>
+        </w:rPr>
+        <w:t xml:space="preserve"> </w:t>
+      </w:r>
+      <w:r>
+        <w:rPr>
+          <w:rFonts w:ascii="Arial" w:hAnsi="Arial" w:eastAsia="Arial" w:cs="Arial"/>
+          <w:color w:val="auto"/>
+          <w:spacing w:val="-5"/>
+        </w:rPr>
+        <w:t xml:space="preserve">United </w:t>
+      </w:r>
+      <w:r>
+        <w:rPr>
+          <w:rFonts w:ascii="Arial" w:hAnsi="Arial" w:eastAsia="Arial" w:cs="Arial"/>
+          <w:color w:val="auto"/>
+          <w:spacing w:val="-5"/>
+        </w:rPr>
+        <w:t>Nation (</w:t>
+      </w:r>
+      <w:r>
+        <w:rPr>
+          <w:rFonts w:ascii="Arial" w:hAnsi="Arial" w:eastAsia="Arial" w:cs="Arial"/>
+          <w:color w:val="auto"/>
+          <w:spacing w:val="-5"/>
+        </w:rPr>
+        <w:t>Nações Unidas).</w:t>
       </w:r>
     </w:p>
     <w:p>
@@ -609,78 +753,6 @@
           <w:spacing w:val="-5"/>
         </w:rPr>
       </w:pPr>
-      <w:r>
-        <w:rPr>
-          <w:rFonts w:ascii="Arial" w:hAnsi="Arial" w:cs="Arial"/>
-          <w:color w:val="454545"/>
-          <w:spacing w:val="-5"/>
-        </w:rPr>
-        <w:t>Mas uma coisa permaneceu igual: continua a ser o único lugar na Terra onde todas as nações do mundo podem reunir-se, discutir problemas comuns e encontrar soluções partilhadas que beneficiem toda a humanidade.” – Retirado da</w:t>
-      </w:r>
-      <w:r>
-        <w:rPr>
-          <w:rFonts w:ascii="Arial" w:hAnsi="Arial" w:cs="Arial"/>
-          <w:color w:val="454545"/>
-          <w:spacing w:val="-5"/>
-        </w:rPr>
-        <w:t xml:space="preserve"> página </w:t>
-      </w:r>
-      <w:proofErr w:type="gramStart"/>
-      <w:r>
-        <w:rPr>
-          <w:rFonts w:ascii="Arial" w:hAnsi="Arial" w:cs="Arial"/>
-          <w:b/>
-          <w:bCs/>
-          <w:spacing w:val="-5"/>
-          <w:u w:val="single"/>
-        </w:rPr>
-        <w:t>un.org</w:t>
-      </w:r>
-      <w:r>
-        <w:rPr>
-          <w:rFonts w:ascii="Arial" w:hAnsi="Arial" w:cs="Arial"/>
-          <w:spacing w:val="-5"/>
-        </w:rPr>
-        <w:t xml:space="preserve"> </w:t>
-      </w:r>
-      <w:r>
-        <w:rPr>
-          <w:rFonts w:ascii="Arial" w:hAnsi="Arial" w:cs="Arial"/>
-          <w:spacing w:val="-5"/>
-        </w:rPr>
-        <w:t>,</w:t>
-      </w:r>
-      <w:proofErr w:type="gramEnd"/>
-      <w:r>
-        <w:rPr>
-          <w:rFonts w:ascii="Arial" w:hAnsi="Arial" w:cs="Arial"/>
-          <w:spacing w:val="-5"/>
-        </w:rPr>
-        <w:t xml:space="preserve"> </w:t>
-      </w:r>
-      <w:r>
-        <w:rPr>
-          <w:rFonts w:ascii="Arial" w:hAnsi="Arial" w:cs="Arial"/>
-          <w:spacing w:val="-5"/>
-        </w:rPr>
-        <w:t xml:space="preserve">United </w:t>
-      </w:r>
-      <w:proofErr w:type="spellStart"/>
-      <w:r>
-        <w:rPr>
-          <w:rFonts w:ascii="Arial" w:hAnsi="Arial" w:cs="Arial"/>
-          <w:spacing w:val="-5"/>
-        </w:rPr>
-        <w:t>Nations</w:t>
-      </w:r>
-      <w:proofErr w:type="spellEnd"/>
-      <w:r>
-        <w:rPr>
-          <w:rFonts w:ascii="Arial" w:hAnsi="Arial" w:cs="Arial"/>
-          <w:spacing w:val="-5"/>
-        </w:rPr>
-        <w:t>(Nações Unidas).</w:t>
-      </w:r>
     </w:p>
     <w:p>
       <w:pPr>
@@ -693,6 +765,34 @@
           <w:spacing w:val="-5"/>
         </w:rPr>
       </w:pPr>
+      <w:r>
+        <w:rPr>
+          <w:rFonts w:ascii="Arial" w:hAnsi="Arial" w:cs="Arial"/>
+          <w:spacing w:val="-5"/>
+        </w:rPr>
+        <w:t xml:space="preserve">Quando falamos do 3° Objetivo da ONU: Saúde e Bem-estar, é quase inevitável pensarmos sobre saúde mental </w:t>
+      </w:r>
+      <w:r>
+        <w:rPr>
+          <w:rFonts w:ascii="Arial" w:hAnsi="Arial" w:cs="Arial"/>
+          <w:spacing w:val="-5"/>
+        </w:rPr>
+        <w:t>no contexto em que vivemos hoje com as novas descobertas cientificas e um maior entendimento sobre a importância de cuidar da nossa mente que também é parte do nosso corpo, percebemos como problemas relacionados</w:t>
+      </w:r>
+      <w:r>
+        <w:rPr>
+          <w:rFonts w:ascii="Arial" w:hAnsi="Arial" w:cs="Arial"/>
+          <w:spacing w:val="-5"/>
+        </w:rPr>
+        <w:t xml:space="preserve"> a isso</w:t>
+      </w:r>
+      <w:r>
+        <w:rPr>
+          <w:rFonts w:ascii="Arial" w:hAnsi="Arial" w:cs="Arial"/>
+          <w:spacing w:val="-5"/>
+        </w:rPr>
+        <w:t xml:space="preserve"> nos afligem tanto. </w:t>
+      </w:r>
     </w:p>
     <w:p>
       <w:pPr>
@@ -705,58 +805,18 @@
           <w:spacing w:val="-5"/>
         </w:rPr>
       </w:pPr>
-      <w:r>
-        <w:rPr>
-          <w:rFonts w:ascii="Arial" w:hAnsi="Arial" w:cs="Arial"/>
-          <w:spacing w:val="-5"/>
-        </w:rPr>
-        <w:t xml:space="preserve">Quando falamos do 3° Objetivo da ONU: Saúde e Bem-estar, é quase inevitável pensarmos sobre saúde mental </w:t>
-      </w:r>
-      <w:r>
-        <w:rPr>
-          <w:rFonts w:ascii="Arial" w:hAnsi="Arial" w:cs="Arial"/>
-          <w:spacing w:val="-5"/>
-        </w:rPr>
-        <w:t>no contexto em que vivemos hoje com as novas descobertas cientificas e um maior entendimento sobre a importância de cuidar da nossa mente que também é parte do nosso corpo, percebemos como problemas relacionados</w:t>
-      </w:r>
-      <w:r>
-        <w:rPr>
-          <w:rFonts w:ascii="Arial" w:hAnsi="Arial" w:cs="Arial"/>
-          <w:spacing w:val="-5"/>
-        </w:rPr>
-        <w:t xml:space="preserve"> a isso</w:t>
-      </w:r>
-      <w:r>
-        <w:rPr>
-          <w:rFonts w:ascii="Arial" w:hAnsi="Arial" w:cs="Arial"/>
-          <w:spacing w:val="-5"/>
-        </w:rPr>
-        <w:t xml:space="preserve"> nos afligem tanto. </w:t>
-      </w:r>
     </w:p>
     <w:p>
       <w:pPr>
         <w:pStyle w:val="NormalWeb"/>
-        <w:shd w:val="clear" w:color="auto" w:fill="FFFFFF"/>
-        <w:spacing w:before="0" w:beforeAutospacing="0" w:after="0" w:afterAutospacing="0"/>
+        <w:shd w:val="clear" w:color="auto" w:fill="FFFFFF" w:themeFill="background1"/>
+        <w:spacing w:before="0" w:beforeAutospacing="off" w:after="0" w:afterAutospacing="off"/>
         <w:ind w:firstLine="708"/>
         <w:rPr>
           <w:rFonts w:ascii="Arial" w:hAnsi="Arial" w:cs="Arial"/>
           <w:spacing w:val="-5"/>
         </w:rPr>
       </w:pPr>
-    </w:p>
-    <w:p>
-      <w:pPr>
-        <w:pStyle w:val="NormalWeb"/>
-        <w:shd w:val="clear" w:color="auto" w:fill="FFFFFF"/>
-        <w:spacing w:before="0" w:beforeAutospacing="0" w:after="0" w:afterAutospacing="0"/>
-        <w:ind w:firstLine="708"/>
-        <w:rPr>
-          <w:rFonts w:ascii="Arial" w:hAnsi="Arial" w:cs="Arial"/>
-          <w:spacing w:val="-5"/>
-        </w:rPr>
-      </w:pPr>
       <w:r>
         <w:rPr>
           <w:rFonts w:ascii="Arial" w:hAnsi="Arial" w:cs="Arial"/>
@@ -769,7 +829,49 @@
           <w:rFonts w:ascii="Arial" w:hAnsi="Arial" w:cs="Arial"/>
           <w:spacing w:val="-5"/>
         </w:rPr>
-        <w:t>os Transtornos Mentais veem se tornado cada vez mais “notáveis”. Exemplo deles são o TAG (Transtorno de Ansiedade Generalizada), o TDM (Transtorno de Depressão Maior) e o próprio TDAH que já melhor apresentado anteriormente. Com essas informações em mente, sabemos que esse é um assunto que deve ser amplamente discutido</w:t>
+        <w:t xml:space="preserve">os Transtornos Mentais veem se tornado cada vez mais “notáveis”. Exemplo deles são o </w:t>
+      </w:r>
+      <w:r>
+        <w:rPr>
+          <w:rFonts w:ascii="Arial" w:hAnsi="Arial" w:cs="Arial"/>
+          <w:spacing w:val="-5"/>
+        </w:rPr>
+        <w:t>TAG (Transtorno de Ansiedade Generalizada)</w:t>
+      </w:r>
+      <w:r>
+        <w:rPr>
+          <w:rFonts w:ascii="Arial" w:hAnsi="Arial" w:cs="Arial"/>
+          <w:spacing w:val="-5"/>
+        </w:rPr>
+        <w:t xml:space="preserve">, o </w:t>
+      </w:r>
+      <w:r>
+        <w:rPr>
+          <w:rFonts w:ascii="Arial" w:hAnsi="Arial" w:cs="Arial"/>
+          <w:spacing w:val="-5"/>
+        </w:rPr>
+        <w:t>TDM (Transtorno De Depressão Maior)</w:t>
+      </w:r>
+      <w:r>
+        <w:rPr>
+          <w:rFonts w:ascii="Arial" w:hAnsi="Arial" w:cs="Arial"/>
+          <w:spacing w:val="-5"/>
+        </w:rPr>
+        <w:t xml:space="preserve"> e o próprio TDAH que já</w:t>
+      </w:r>
+      <w:r>
+        <w:rPr>
+          <w:rFonts w:ascii="Arial" w:hAnsi="Arial" w:cs="Arial"/>
+          <w:spacing w:val="-5"/>
+        </w:rPr>
+        <w:t xml:space="preserve"> foi</w:t>
+      </w:r>
+      <w:r>
+        <w:rPr>
+          <w:rFonts w:ascii="Arial" w:hAnsi="Arial" w:cs="Arial"/>
+          <w:spacing w:val="-5"/>
+        </w:rPr>
+        <w:t xml:space="preserve"> melhor apresentado. Com essas informações em mente, sabemos que esse é um assunto que deve ser amplamente discutido</w:t>
       </w:r>
       <w:r>
         <w:rPr>
@@ -862,6 +964,12 @@
           <w:spacing w:val="-5"/>
         </w:rPr>
         <w:tab/>
+      </w:r>
+      <w:r>
+        <w:rPr>
+          <w:rFonts w:ascii="Arial" w:hAnsi="Arial" w:cs="Arial"/>
+          <w:spacing w:val="-5"/>
+        </w:rPr>
         <w:t>Talvez você se pergunte o “por que?” da escolha dele como tema, e a resposta é: eu tenho “experiência prática” com o assunto</w:t>
       </w:r>
       <w:r>
@@ -915,13 +1023,19 @@
           <w:spacing w:val="-5"/>
         </w:rPr>
         <w:tab/>
+      </w:r>
+      <w:r>
+        <w:rPr>
+          <w:rFonts w:ascii="Arial" w:hAnsi="Arial" w:cs="Arial"/>
+          <w:spacing w:val="-5"/>
+        </w:rPr>
         <w:t xml:space="preserve">Anos se passaram sem eu ter uma resposta definitiva ou uma direção para seguir e chegamos a </w:t>
       </w:r>
       <w:r>
         <w:rPr>
           <w:rFonts w:ascii="Arial" w:hAnsi="Arial" w:cs="Arial"/>
-          <w:b/>
-          <w:bCs/>
+          <w:b w:val="1"/>
+          <w:bCs w:val="1"/>
           <w:spacing w:val="-5"/>
         </w:rPr>
         <w:t>outubro de 2022</w:t>
@@ -938,7 +1052,28 @@
           <w:rFonts w:ascii="Arial" w:hAnsi="Arial" w:cs="Arial"/>
           <w:spacing w:val="-5"/>
         </w:rPr>
-        <w:t xml:space="preserve"> de certa forma, fazendo curso, sendo pressionado pela família, medo do mercado de trabalho e outras adversidades do início da vida adulta. Eu começo a ter crises, com uma frequência excessiva, mesmo para alguém nesse contexto, descido procurar pela ajuda profissional, narro minhas experiências e recebo algumas orientações. E dois meses depois, sai o diagnostico de que tenho TDAH e TAG</w:t>
+        <w:t xml:space="preserve"> de certa forma, fazendo curso, sendo pressionado pela família, medo do mercado de trabalho e outras adversidades do início da vida adulta. Eu começo a ter crises, com uma frequência excessiva, mesmo para alguém nesse contexto, descido procurar pela ajuda profissional, narro minhas experiências e recebo algumas orientações. E dois meses depois, sai o </w:t>
+      </w:r>
+      <w:r>
+        <w:rPr>
+          <w:rFonts w:ascii="Arial" w:hAnsi="Arial" w:cs="Arial"/>
+          <w:spacing w:val="-5"/>
+        </w:rPr>
+        <w:t xml:space="preserve">diagnóstico</w:t>
+      </w:r>
+      <w:r>
+        <w:rPr>
+          <w:rFonts w:ascii="Arial" w:hAnsi="Arial" w:cs="Arial"/>
+          <w:spacing w:val="-5"/>
+        </w:rPr>
+        <w:t xml:space="preserve"> de que tenho TDAH e </w:t>
+      </w:r>
+      <w:r>
+        <w:rPr>
+          <w:rFonts w:ascii="Arial" w:hAnsi="Arial" w:cs="Arial"/>
+          <w:spacing w:val="-5"/>
+        </w:rPr>
+        <w:t xml:space="preserve">TAG</w:t>
       </w:r>
       <w:r>
         <w:rPr>
@@ -971,7 +1106,6 @@
           <w:sz w:val="144"/>
           <w:szCs w:val="144"/>
         </w:rPr>
-        <w:lastRenderedPageBreak/>
         <w:t>Objetivos</w:t>
       </w:r>
     </w:p>
@@ -1250,8 +1384,90 @@
     <w:p>
       <w:pPr>
         <w:pStyle w:val="Ttulo1"/>
+        <w:suppressLineNumbers w:val="0"/>
+        <w:shd w:val="clear" w:color="auto" w:fill="FFFFFF" w:themeFill="background1"/>
+        <w:bidi w:val="0"/>
+        <w:spacing w:before="0" w:beforeAutospacing="off" w:after="0" w:afterAutospacing="off" w:line="259" w:lineRule="auto"/>
+        <w:ind w:left="0" w:right="0"/>
+        <w:jc w:val="left"/>
+        <w:rPr>
+          <w:rFonts w:ascii="Consolas" w:hAnsi="Consolas" w:cs="Open Sans"/>
+          <w:caps w:val="1"/>
+          <w:color w:val="0564AA"/>
+          <w:sz w:val="38"/>
+          <w:szCs w:val="38"/>
+        </w:rPr>
+      </w:pPr>
+      <w:r>
+        <w:rPr>
+          <w:rFonts w:ascii="Consolas" w:hAnsi="Consolas" w:cs="Open Sans"/>
+          <w:caps w:val="1"/>
+          <w:color w:val="0564AA"/>
+          <w:sz w:val="38"/>
+          <w:szCs w:val="38"/>
+        </w:rPr>
+        <w:t>AUMENTAR O ALCANCE do conhecimento para informar as pessoas Sobre o tema.</w:t>
+      </w:r>
+    </w:p>
+    <w:p/>
+    <w:p/>
+    <w:p/>
+    <w:p/>
+    <w:p>
+      <w:pPr>
+        <w:pStyle w:val="NormalWeb"/>
+        <w:shd w:val="clear" w:color="auto" w:fill="FFFFFF"/>
+        <w:spacing w:before="0" w:beforeAutospacing="0" w:after="0" w:afterAutospacing="0"/>
+        <w:rPr>
+          <w:rFonts w:ascii="Roboto" w:hAnsi="Roboto"/>
+          <w:color w:val="454545"/>
+          <w:spacing w:val="-5"/>
+        </w:rPr>
+      </w:pPr>
+    </w:p>
+    <w:p>
+      <w:pPr>
+        <w:rPr>
+          <w:rFonts w:ascii="Arial" w:hAnsi="Arial" w:cs="Arial"/>
+          <w:sz w:val="24"/>
+          <w:szCs w:val="24"/>
+        </w:rPr>
+      </w:pPr>
+    </w:p>
+    <w:p>
+      <w:pPr>
+        <w:rPr>
+          <w:rFonts w:ascii="Arial" w:hAnsi="Arial" w:cs="Arial"/>
+          <w:sz w:val="24"/>
+          <w:szCs w:val="24"/>
+        </w:rPr>
+      </w:pPr>
+    </w:p>
+    <w:p>
+      <w:pPr>
+        <w:pStyle w:val="Ttulo1"/>
+        <w:jc w:val="center"/>
+        <w:rPr>
+          <w:rFonts w:ascii="Amasis MT Pro Black" w:hAnsi="Amasis MT Pro Black"/>
+          <w:sz w:val="144"/>
+          <w:szCs w:val="144"/>
+        </w:rPr>
+      </w:pPr>
+      <w:r>
+        <w:rPr>
+          <w:rFonts w:ascii="Amasis MT Pro Black" w:hAnsi="Amasis MT Pro Black"/>
+          <w:sz w:val="144"/>
+          <w:szCs w:val="144"/>
+        </w:rPr>
+        <w:t>Escopo</w:t>
+      </w:r>
+    </w:p>
+    <w:p>
+      <w:pPr>
+        <w:pStyle w:val="Ttulo1"/>
         <w:shd w:val="clear" w:color="auto" w:fill="FFFFFF"/>
         <w:spacing w:before="0"/>
+        <w:ind w:left="1070"/>
         <w:textAlignment w:val="baseline"/>
         <w:rPr>
           <w:rFonts w:ascii="Consolas" w:hAnsi="Consolas" w:cs="Open Sans"/>
@@ -1260,7 +1476,6 @@
           <w:spacing w:val="8"/>
           <w:sz w:val="38"/>
           <w:szCs w:val="38"/>
-          <w:u w:val="single"/>
         </w:rPr>
       </w:pPr>
       <w:r>
@@ -1272,70 +1487,9 @@
           <w:sz w:val="38"/>
           <w:szCs w:val="38"/>
         </w:rPr>
-        <w:t>reduzir em % o número de pessoas desinformadas quanto ao tema</w:t>
-      </w:r>
-    </w:p>
-    <w:p/>
-    <w:p/>
-    <w:p/>
-    <w:p/>
-    <w:p>
-      <w:pPr>
-        <w:pStyle w:val="NormalWeb"/>
-        <w:shd w:val="clear" w:color="auto" w:fill="FFFFFF"/>
-        <w:spacing w:before="0" w:beforeAutospacing="0" w:after="0" w:afterAutospacing="0"/>
-        <w:rPr>
-          <w:rFonts w:ascii="Roboto" w:hAnsi="Roboto"/>
-          <w:color w:val="454545"/>
-          <w:spacing w:val="-5"/>
-        </w:rPr>
-      </w:pPr>
-    </w:p>
-    <w:p>
-      <w:pPr>
-        <w:rPr>
-          <w:rFonts w:ascii="Arial" w:hAnsi="Arial" w:cs="Arial"/>
-          <w:sz w:val="24"/>
-          <w:szCs w:val="24"/>
-        </w:rPr>
-      </w:pPr>
-    </w:p>
-    <w:p>
-      <w:pPr>
-        <w:rPr>
-          <w:rFonts w:ascii="Arial" w:hAnsi="Arial" w:cs="Arial"/>
-          <w:sz w:val="24"/>
-          <w:szCs w:val="24"/>
-        </w:rPr>
-      </w:pPr>
-    </w:p>
-    <w:p>
-      <w:pPr>
-        <w:pStyle w:val="Ttulo1"/>
-        <w:jc w:val="center"/>
-        <w:rPr>
-          <w:rFonts w:ascii="Amasis MT Pro Black" w:hAnsi="Amasis MT Pro Black"/>
-          <w:sz w:val="144"/>
-          <w:szCs w:val="144"/>
-        </w:rPr>
-      </w:pPr>
-      <w:r>
-        <w:rPr>
-          <w:rFonts w:ascii="Amasis MT Pro Black" w:hAnsi="Amasis MT Pro Black"/>
-          <w:sz w:val="144"/>
-          <w:szCs w:val="144"/>
-        </w:rPr>
-        <w:lastRenderedPageBreak/>
-        <w:t>Escopo</w:t>
-      </w:r>
-    </w:p>
-    <w:p>
-      <w:pPr>
-        <w:pStyle w:val="Ttulo1"/>
-        <w:shd w:val="clear" w:color="auto" w:fill="FFFFFF"/>
-        <w:spacing w:before="0"/>
-        <w:ind w:left="1070"/>
-        <w:textAlignment w:val="baseline"/>
+        <w:t>descrição</w:t>
+      </w:r>
+      <w:r>
         <w:rPr>
           <w:rFonts w:ascii="Consolas" w:hAnsi="Consolas" w:cs="Open Sans"/>
           <w:caps/>
@@ -1344,8 +1498,284 @@
           <w:sz w:val="38"/>
           <w:szCs w:val="38"/>
         </w:rPr>
-      </w:pPr>
-      <w:r>
+        <w:t>:</w:t>
+      </w:r>
+    </w:p>
+    <w:p>
+      <w:pPr>
+        <w:rPr>
+          <w:rFonts w:ascii="Arial" w:hAnsi="Arial" w:eastAsia="Quire Sans" w:cs="Arial"/>
+          <w:sz w:val="24"/>
+        </w:rPr>
+      </w:pPr>
+      <w:r>
+        <w:rPr>
+          <w:rFonts w:ascii="Arial" w:hAnsi="Arial" w:cs="Arial"/>
+          <w:sz w:val="24"/>
+          <w:szCs w:val="24"/>
+        </w:rPr>
+        <w:t xml:space="preserve">O Projeto </w:t>
+      </w:r>
+      <w:r>
+        <w:rPr>
+          <w:rFonts w:ascii="Arial" w:hAnsi="Arial" w:cs="Arial"/>
+          <w:sz w:val="24"/>
+          <w:szCs w:val="24"/>
+        </w:rPr>
+        <w:t>visa</w:t>
+      </w:r>
+      <w:r>
+        <w:rPr>
+          <w:rFonts w:ascii="Arial" w:hAnsi="Arial" w:cs="Arial"/>
+          <w:sz w:val="24"/>
+          <w:szCs w:val="24"/>
+        </w:rPr>
+        <w:t xml:space="preserve"> </w:t>
+      </w:r>
+      <w:r>
+        <w:rPr>
+          <w:rFonts w:ascii="Arial" w:hAnsi="Arial" w:eastAsia="Quire Sans" w:cs="Arial"/>
+          <w:sz w:val="24"/>
+        </w:rPr>
+        <w:t>comporta</w:t>
+      </w:r>
+      <w:r>
+        <w:rPr>
+          <w:rFonts w:ascii="Arial" w:hAnsi="Arial" w:eastAsia="Quire Sans" w:cs="Arial"/>
+          <w:sz w:val="24"/>
+        </w:rPr>
+        <w:t>r</w:t>
+      </w:r>
+      <w:r>
+        <w:rPr>
+          <w:rFonts w:ascii="Arial" w:hAnsi="Arial" w:eastAsia="Quire Sans" w:cs="Arial"/>
+          <w:sz w:val="24"/>
+        </w:rPr>
+        <w:t xml:space="preserve"> uma plataforma que vai possi</w:t>
+      </w:r>
+      <w:r>
+        <w:rPr>
+          <w:rFonts w:ascii="Arial" w:hAnsi="Arial" w:eastAsia="Quire Sans" w:cs="Arial"/>
+          <w:sz w:val="24"/>
+        </w:rPr>
+        <w:t xml:space="preserve">bilitar a </w:t>
+      </w:r>
+      <w:r>
+        <w:rPr>
+          <w:rFonts w:ascii="Arial" w:hAnsi="Arial" w:eastAsia="Quire Sans" w:cs="Arial"/>
+          <w:sz w:val="24"/>
+        </w:rPr>
+        <w:t>visualização</w:t>
+      </w:r>
+      <w:r>
+        <w:rPr>
+          <w:rFonts w:ascii="Arial" w:hAnsi="Arial" w:eastAsia="Quire Sans" w:cs="Arial"/>
+          <w:sz w:val="24"/>
+        </w:rPr>
+        <w:t xml:space="preserve"> </w:t>
+      </w:r>
+      <w:r>
+        <w:rPr>
+          <w:rFonts w:ascii="Arial" w:hAnsi="Arial" w:eastAsia="Quire Sans" w:cs="Arial"/>
+          <w:sz w:val="24"/>
+        </w:rPr>
+        <w:t>de informações</w:t>
+      </w:r>
+      <w:r>
+        <w:rPr>
+          <w:rFonts w:ascii="Arial" w:hAnsi="Arial" w:eastAsia="Quire Sans" w:cs="Arial"/>
+          <w:sz w:val="24"/>
+        </w:rPr>
+        <w:t>, experiências pessoais e dicas relacionadas</w:t>
+      </w:r>
+      <w:r>
+        <w:rPr>
+          <w:rFonts w:ascii="Arial" w:hAnsi="Arial" w:eastAsia="Quire Sans" w:cs="Arial"/>
+          <w:sz w:val="24"/>
+        </w:rPr>
+        <w:t xml:space="preserve"> ao tdah</w:t>
+      </w:r>
+      <w:r>
+        <w:rPr>
+          <w:rFonts w:ascii="Arial" w:hAnsi="Arial" w:eastAsia="Quire Sans" w:cs="Arial"/>
+          <w:sz w:val="24"/>
+        </w:rPr>
+        <w:t xml:space="preserve">. </w:t>
+      </w:r>
+    </w:p>
+    <w:p>
+      <w:pPr>
+        <w:rPr>
+          <w:rFonts w:ascii="Arial" w:hAnsi="Arial" w:eastAsia="Quire Sans" w:cs="Arial"/>
+          <w:sz w:val="24"/>
+          <w:szCs w:val="24"/>
+        </w:rPr>
+      </w:pPr>
+      <w:r>
+        <w:rPr>
+          <w:rFonts w:ascii="Arial" w:hAnsi="Arial" w:eastAsia="Quire Sans" w:cs="Arial"/>
+          <w:sz w:val="24"/>
+          <w:szCs w:val="24"/>
+        </w:rPr>
+        <w:t xml:space="preserve">A aplicação será </w:t>
+      </w:r>
+      <w:bookmarkStart w:name="_Int_0kECsOle" w:id="1297997183"/>
+      <w:r>
+        <w:rPr>
+          <w:rFonts w:ascii="Arial" w:hAnsi="Arial" w:eastAsia="Quire Sans" w:cs="Arial"/>
+          <w:sz w:val="24"/>
+          <w:szCs w:val="24"/>
+        </w:rPr>
+        <w:t>feita</w:t>
+      </w:r>
+      <w:bookmarkEnd w:id="1297997183"/>
+      <w:r>
+        <w:rPr>
+          <w:rFonts w:ascii="Arial" w:hAnsi="Arial" w:eastAsia="Quire Sans" w:cs="Arial"/>
+          <w:sz w:val="24"/>
+          <w:szCs w:val="24"/>
+        </w:rPr>
+        <w:t xml:space="preserve"> localmente, </w:t>
+      </w:r>
+      <w:r>
+        <w:rPr>
+          <w:rFonts w:ascii="Arial" w:hAnsi="Arial" w:eastAsia="Quire Sans" w:cs="Arial"/>
+          <w:sz w:val="24"/>
+          <w:szCs w:val="24"/>
+        </w:rPr>
+        <w:t xml:space="preserve">usando das linguagens de programação: HTML, CSS, </w:t>
+      </w:r>
+      <w:r>
+        <w:rPr>
+          <w:rFonts w:ascii="Arial" w:hAnsi="Arial" w:eastAsia="Quire Sans" w:cs="Arial"/>
+          <w:sz w:val="24"/>
+          <w:szCs w:val="24"/>
+        </w:rPr>
+        <w:t>Java Script</w:t>
+      </w:r>
+      <w:r>
+        <w:rPr>
+          <w:rFonts w:ascii="Arial" w:hAnsi="Arial" w:eastAsia="Quire Sans" w:cs="Arial"/>
+          <w:sz w:val="24"/>
+          <w:szCs w:val="24"/>
+        </w:rPr>
+        <w:t xml:space="preserve"> e Java</w:t>
+      </w:r>
+      <w:r>
+        <w:rPr>
+          <w:rFonts w:ascii="Arial" w:hAnsi="Arial" w:eastAsia="Quire Sans" w:cs="Arial"/>
+          <w:sz w:val="24"/>
+          <w:szCs w:val="24"/>
+        </w:rPr>
+        <w:t>.</w:t>
+      </w:r>
+    </w:p>
+    <w:p>
+      <w:pPr>
+        <w:rPr>
+          <w:rFonts w:ascii="Arial" w:hAnsi="Arial" w:eastAsia="Quire Sans" w:cs="Arial"/>
+          <w:sz w:val="24"/>
+          <w:szCs w:val="24"/>
+        </w:rPr>
+      </w:pPr>
+      <w:r>
+        <w:rPr>
+          <w:rFonts w:ascii="Arial" w:hAnsi="Arial" w:eastAsia="Quire Sans" w:cs="Arial"/>
+          <w:sz w:val="24"/>
+          <w:szCs w:val="24"/>
+        </w:rPr>
+        <w:t>A aplicação s</w:t>
+      </w:r>
+      <w:r>
+        <w:rPr>
+          <w:rFonts w:ascii="Arial" w:hAnsi="Arial" w:eastAsia="Quire Sans" w:cs="Arial"/>
+          <w:sz w:val="24"/>
+          <w:szCs w:val="24"/>
+        </w:rPr>
+        <w:t xml:space="preserve">erá um site composto por </w:t>
+      </w:r>
+      <w:r>
+        <w:rPr>
+          <w:rFonts w:ascii="Arial" w:hAnsi="Arial" w:eastAsia="Quire Sans" w:cs="Arial"/>
+          <w:sz w:val="24"/>
+          <w:szCs w:val="24"/>
+        </w:rPr>
+        <w:t>6</w:t>
+      </w:r>
+      <w:r>
+        <w:rPr>
+          <w:rFonts w:ascii="Arial" w:hAnsi="Arial" w:eastAsia="Quire Sans" w:cs="Arial"/>
+          <w:sz w:val="24"/>
+          <w:szCs w:val="24"/>
+        </w:rPr>
+        <w:t xml:space="preserve"> telas, sendo elas: Home, </w:t>
+      </w:r>
+      <w:r>
+        <w:rPr>
+          <w:rFonts w:ascii="Arial" w:hAnsi="Arial" w:eastAsia="Quire Sans" w:cs="Arial"/>
+          <w:sz w:val="24"/>
+          <w:szCs w:val="24"/>
+        </w:rPr>
+        <w:t xml:space="preserve">Cadastro, Login, </w:t>
+      </w:r>
+      <w:bookmarkStart w:name="_Int_pEl6Bwlb" w:id="1993926146"/>
+      <w:r>
+        <w:rPr>
+          <w:rFonts w:ascii="Arial" w:hAnsi="Arial" w:eastAsia="Quire Sans" w:cs="Arial"/>
+          <w:sz w:val="24"/>
+          <w:szCs w:val="24"/>
+        </w:rPr>
+        <w:t>Sobre</w:t>
+      </w:r>
+      <w:bookmarkEnd w:id="1993926146"/>
+      <w:r>
+        <w:rPr>
+          <w:rFonts w:ascii="Arial" w:hAnsi="Arial" w:eastAsia="Quire Sans" w:cs="Arial"/>
+          <w:sz w:val="24"/>
+          <w:szCs w:val="24"/>
+        </w:rPr>
+        <w:t xml:space="preserve"> o TDAH</w:t>
+      </w:r>
+      <w:r>
+        <w:rPr>
+          <w:rFonts w:ascii="Arial" w:hAnsi="Arial" w:eastAsia="Quire Sans" w:cs="Arial"/>
+          <w:sz w:val="24"/>
+          <w:szCs w:val="24"/>
+        </w:rPr>
+        <w:t xml:space="preserve"> e</w:t>
+      </w:r>
+      <w:r>
+        <w:rPr>
+          <w:rFonts w:ascii="Arial" w:hAnsi="Arial" w:eastAsia="Quire Sans" w:cs="Arial"/>
+          <w:sz w:val="24"/>
+          <w:szCs w:val="24"/>
+        </w:rPr>
+        <w:t xml:space="preserve"> </w:t>
+      </w:r>
+      <w:r>
+        <w:rPr>
+          <w:rFonts w:ascii="Arial" w:hAnsi="Arial" w:eastAsia="Quire Sans" w:cs="Arial"/>
+          <w:sz w:val="24"/>
+          <w:szCs w:val="24"/>
+        </w:rPr>
+        <w:t>Dicas, Experiencias Pessoais e Gráfico Comparativo</w:t>
+      </w:r>
+      <w:r>
+        <w:rPr>
+          <w:rFonts w:ascii="Arial" w:hAnsi="Arial" w:eastAsia="Quire Sans" w:cs="Arial"/>
+          <w:sz w:val="24"/>
+          <w:szCs w:val="24"/>
+        </w:rPr>
+        <w:t>.</w:t>
+      </w:r>
+    </w:p>
+    <w:p>
+      <w:pPr>
+        <w:pStyle w:val="Ttulo1"/>
+        <w:shd w:val="clear" w:color="auto" w:fill="FFFFFF"/>
+        <w:spacing w:before="0"/>
+        <w:ind w:left="1070"/>
+        <w:textAlignment w:val="baseline"/>
         <w:rPr>
           <w:rFonts w:ascii="Consolas" w:hAnsi="Consolas" w:cs="Open Sans"/>
           <w:caps/>
@@ -1354,8 +1784,7 @@
           <w:sz w:val="38"/>
           <w:szCs w:val="38"/>
         </w:rPr>
-        <w:t>descrição</w:t>
-      </w:r>
+      </w:pPr>
       <w:r>
         <w:rPr>
           <w:rFonts w:ascii="Consolas" w:hAnsi="Consolas" w:cs="Open Sans"/>
@@ -1365,229 +1794,9 @@
           <w:sz w:val="38"/>
           <w:szCs w:val="38"/>
         </w:rPr>
-        <w:t>:</w:t>
-      </w:r>
-    </w:p>
-    <w:p>
-      <w:pPr>
-        <w:rPr>
-          <w:rFonts w:ascii="Arial" w:eastAsia="Quire Sans" w:hAnsi="Arial" w:cs="Arial"/>
-          <w:sz w:val="24"/>
-        </w:rPr>
-      </w:pPr>
-      <w:r>
-        <w:rPr>
-          <w:rFonts w:ascii="Arial" w:hAnsi="Arial" w:cs="Arial"/>
-          <w:sz w:val="24"/>
-          <w:szCs w:val="24"/>
-        </w:rPr>
-        <w:t xml:space="preserve">O Projeto </w:t>
-      </w:r>
-      <w:r>
-        <w:rPr>
-          <w:rFonts w:ascii="Arial" w:hAnsi="Arial" w:cs="Arial"/>
-          <w:sz w:val="24"/>
-          <w:szCs w:val="24"/>
-        </w:rPr>
-        <w:t>visa</w:t>
-      </w:r>
-      <w:r>
-        <w:rPr>
-          <w:rFonts w:ascii="Arial" w:hAnsi="Arial" w:cs="Arial"/>
-          <w:sz w:val="24"/>
-          <w:szCs w:val="24"/>
-        </w:rPr>
-        <w:t xml:space="preserve"> </w:t>
-      </w:r>
-      <w:r>
-        <w:rPr>
-          <w:rFonts w:ascii="Arial" w:eastAsia="Quire Sans" w:hAnsi="Arial" w:cs="Arial"/>
-          <w:sz w:val="24"/>
-        </w:rPr>
-        <w:t>comporta</w:t>
-      </w:r>
-      <w:r>
-        <w:rPr>
-          <w:rFonts w:ascii="Arial" w:eastAsia="Quire Sans" w:hAnsi="Arial" w:cs="Arial"/>
-          <w:sz w:val="24"/>
-        </w:rPr>
-        <w:t>r</w:t>
-      </w:r>
-      <w:r>
-        <w:rPr>
-          <w:rFonts w:ascii="Arial" w:eastAsia="Quire Sans" w:hAnsi="Arial" w:cs="Arial"/>
-          <w:sz w:val="24"/>
-        </w:rPr>
-        <w:t xml:space="preserve"> uma plataforma que vai possi</w:t>
-      </w:r>
-      <w:r>
-        <w:rPr>
-          <w:rFonts w:ascii="Arial" w:eastAsia="Quire Sans" w:hAnsi="Arial" w:cs="Arial"/>
-          <w:sz w:val="24"/>
-        </w:rPr>
-        <w:t xml:space="preserve">bilitar a </w:t>
-      </w:r>
-      <w:r>
-        <w:rPr>
-          <w:rFonts w:ascii="Arial" w:eastAsia="Quire Sans" w:hAnsi="Arial" w:cs="Arial"/>
-          <w:sz w:val="24"/>
-        </w:rPr>
-        <w:t>visualização</w:t>
-      </w:r>
-      <w:r>
-        <w:rPr>
-          <w:rFonts w:ascii="Arial" w:eastAsia="Quire Sans" w:hAnsi="Arial" w:cs="Arial"/>
-          <w:sz w:val="24"/>
-        </w:rPr>
-        <w:t xml:space="preserve"> </w:t>
-      </w:r>
-      <w:r>
-        <w:rPr>
-          <w:rFonts w:ascii="Arial" w:eastAsia="Quire Sans" w:hAnsi="Arial" w:cs="Arial"/>
-          <w:sz w:val="24"/>
-        </w:rPr>
-        <w:t>de informações</w:t>
-      </w:r>
-      <w:r>
-        <w:rPr>
-          <w:rFonts w:ascii="Arial" w:eastAsia="Quire Sans" w:hAnsi="Arial" w:cs="Arial"/>
-          <w:sz w:val="24"/>
-        </w:rPr>
-        <w:t>, experiências pessoais e dicas relacionadas</w:t>
-      </w:r>
-      <w:r>
-        <w:rPr>
-          <w:rFonts w:ascii="Arial" w:eastAsia="Quire Sans" w:hAnsi="Arial" w:cs="Arial"/>
-          <w:sz w:val="24"/>
-        </w:rPr>
-        <w:t xml:space="preserve"> ao </w:t>
-      </w:r>
-      <w:proofErr w:type="spellStart"/>
-      <w:r>
-        <w:rPr>
-          <w:rFonts w:ascii="Arial" w:eastAsia="Quire Sans" w:hAnsi="Arial" w:cs="Arial"/>
-          <w:sz w:val="24"/>
-        </w:rPr>
-        <w:t>tdah</w:t>
-      </w:r>
-      <w:proofErr w:type="spellEnd"/>
-      <w:r>
-        <w:rPr>
-          <w:rFonts w:ascii="Arial" w:eastAsia="Quire Sans" w:hAnsi="Arial" w:cs="Arial"/>
-          <w:sz w:val="24"/>
-        </w:rPr>
-        <w:t xml:space="preserve">. </w:t>
-      </w:r>
-    </w:p>
-    <w:p>
-      <w:pPr>
-        <w:rPr>
-          <w:rFonts w:ascii="Arial" w:eastAsia="Quire Sans" w:hAnsi="Arial" w:cs="Arial"/>
-          <w:sz w:val="24"/>
-        </w:rPr>
-      </w:pPr>
-      <w:r>
-        <w:rPr>
-          <w:rFonts w:ascii="Arial" w:eastAsia="Quire Sans" w:hAnsi="Arial" w:cs="Arial"/>
-          <w:sz w:val="24"/>
-        </w:rPr>
-        <w:t xml:space="preserve">A aplicação será feita localmente, </w:t>
-      </w:r>
-      <w:r>
-        <w:rPr>
-          <w:rFonts w:ascii="Arial" w:eastAsia="Quire Sans" w:hAnsi="Arial" w:cs="Arial"/>
-          <w:sz w:val="24"/>
-        </w:rPr>
-        <w:t xml:space="preserve">usando das linguagens de programação: HTML, CSS, </w:t>
-      </w:r>
-      <w:r>
-        <w:rPr>
-          <w:rFonts w:ascii="Arial" w:eastAsia="Quire Sans" w:hAnsi="Arial" w:cs="Arial"/>
-          <w:sz w:val="24"/>
-        </w:rPr>
-        <w:t>Java Script</w:t>
-      </w:r>
-      <w:r>
-        <w:rPr>
-          <w:rFonts w:ascii="Arial" w:eastAsia="Quire Sans" w:hAnsi="Arial" w:cs="Arial"/>
-          <w:sz w:val="24"/>
-        </w:rPr>
-        <w:t xml:space="preserve"> e Java</w:t>
-      </w:r>
-      <w:r>
-        <w:rPr>
-          <w:rFonts w:ascii="Arial" w:eastAsia="Quire Sans" w:hAnsi="Arial" w:cs="Arial"/>
-          <w:sz w:val="24"/>
-        </w:rPr>
-        <w:t>.</w:t>
-      </w:r>
-    </w:p>
-    <w:p>
-      <w:pPr>
-        <w:rPr>
-          <w:rFonts w:ascii="Arial" w:eastAsia="Quire Sans" w:hAnsi="Arial" w:cs="Arial"/>
-          <w:sz w:val="24"/>
-        </w:rPr>
-      </w:pPr>
-      <w:r>
-        <w:rPr>
-          <w:rFonts w:ascii="Arial" w:eastAsia="Quire Sans" w:hAnsi="Arial" w:cs="Arial"/>
-          <w:sz w:val="24"/>
-        </w:rPr>
-        <w:t>A aplicação s</w:t>
-      </w:r>
-      <w:r>
-        <w:rPr>
-          <w:rFonts w:ascii="Arial" w:eastAsia="Quire Sans" w:hAnsi="Arial" w:cs="Arial"/>
-          <w:sz w:val="24"/>
-        </w:rPr>
-        <w:t xml:space="preserve">erá um site composto por 7 telas, sendo elas: Home, </w:t>
-      </w:r>
-      <w:r>
-        <w:rPr>
-          <w:rFonts w:ascii="Arial" w:eastAsia="Quire Sans" w:hAnsi="Arial" w:cs="Arial"/>
-          <w:sz w:val="24"/>
-        </w:rPr>
-        <w:t xml:space="preserve">Cadastro, Login, </w:t>
-      </w:r>
-      <w:proofErr w:type="gramStart"/>
-      <w:r>
-        <w:rPr>
-          <w:rFonts w:ascii="Arial" w:eastAsia="Quire Sans" w:hAnsi="Arial" w:cs="Arial"/>
-          <w:sz w:val="24"/>
-        </w:rPr>
-        <w:t>Sobre</w:t>
-      </w:r>
-      <w:proofErr w:type="gramEnd"/>
-      <w:r>
-        <w:rPr>
-          <w:rFonts w:ascii="Arial" w:eastAsia="Quire Sans" w:hAnsi="Arial" w:cs="Arial"/>
-          <w:sz w:val="24"/>
-        </w:rPr>
-        <w:t xml:space="preserve"> o TDAH, </w:t>
-      </w:r>
-      <w:r>
-        <w:rPr>
-          <w:rFonts w:ascii="Arial" w:eastAsia="Quire Sans" w:hAnsi="Arial" w:cs="Arial"/>
-          <w:sz w:val="24"/>
-        </w:rPr>
-        <w:t>Dicas, Experiencias Pessoais e Gráfico Comparativo</w:t>
-      </w:r>
-      <w:r>
-        <w:rPr>
-          <w:rFonts w:ascii="Arial" w:eastAsia="Quire Sans" w:hAnsi="Arial" w:cs="Arial"/>
-          <w:sz w:val="24"/>
-        </w:rPr>
-        <w:t>.</w:t>
-      </w:r>
-    </w:p>
-    <w:p>
-      <w:pPr>
-        <w:pStyle w:val="Ttulo1"/>
-        <w:shd w:val="clear" w:color="auto" w:fill="FFFFFF"/>
-        <w:spacing w:before="0"/>
-        <w:ind w:left="1070"/>
-        <w:textAlignment w:val="baseline"/>
+        <w:t>resultado esperado</w:t>
+      </w:r>
+      <w:r>
         <w:rPr>
           <w:rFonts w:ascii="Consolas" w:hAnsi="Consolas" w:cs="Open Sans"/>
           <w:caps/>
@@ -1596,78 +1805,62 @@
           <w:sz w:val="38"/>
           <w:szCs w:val="38"/>
         </w:rPr>
-      </w:pPr>
-      <w:r>
-        <w:rPr>
-          <w:rFonts w:ascii="Consolas" w:hAnsi="Consolas" w:cs="Open Sans"/>
-          <w:caps/>
-          <w:color w:val="0564AA"/>
-          <w:spacing w:val="8"/>
-          <w:sz w:val="38"/>
-          <w:szCs w:val="38"/>
-        </w:rPr>
-        <w:t>resultado esperado</w:t>
-      </w:r>
-      <w:r>
-        <w:rPr>
-          <w:rFonts w:ascii="Consolas" w:hAnsi="Consolas" w:cs="Open Sans"/>
-          <w:caps/>
-          <w:color w:val="0564AA"/>
-          <w:spacing w:val="8"/>
-          <w:sz w:val="38"/>
-          <w:szCs w:val="38"/>
-        </w:rPr>
         <w:t>:</w:t>
       </w:r>
     </w:p>
     <w:p>
       <w:pPr>
         <w:rPr>
-          <w:rFonts w:ascii="Arial" w:eastAsia="Quire Sans" w:hAnsi="Arial" w:cs="Arial"/>
-          <w:sz w:val="24"/>
-        </w:rPr>
-      </w:pPr>
-      <w:r>
-        <w:rPr>
-          <w:rFonts w:ascii="Arial" w:eastAsia="Quire Sans" w:hAnsi="Arial" w:cs="Arial"/>
-          <w:sz w:val="24"/>
+          <w:rFonts w:ascii="Arial" w:hAnsi="Arial" w:eastAsia="Quire Sans" w:cs="Arial"/>
+          <w:sz w:val="24"/>
+          <w:szCs w:val="24"/>
+        </w:rPr>
+      </w:pPr>
+      <w:r>
+        <w:rPr>
+          <w:rFonts w:ascii="Arial" w:hAnsi="Arial" w:eastAsia="Quire Sans" w:cs="Arial"/>
+          <w:sz w:val="24"/>
+          <w:szCs w:val="24"/>
         </w:rPr>
         <w:t xml:space="preserve">O que espero alcançar ao fim desse projeto </w:t>
       </w:r>
       <w:r>
         <w:rPr>
-          <w:rFonts w:ascii="Arial" w:eastAsia="Quire Sans" w:hAnsi="Arial" w:cs="Arial"/>
-          <w:sz w:val="24"/>
+          <w:rFonts w:ascii="Arial" w:hAnsi="Arial" w:eastAsia="Quire Sans" w:cs="Arial"/>
+          <w:sz w:val="24"/>
+          <w:szCs w:val="24"/>
         </w:rPr>
         <w:t>é um local</w:t>
       </w:r>
       <w:r>
         <w:rPr>
-          <w:rFonts w:ascii="Arial" w:eastAsia="Quire Sans" w:hAnsi="Arial" w:cs="Arial"/>
-          <w:sz w:val="24"/>
+          <w:rFonts w:ascii="Arial" w:hAnsi="Arial" w:eastAsia="Quire Sans" w:cs="Arial"/>
+          <w:sz w:val="24"/>
+          <w:szCs w:val="24"/>
         </w:rPr>
         <w:t xml:space="preserve"> virtual que sirva para a propagação do conhecimento </w:t>
       </w:r>
-      <w:proofErr w:type="gramStart"/>
-      <w:r>
-        <w:rPr>
-          <w:rFonts w:ascii="Arial" w:eastAsia="Quire Sans" w:hAnsi="Arial" w:cs="Arial"/>
-          <w:sz w:val="24"/>
-        </w:rPr>
-        <w:t>cientifico</w:t>
-      </w:r>
-      <w:proofErr w:type="gramEnd"/>
-      <w:r>
-        <w:rPr>
-          <w:rFonts w:ascii="Arial" w:eastAsia="Quire Sans" w:hAnsi="Arial" w:cs="Arial"/>
-          <w:sz w:val="24"/>
+      <w:r>
+        <w:rPr>
+          <w:rFonts w:ascii="Arial" w:hAnsi="Arial" w:eastAsia="Quire Sans" w:cs="Arial"/>
+          <w:sz w:val="24"/>
+          <w:szCs w:val="24"/>
+        </w:rPr>
+        <w:t>científico</w:t>
+      </w:r>
+      <w:r>
+        <w:rPr>
+          <w:rFonts w:ascii="Arial" w:hAnsi="Arial" w:eastAsia="Quire Sans" w:cs="Arial"/>
+          <w:sz w:val="24"/>
+          <w:szCs w:val="24"/>
         </w:rPr>
         <w:t xml:space="preserve"> a respeito do TDAH, </w:t>
       </w:r>
       <w:r>
         <w:rPr>
-          <w:rFonts w:ascii="Arial" w:eastAsia="Quire Sans" w:hAnsi="Arial" w:cs="Arial"/>
-          <w:sz w:val="24"/>
+          <w:rFonts w:ascii="Arial" w:hAnsi="Arial" w:eastAsia="Quire Sans" w:cs="Arial"/>
+          <w:sz w:val="24"/>
+          <w:szCs w:val="24"/>
         </w:rPr>
         <w:t>mas que também carregue dicas e reflexões para auxiliar pessoas que estão diretamente relacionadas com o tema.</w:t>
       </w:r>
@@ -1732,20 +1925,21 @@
       <w:tblGrid>
         <w:gridCol w:w="1994"/>
         <w:gridCol w:w="3170"/>
-        <w:gridCol w:w="2003"/>
-        <w:gridCol w:w="1467"/>
+        <w:gridCol w:w="2175"/>
+        <w:gridCol w:w="1295"/>
       </w:tblGrid>
       <w:tr>
         <w:tc>
           <w:tcPr>
             <w:tcW w:w="1994" w:type="dxa"/>
             <w:tcBorders>
-              <w:top w:val="single" w:sz="4" w:space="0" w:color="000000"/>
-              <w:left w:val="single" w:sz="4" w:space="0" w:color="000000"/>
-              <w:bottom w:val="single" w:sz="4" w:space="0" w:color="000000"/>
-              <w:right w:val="single" w:sz="4" w:space="0" w:color="000000"/>
+              <w:top w:val="single" w:color="000000" w:themeColor="text1" w:sz="4" w:space="0"/>
+              <w:left w:val="single" w:color="000000" w:themeColor="text1" w:sz="4" w:space="0"/>
+              <w:bottom w:val="single" w:color="000000" w:themeColor="text1" w:sz="4" w:space="0"/>
+              <w:right w:val="single" w:color="000000" w:themeColor="text1" w:sz="4" w:space="0"/>
             </w:tcBorders>
             <w:shd w:val="clear" w:color="auto" w:fill="349CC2"/>
+            <w:tcMar/>
           </w:tcPr>
           <w:p>
             <w:pPr>
@@ -1754,7 +1948,7 @@
             </w:pPr>
             <w:r>
               <w:rPr>
-                <w:rFonts w:ascii="Quire Sans" w:eastAsia="Quire Sans" w:hAnsi="Quire Sans" w:cs="Quire Sans"/>
+                <w:rFonts w:ascii="Quire Sans" w:hAnsi="Quire Sans" w:eastAsia="Quire Sans" w:cs="Quire Sans"/>
                 <w:b/>
                 <w:color w:val="0D0D0D"/>
                 <w:sz w:val="32"/>
@@ -1767,12 +1961,13 @@
           <w:tcPr>
             <w:tcW w:w="3170" w:type="dxa"/>
             <w:tcBorders>
-              <w:top w:val="single" w:sz="4" w:space="0" w:color="000000"/>
-              <w:left w:val="single" w:sz="4" w:space="0" w:color="000000"/>
-              <w:bottom w:val="single" w:sz="4" w:space="0" w:color="000000"/>
-              <w:right w:val="single" w:sz="4" w:space="0" w:color="000000"/>
+              <w:top w:val="single" w:color="000000" w:themeColor="text1" w:sz="4" w:space="0"/>
+              <w:left w:val="single" w:color="000000" w:themeColor="text1" w:sz="4" w:space="0"/>
+              <w:bottom w:val="single" w:color="000000" w:themeColor="text1" w:sz="4" w:space="0"/>
+              <w:right w:val="single" w:color="000000" w:themeColor="text1" w:sz="4" w:space="0"/>
             </w:tcBorders>
             <w:shd w:val="clear" w:color="auto" w:fill="2F99BF"/>
+            <w:tcMar/>
           </w:tcPr>
           <w:p>
             <w:pPr>
@@ -1781,7 +1976,7 @@
             </w:pPr>
             <w:r>
               <w:rPr>
-                <w:rFonts w:ascii="Quire Sans" w:eastAsia="Quire Sans" w:hAnsi="Quire Sans" w:cs="Quire Sans"/>
+                <w:rFonts w:ascii="Quire Sans" w:hAnsi="Quire Sans" w:eastAsia="Quire Sans" w:cs="Quire Sans"/>
                 <w:b/>
                 <w:sz w:val="32"/>
               </w:rPr>
@@ -1791,14 +1986,15 @@
         </w:tc>
         <w:tc>
           <w:tcPr>
-            <w:tcW w:w="2003" w:type="dxa"/>
+            <w:tcW w:w="2175" w:type="dxa"/>
             <w:tcBorders>
-              <w:top w:val="single" w:sz="4" w:space="0" w:color="000000"/>
-              <w:left w:val="single" w:sz="4" w:space="0" w:color="000000"/>
-              <w:bottom w:val="single" w:sz="4" w:space="0" w:color="000000"/>
-              <w:right w:val="single" w:sz="4" w:space="0" w:color="000000"/>
+              <w:top w:val="single" w:color="000000" w:themeColor="text1" w:sz="4" w:space="0"/>
+              <w:left w:val="single" w:color="000000" w:themeColor="text1" w:sz="4" w:space="0"/>
+              <w:bottom w:val="single" w:color="000000" w:themeColor="text1" w:sz="4" w:space="0"/>
+              <w:right w:val="single" w:color="000000" w:themeColor="text1" w:sz="4" w:space="0"/>
             </w:tcBorders>
             <w:shd w:val="clear" w:color="auto" w:fill="2F99BF"/>
+            <w:tcMar/>
           </w:tcPr>
           <w:p>
             <w:pPr>
@@ -1807,7 +2003,7 @@
             </w:pPr>
             <w:r>
               <w:rPr>
-                <w:rFonts w:ascii="Quire Sans" w:eastAsia="Quire Sans" w:hAnsi="Quire Sans" w:cs="Quire Sans"/>
+                <w:rFonts w:ascii="Quire Sans" w:hAnsi="Quire Sans" w:eastAsia="Quire Sans" w:cs="Quire Sans"/>
                 <w:b/>
                 <w:sz w:val="32"/>
               </w:rPr>
@@ -1817,14 +2013,15 @@
         </w:tc>
         <w:tc>
           <w:tcPr>
-            <w:tcW w:w="1467" w:type="dxa"/>
+            <w:tcW w:w="1295" w:type="dxa"/>
             <w:tcBorders>
-              <w:top w:val="single" w:sz="4" w:space="0" w:color="000000"/>
-              <w:left w:val="single" w:sz="4" w:space="0" w:color="000000"/>
-              <w:bottom w:val="single" w:sz="4" w:space="0" w:color="000000"/>
-              <w:right w:val="single" w:sz="4" w:space="0" w:color="000000"/>
+              <w:top w:val="single" w:color="000000" w:themeColor="text1" w:sz="4" w:space="0"/>
+              <w:left w:val="single" w:color="000000" w:themeColor="text1" w:sz="4" w:space="0"/>
+              <w:bottom w:val="single" w:color="000000" w:themeColor="text1" w:sz="4" w:space="0"/>
+              <w:right w:val="single" w:color="000000" w:themeColor="text1" w:sz="4" w:space="0"/>
             </w:tcBorders>
             <w:shd w:val="clear" w:color="auto" w:fill="2F99BF"/>
+            <w:tcMar/>
           </w:tcPr>
           <w:p>
             <w:pPr>
@@ -1833,7 +2030,7 @@
             </w:pPr>
             <w:r>
               <w:rPr>
-                <w:rFonts w:ascii="Quire Sans" w:eastAsia="Quire Sans" w:hAnsi="Quire Sans" w:cs="Quire Sans"/>
+                <w:rFonts w:ascii="Quire Sans" w:hAnsi="Quire Sans" w:eastAsia="Quire Sans" w:cs="Quire Sans"/>
                 <w:b/>
                 <w:sz w:val="32"/>
               </w:rPr>
@@ -1850,12 +2047,13 @@
           <w:tcPr>
             <w:tcW w:w="1994" w:type="dxa"/>
             <w:tcBorders>
-              <w:top w:val="single" w:sz="4" w:space="0" w:color="000000"/>
-              <w:left w:val="single" w:sz="4" w:space="0" w:color="000000"/>
-              <w:bottom w:val="single" w:sz="4" w:space="0" w:color="000000"/>
-              <w:right w:val="single" w:sz="4" w:space="0" w:color="000000"/>
+              <w:top w:val="single" w:color="000000" w:themeColor="text1" w:sz="4" w:space="0"/>
+              <w:left w:val="single" w:color="000000" w:themeColor="text1" w:sz="4" w:space="0"/>
+              <w:bottom w:val="single" w:color="000000" w:themeColor="text1" w:sz="4" w:space="0"/>
+              <w:right w:val="single" w:color="000000" w:themeColor="text1" w:sz="4" w:space="0"/>
             </w:tcBorders>
-            <w:shd w:val="clear" w:color="000000" w:fill="FFFFFF"/>
+            <w:shd w:val="clear" w:color="auto" w:fill="FFFFFF" w:themeFill="background1"/>
+            <w:tcMar/>
           </w:tcPr>
           <w:p>
             <w:pPr>
@@ -1865,7 +2063,7 @@
             </w:pPr>
             <w:r>
               <w:rPr>
-                <w:rFonts w:ascii="Quire Sans" w:eastAsia="Quire Sans" w:hAnsi="Quire Sans" w:cs="Quire Sans"/>
+                <w:rFonts w:ascii="Quire Sans" w:hAnsi="Quire Sans" w:eastAsia="Quire Sans" w:cs="Quire Sans"/>
                 <w:sz w:val="24"/>
               </w:rPr>
               <w:t>Tela Home</w:t>
@@ -1876,12 +2074,13 @@
           <w:tcPr>
             <w:tcW w:w="3170" w:type="dxa"/>
             <w:tcBorders>
-              <w:top w:val="single" w:sz="4" w:space="0" w:color="000000"/>
-              <w:left w:val="single" w:sz="4" w:space="0" w:color="000000"/>
-              <w:bottom w:val="single" w:sz="4" w:space="0" w:color="000000"/>
-              <w:right w:val="single" w:sz="4" w:space="0" w:color="000000"/>
+              <w:top w:val="single" w:color="000000" w:themeColor="text1" w:sz="4" w:space="0"/>
+              <w:left w:val="single" w:color="000000" w:themeColor="text1" w:sz="4" w:space="0"/>
+              <w:bottom w:val="single" w:color="000000" w:themeColor="text1" w:sz="4" w:space="0"/>
+              <w:right w:val="single" w:color="000000" w:themeColor="text1" w:sz="4" w:space="0"/>
             </w:tcBorders>
-            <w:shd w:val="clear" w:color="000000" w:fill="FFFFFF"/>
+            <w:shd w:val="clear" w:color="auto" w:fill="FFFFFF" w:themeFill="background1"/>
+            <w:tcMar/>
           </w:tcPr>
           <w:p>
             <w:pPr>
@@ -1890,63 +2089,94 @@
             </w:pPr>
             <w:r>
               <w:rPr>
-                <w:rFonts w:ascii="Quire Sans" w:eastAsia="Quire Sans" w:hAnsi="Quire Sans" w:cs="Quire Sans"/>
+                <w:rFonts w:ascii="Quire Sans" w:hAnsi="Quire Sans" w:eastAsia="Quire Sans" w:cs="Quire Sans"/>
                 <w:sz w:val="24"/>
               </w:rPr>
               <w:t>Tela inicial do site deve conter as seguintes sessões:</w:t>
             </w:r>
             <w:r>
               <w:rPr>
-                <w:rFonts w:ascii="Quire Sans" w:eastAsia="Quire Sans" w:hAnsi="Quire Sans" w:cs="Quire Sans"/>
+                <w:rFonts w:ascii="Quire Sans" w:hAnsi="Quire Sans" w:eastAsia="Quire Sans" w:cs="Quire Sans"/>
                 <w:sz w:val="24"/>
               </w:rPr>
               <w:br/>
+            </w:r>
+            <w:r>
+              <w:rPr>
+                <w:rFonts w:ascii="Quire Sans" w:hAnsi="Quire Sans" w:eastAsia="Quire Sans" w:cs="Quire Sans"/>
+                <w:sz w:val="24"/>
+              </w:rPr>
               <w:t>- Sobre nós;</w:t>
             </w:r>
             <w:r>
               <w:rPr>
-                <w:rFonts w:ascii="Quire Sans" w:eastAsia="Quire Sans" w:hAnsi="Quire Sans" w:cs="Quire Sans"/>
+                <w:rFonts w:ascii="Quire Sans" w:hAnsi="Quire Sans" w:eastAsia="Quire Sans" w:cs="Quire Sans"/>
                 <w:sz w:val="24"/>
               </w:rPr>
               <w:br/>
+            </w:r>
+            <w:r>
+              <w:rPr>
+                <w:rFonts w:ascii="Quire Sans" w:hAnsi="Quire Sans" w:eastAsia="Quire Sans" w:cs="Quire Sans"/>
+                <w:sz w:val="24"/>
+              </w:rPr>
               <w:t>- Sobre o Projeto;</w:t>
             </w:r>
             <w:r>
               <w:rPr>
-                <w:rFonts w:ascii="Quire Sans" w:eastAsia="Quire Sans" w:hAnsi="Quire Sans" w:cs="Quire Sans"/>
+                <w:rFonts w:ascii="Quire Sans" w:hAnsi="Quire Sans" w:eastAsia="Quire Sans" w:cs="Quire Sans"/>
                 <w:sz w:val="24"/>
               </w:rPr>
               <w:br/>
+            </w:r>
+            <w:r>
+              <w:rPr>
+                <w:rFonts w:ascii="Quire Sans" w:hAnsi="Quire Sans" w:eastAsia="Quire Sans" w:cs="Quire Sans"/>
+                <w:sz w:val="24"/>
+              </w:rPr>
               <w:t>- Passo a passo da ferramenta;</w:t>
             </w:r>
             <w:r>
               <w:rPr>
-                <w:rFonts w:ascii="Quire Sans" w:eastAsia="Quire Sans" w:hAnsi="Quire Sans" w:cs="Quire Sans"/>
+                <w:rFonts w:ascii="Quire Sans" w:hAnsi="Quire Sans" w:eastAsia="Quire Sans" w:cs="Quire Sans"/>
                 <w:sz w:val="24"/>
               </w:rPr>
               <w:br/>
+            </w:r>
+            <w:r>
+              <w:rPr>
+                <w:rFonts w:ascii="Quire Sans" w:hAnsi="Quire Sans" w:eastAsia="Quire Sans" w:cs="Quire Sans"/>
+                <w:sz w:val="24"/>
+              </w:rPr>
               <w:t>- Fluxo de implementação</w:t>
             </w:r>
             <w:r>
               <w:rPr>
-                <w:rFonts w:ascii="Quire Sans" w:eastAsia="Quire Sans" w:hAnsi="Quire Sans" w:cs="Quire Sans"/>
+                <w:rFonts w:ascii="Quire Sans" w:hAnsi="Quire Sans" w:eastAsia="Quire Sans" w:cs="Quire Sans"/>
                 <w:sz w:val="24"/>
               </w:rPr>
               <w:br/>
+            </w:r>
+            <w:r>
+              <w:rPr>
+                <w:rFonts w:ascii="Quire Sans" w:hAnsi="Quire Sans" w:eastAsia="Quire Sans" w:cs="Quire Sans"/>
+                <w:sz w:val="24"/>
+              </w:rPr>
               <w:t>- Entre em contato;</w:t>
             </w:r>
           </w:p>
         </w:tc>
         <w:tc>
           <w:tcPr>
-            <w:tcW w:w="2003" w:type="dxa"/>
+            <w:tcW w:w="2175" w:type="dxa"/>
             <w:tcBorders>
-              <w:top w:val="single" w:sz="4" w:space="0" w:color="000000"/>
-              <w:left w:val="single" w:sz="4" w:space="0" w:color="000000"/>
-              <w:bottom w:val="single" w:sz="4" w:space="0" w:color="000000"/>
-              <w:right w:val="single" w:sz="4" w:space="0" w:color="000000"/>
+              <w:top w:val="single" w:color="000000" w:themeColor="text1" w:sz="4" w:space="0"/>
+              <w:left w:val="single" w:color="000000" w:themeColor="text1" w:sz="4" w:space="0"/>
+              <w:bottom w:val="single" w:color="000000" w:themeColor="text1" w:sz="4" w:space="0"/>
+              <w:right w:val="single" w:color="000000" w:themeColor="text1" w:sz="4" w:space="0"/>
             </w:tcBorders>
-            <w:shd w:val="clear" w:color="auto" w:fill="A8D08D"/>
+            <w:shd w:val="clear" w:color="auto" w:fill="A8D08D" w:themeFill="accent6" w:themeFillTint="99"/>
+            <w:tcMar/>
           </w:tcPr>
           <w:p>
             <w:pPr>
@@ -1956,7 +2186,7 @@
             </w:pPr>
             <w:r>
               <w:rPr>
-                <w:rFonts w:ascii="Quire Sans" w:eastAsia="Quire Sans" w:hAnsi="Quire Sans" w:cs="Quire Sans"/>
+                <w:rFonts w:ascii="Quire Sans" w:hAnsi="Quire Sans" w:eastAsia="Quire Sans" w:cs="Quire Sans"/>
                 <w:sz w:val="24"/>
               </w:rPr>
               <w:t>Essencial</w:t>
@@ -1965,14 +2195,15 @@
         </w:tc>
         <w:tc>
           <w:tcPr>
-            <w:tcW w:w="1467" w:type="dxa"/>
+            <w:tcW w:w="1295" w:type="dxa"/>
             <w:tcBorders>
-              <w:top w:val="single" w:sz="4" w:space="0" w:color="000000"/>
-              <w:left w:val="single" w:sz="4" w:space="0" w:color="000000"/>
-              <w:bottom w:val="single" w:sz="4" w:space="0" w:color="000000"/>
-              <w:right w:val="single" w:sz="4" w:space="0" w:color="000000"/>
+              <w:top w:val="single" w:color="000000" w:themeColor="text1" w:sz="4" w:space="0"/>
+              <w:left w:val="single" w:color="000000" w:themeColor="text1" w:sz="4" w:space="0"/>
+              <w:bottom w:val="single" w:color="000000" w:themeColor="text1" w:sz="4" w:space="0"/>
+              <w:right w:val="single" w:color="000000" w:themeColor="text1" w:sz="4" w:space="0"/>
             </w:tcBorders>
-            <w:shd w:val="clear" w:color="000000" w:fill="FFFFFF"/>
+            <w:shd w:val="clear" w:color="auto" w:fill="FFFFFF" w:themeFill="background1"/>
+            <w:tcMar/>
           </w:tcPr>
           <w:p>
             <w:pPr>
@@ -1982,7 +2213,7 @@
             </w:pPr>
             <w:r>
               <w:rPr>
-                <w:rFonts w:ascii="Quire Sans" w:eastAsia="Quire Sans" w:hAnsi="Quire Sans" w:cs="Quire Sans"/>
+                <w:rFonts w:ascii="Quire Sans" w:hAnsi="Quire Sans" w:eastAsia="Quire Sans" w:cs="Quire Sans"/>
                 <w:sz w:val="24"/>
               </w:rPr>
               <w:t>Não Funcional</w:t>
@@ -1998,12 +2229,13 @@
           <w:tcPr>
             <w:tcW w:w="1994" w:type="dxa"/>
             <w:tcBorders>
-              <w:top w:val="single" w:sz="4" w:space="0" w:color="000000"/>
-              <w:left w:val="single" w:sz="4" w:space="0" w:color="000000"/>
-              <w:bottom w:val="single" w:sz="4" w:space="0" w:color="000000"/>
-              <w:right w:val="single" w:sz="4" w:space="0" w:color="000000"/>
+              <w:top w:val="single" w:color="000000" w:themeColor="text1" w:sz="4" w:space="0"/>
+              <w:left w:val="single" w:color="000000" w:themeColor="text1" w:sz="4" w:space="0"/>
+              <w:bottom w:val="single" w:color="000000" w:themeColor="text1" w:sz="4" w:space="0"/>
+              <w:right w:val="single" w:color="000000" w:themeColor="text1" w:sz="4" w:space="0"/>
             </w:tcBorders>
-            <w:shd w:val="clear" w:color="000000" w:fill="FFFFFF"/>
+            <w:shd w:val="clear" w:color="auto" w:fill="FFFFFF" w:themeFill="background1"/>
+            <w:tcMar/>
           </w:tcPr>
           <w:p>
             <w:pPr>
@@ -2013,7 +2245,7 @@
             </w:pPr>
             <w:r>
               <w:rPr>
-                <w:rFonts w:ascii="Quire Sans" w:eastAsia="Quire Sans" w:hAnsi="Quire Sans" w:cs="Quire Sans"/>
+                <w:rFonts w:ascii="Quire Sans" w:hAnsi="Quire Sans" w:eastAsia="Quire Sans" w:cs="Quire Sans"/>
                 <w:sz w:val="24"/>
               </w:rPr>
               <w:t>Tela Cadastro</w:t>
@@ -2024,92 +2256,126 @@
           <w:tcPr>
             <w:tcW w:w="3170" w:type="dxa"/>
             <w:tcBorders>
-              <w:top w:val="single" w:sz="4" w:space="0" w:color="000000"/>
-              <w:left w:val="single" w:sz="4" w:space="0" w:color="000000"/>
-              <w:bottom w:val="single" w:sz="4" w:space="0" w:color="000000"/>
-              <w:right w:val="single" w:sz="4" w:space="0" w:color="000000"/>
+              <w:top w:val="single" w:color="000000" w:themeColor="text1" w:sz="4" w:space="0"/>
+              <w:left w:val="single" w:color="000000" w:themeColor="text1" w:sz="4" w:space="0"/>
+              <w:bottom w:val="single" w:color="000000" w:themeColor="text1" w:sz="4" w:space="0"/>
+              <w:right w:val="single" w:color="000000" w:themeColor="text1" w:sz="4" w:space="0"/>
             </w:tcBorders>
-            <w:shd w:val="clear" w:color="000000" w:fill="FFFFFF"/>
+            <w:shd w:val="clear" w:color="auto" w:fill="FFFFFF" w:themeFill="background1"/>
+            <w:tcMar/>
           </w:tcPr>
           <w:p>
             <w:pPr>
               <w:widowControl w:val="0"/>
               <w:spacing w:after="0" w:line="240" w:lineRule="auto"/>
               <w:rPr>
-                <w:rFonts w:ascii="Quire Sans" w:eastAsia="Quire Sans" w:hAnsi="Quire Sans" w:cs="Quire Sans"/>
+                <w:rFonts w:ascii="Quire Sans" w:hAnsi="Quire Sans" w:eastAsia="Quire Sans" w:cs="Quire Sans"/>
                 <w:sz w:val="24"/>
               </w:rPr>
             </w:pPr>
             <w:r>
               <w:rPr>
-                <w:rFonts w:ascii="Quire Sans" w:eastAsia="Quire Sans" w:hAnsi="Quire Sans" w:cs="Quire Sans"/>
+                <w:rFonts w:ascii="Quire Sans" w:hAnsi="Quire Sans" w:eastAsia="Quire Sans" w:cs="Quire Sans"/>
                 <w:sz w:val="24"/>
               </w:rPr>
               <w:t>Tela de Cadastro para cadastro de novo acesso ao sistema deve conter os seguintes campos:</w:t>
             </w:r>
             <w:r>
               <w:rPr>
-                <w:rFonts w:ascii="Quire Sans" w:eastAsia="Quire Sans" w:hAnsi="Quire Sans" w:cs="Quire Sans"/>
+                <w:rFonts w:ascii="Quire Sans" w:hAnsi="Quire Sans" w:eastAsia="Quire Sans" w:cs="Quire Sans"/>
                 <w:sz w:val="24"/>
               </w:rPr>
               <w:br/>
+            </w:r>
+            <w:r>
+              <w:rPr>
+                <w:rFonts w:ascii="Quire Sans" w:hAnsi="Quire Sans" w:eastAsia="Quire Sans" w:cs="Quire Sans"/>
+                <w:sz w:val="24"/>
+              </w:rPr>
               <w:t>- Nome</w:t>
             </w:r>
             <w:r>
               <w:rPr>
-                <w:rFonts w:ascii="Quire Sans" w:eastAsia="Quire Sans" w:hAnsi="Quire Sans" w:cs="Quire Sans"/>
+                <w:rFonts w:ascii="Quire Sans" w:hAnsi="Quire Sans" w:eastAsia="Quire Sans" w:cs="Quire Sans"/>
                 <w:sz w:val="24"/>
               </w:rPr>
               <w:br/>
+            </w:r>
+            <w:r>
+              <w:rPr>
+                <w:rFonts w:ascii="Quire Sans" w:hAnsi="Quire Sans" w:eastAsia="Quire Sans" w:cs="Quire Sans"/>
+                <w:sz w:val="24"/>
+              </w:rPr>
               <w:t>- Usuário</w:t>
             </w:r>
             <w:r>
               <w:rPr>
-                <w:rFonts w:ascii="Quire Sans" w:eastAsia="Quire Sans" w:hAnsi="Quire Sans" w:cs="Quire Sans"/>
+                <w:rFonts w:ascii="Quire Sans" w:hAnsi="Quire Sans" w:eastAsia="Quire Sans" w:cs="Quire Sans"/>
                 <w:sz w:val="24"/>
               </w:rPr>
               <w:br/>
-              <w:t xml:space="preserve">- </w:t>
-            </w:r>
-            <w:proofErr w:type="spellStart"/>
-            <w:r>
-              <w:rPr>
-                <w:rFonts w:ascii="Quire Sans" w:eastAsia="Quire Sans" w:hAnsi="Quire Sans" w:cs="Quire Sans"/>
-                <w:sz w:val="24"/>
-              </w:rPr>
-              <w:t>Email</w:t>
-            </w:r>
-            <w:proofErr w:type="spellEnd"/>
-            <w:r>
-              <w:rPr>
-                <w:rFonts w:ascii="Quire Sans" w:eastAsia="Quire Sans" w:hAnsi="Quire Sans" w:cs="Quire Sans"/>
+            </w:r>
+            <w:r>
+              <w:rPr>
+                <w:rFonts w:ascii="Quire Sans" w:hAnsi="Quire Sans" w:eastAsia="Quire Sans" w:cs="Quire Sans"/>
+                <w:sz w:val="24"/>
+              </w:rPr>
+              <w:t>- Email</w:t>
+            </w:r>
+            <w:r>
+              <w:rPr>
+                <w:rFonts w:ascii="Quire Sans" w:hAnsi="Quire Sans" w:eastAsia="Quire Sans" w:cs="Quire Sans"/>
                 <w:sz w:val="24"/>
               </w:rPr>
               <w:br/>
+            </w:r>
+            <w:r>
+              <w:rPr>
+                <w:rFonts w:ascii="Quire Sans" w:hAnsi="Quire Sans" w:eastAsia="Quire Sans" w:cs="Quire Sans"/>
+                <w:sz w:val="24"/>
+              </w:rPr>
               <w:t>- Senha</w:t>
             </w:r>
             <w:r>
               <w:rPr>
-                <w:rFonts w:ascii="Quire Sans" w:eastAsia="Quire Sans" w:hAnsi="Quire Sans" w:cs="Quire Sans"/>
+                <w:rFonts w:ascii="Quire Sans" w:hAnsi="Quire Sans" w:eastAsia="Quire Sans" w:cs="Quire Sans"/>
                 <w:sz w:val="24"/>
               </w:rPr>
               <w:br/>
+            </w:r>
+            <w:r>
+              <w:rPr>
+                <w:rFonts w:ascii="Quire Sans" w:hAnsi="Quire Sans" w:eastAsia="Quire Sans" w:cs="Quire Sans"/>
+                <w:sz w:val="24"/>
+              </w:rPr>
               <w:t>- Confirmação de senha</w:t>
             </w:r>
             <w:r>
               <w:rPr>
-                <w:rFonts w:ascii="Quire Sans" w:eastAsia="Quire Sans" w:hAnsi="Quire Sans" w:cs="Quire Sans"/>
+                <w:rFonts w:ascii="Quire Sans" w:hAnsi="Quire Sans" w:eastAsia="Quire Sans" w:cs="Quire Sans"/>
                 <w:sz w:val="24"/>
               </w:rPr>
               <w:br/>
+            </w:r>
+            <w:r>
+              <w:rPr>
+                <w:rFonts w:ascii="Quire Sans" w:hAnsi="Quire Sans" w:eastAsia="Quire Sans" w:cs="Quire Sans"/>
+                <w:sz w:val="24"/>
+              </w:rPr>
               <w:t>- Link para tela Login;</w:t>
             </w:r>
             <w:r>
               <w:rPr>
-                <w:rFonts w:ascii="Quire Sans" w:eastAsia="Quire Sans" w:hAnsi="Quire Sans" w:cs="Quire Sans"/>
+                <w:rFonts w:ascii="Quire Sans" w:hAnsi="Quire Sans" w:eastAsia="Quire Sans" w:cs="Quire Sans"/>
                 <w:sz w:val="24"/>
               </w:rPr>
               <w:br/>
+            </w:r>
+            <w:r>
+              <w:rPr>
+                <w:rFonts w:ascii="Quire Sans" w:hAnsi="Quire Sans" w:eastAsia="Quire Sans" w:cs="Quire Sans"/>
+                <w:sz w:val="24"/>
+              </w:rPr>
               <w:t>- Link para tela Home;</w:t>
             </w:r>
           </w:p>
@@ -2122,14 +2388,15 @@
         </w:tc>
         <w:tc>
           <w:tcPr>
-            <w:tcW w:w="2003" w:type="dxa"/>
+            <w:tcW w:w="2175" w:type="dxa"/>
             <w:tcBorders>
-              <w:top w:val="single" w:sz="4" w:space="0" w:color="000000"/>
-              <w:left w:val="single" w:sz="4" w:space="0" w:color="000000"/>
-              <w:bottom w:val="single" w:sz="4" w:space="0" w:color="000000"/>
-              <w:right w:val="single" w:sz="4" w:space="0" w:color="000000"/>
+              <w:top w:val="single" w:color="000000" w:themeColor="text1" w:sz="4" w:space="0"/>
+              <w:left w:val="single" w:color="000000" w:themeColor="text1" w:sz="4" w:space="0"/>
+              <w:bottom w:val="single" w:color="000000" w:themeColor="text1" w:sz="4" w:space="0"/>
+              <w:right w:val="single" w:color="000000" w:themeColor="text1" w:sz="4" w:space="0"/>
             </w:tcBorders>
-            <w:shd w:val="clear" w:color="auto" w:fill="A8D08D"/>
+            <w:shd w:val="clear" w:color="auto" w:fill="A8D08D" w:themeFill="accent6" w:themeFillTint="99"/>
+            <w:tcMar/>
           </w:tcPr>
           <w:p>
             <w:pPr>
@@ -2137,7 +2404,7 @@
               <w:spacing w:after="0" w:line="240" w:lineRule="auto"/>
               <w:jc w:val="center"/>
               <w:rPr>
-                <w:rFonts w:ascii="Quire Sans" w:eastAsia="Quire Sans" w:hAnsi="Quire Sans" w:cs="Quire Sans"/>
+                <w:rFonts w:ascii="Quire Sans" w:hAnsi="Quire Sans" w:eastAsia="Quire Sans" w:cs="Quire Sans"/>
                 <w:sz w:val="24"/>
               </w:rPr>
             </w:pPr>
@@ -2148,7 +2415,7 @@
               <w:spacing w:after="0" w:line="240" w:lineRule="auto"/>
               <w:jc w:val="center"/>
               <w:rPr>
-                <w:rFonts w:ascii="Quire Sans" w:eastAsia="Quire Sans" w:hAnsi="Quire Sans" w:cs="Quire Sans"/>
+                <w:rFonts w:ascii="Quire Sans" w:hAnsi="Quire Sans" w:eastAsia="Quire Sans" w:cs="Quire Sans"/>
                 <w:sz w:val="24"/>
               </w:rPr>
             </w:pPr>
@@ -2159,7 +2426,7 @@
               <w:spacing w:after="0" w:line="240" w:lineRule="auto"/>
               <w:jc w:val="center"/>
               <w:rPr>
-                <w:rFonts w:ascii="Quire Sans" w:eastAsia="Quire Sans" w:hAnsi="Quire Sans" w:cs="Quire Sans"/>
+                <w:rFonts w:ascii="Quire Sans" w:hAnsi="Quire Sans" w:eastAsia="Quire Sans" w:cs="Quire Sans"/>
                 <w:sz w:val="24"/>
               </w:rPr>
             </w:pPr>
@@ -2170,7 +2437,7 @@
               <w:spacing w:after="0" w:line="240" w:lineRule="auto"/>
               <w:jc w:val="center"/>
               <w:rPr>
-                <w:rFonts w:ascii="Quire Sans" w:eastAsia="Quire Sans" w:hAnsi="Quire Sans" w:cs="Quire Sans"/>
+                <w:rFonts w:ascii="Quire Sans" w:hAnsi="Quire Sans" w:eastAsia="Quire Sans" w:cs="Quire Sans"/>
                 <w:sz w:val="24"/>
               </w:rPr>
             </w:pPr>
@@ -2181,7 +2448,7 @@
               <w:spacing w:after="0" w:line="240" w:lineRule="auto"/>
               <w:jc w:val="center"/>
               <w:rPr>
-                <w:rFonts w:ascii="Quire Sans" w:eastAsia="Quire Sans" w:hAnsi="Quire Sans" w:cs="Quire Sans"/>
+                <w:rFonts w:ascii="Quire Sans" w:hAnsi="Quire Sans" w:eastAsia="Quire Sans" w:cs="Quire Sans"/>
                 <w:sz w:val="24"/>
               </w:rPr>
             </w:pPr>
@@ -2194,7 +2461,7 @@
             </w:pPr>
             <w:r>
               <w:rPr>
-                <w:rFonts w:ascii="Quire Sans" w:eastAsia="Quire Sans" w:hAnsi="Quire Sans" w:cs="Quire Sans"/>
+                <w:rFonts w:ascii="Quire Sans" w:hAnsi="Quire Sans" w:eastAsia="Quire Sans" w:cs="Quire Sans"/>
                 <w:sz w:val="24"/>
               </w:rPr>
               <w:t>Essencial</w:t>
@@ -2203,14 +2470,15 @@
         </w:tc>
         <w:tc>
           <w:tcPr>
-            <w:tcW w:w="1467" w:type="dxa"/>
+            <w:tcW w:w="1295" w:type="dxa"/>
             <w:tcBorders>
-              <w:top w:val="single" w:sz="4" w:space="0" w:color="000000"/>
-              <w:left w:val="single" w:sz="4" w:space="0" w:color="000000"/>
-              <w:bottom w:val="single" w:sz="4" w:space="0" w:color="000000"/>
-              <w:right w:val="single" w:sz="4" w:space="0" w:color="000000"/>
+              <w:top w:val="single" w:color="000000" w:themeColor="text1" w:sz="4" w:space="0"/>
+              <w:left w:val="single" w:color="000000" w:themeColor="text1" w:sz="4" w:space="0"/>
+              <w:bottom w:val="single" w:color="000000" w:themeColor="text1" w:sz="4" w:space="0"/>
+              <w:right w:val="single" w:color="000000" w:themeColor="text1" w:sz="4" w:space="0"/>
             </w:tcBorders>
-            <w:shd w:val="clear" w:color="000000" w:fill="FFFFFF"/>
+            <w:shd w:val="clear" w:color="auto" w:fill="FFFFFF" w:themeFill="background1"/>
+            <w:tcMar/>
           </w:tcPr>
           <w:p>
             <w:pPr>
@@ -2220,7 +2488,7 @@
             </w:pPr>
             <w:r>
               <w:rPr>
-                <w:rFonts w:ascii="Quire Sans" w:eastAsia="Quire Sans" w:hAnsi="Quire Sans" w:cs="Quire Sans"/>
+                <w:rFonts w:ascii="Quire Sans" w:hAnsi="Quire Sans" w:eastAsia="Quire Sans" w:cs="Quire Sans"/>
                 <w:sz w:val="24"/>
               </w:rPr>
               <w:t>Não Funcional</w:t>
@@ -2233,12 +2501,13 @@
           <w:tcPr>
             <w:tcW w:w="1994" w:type="dxa"/>
             <w:tcBorders>
-              <w:top w:val="single" w:sz="4" w:space="0" w:color="000000"/>
-              <w:left w:val="single" w:sz="4" w:space="0" w:color="000000"/>
-              <w:bottom w:val="single" w:sz="4" w:space="0" w:color="000000"/>
-              <w:right w:val="single" w:sz="4" w:space="0" w:color="000000"/>
+              <w:top w:val="single" w:color="000000" w:themeColor="text1" w:sz="4" w:space="0"/>
+              <w:left w:val="single" w:color="000000" w:themeColor="text1" w:sz="4" w:space="0"/>
+              <w:bottom w:val="single" w:color="000000" w:themeColor="text1" w:sz="4" w:space="0"/>
+              <w:right w:val="single" w:color="000000" w:themeColor="text1" w:sz="4" w:space="0"/>
             </w:tcBorders>
-            <w:shd w:val="clear" w:color="000000" w:fill="FFFFFF"/>
+            <w:shd w:val="clear" w:color="auto" w:fill="FFFFFF" w:themeFill="background1"/>
+            <w:tcMar/>
           </w:tcPr>
           <w:p>
             <w:pPr>
@@ -2248,10 +2517,9 @@
             </w:pPr>
             <w:r>
               <w:rPr>
-                <w:rFonts w:ascii="Quire Sans" w:eastAsia="Quire Sans" w:hAnsi="Quire Sans" w:cs="Quire Sans"/>
-                <w:sz w:val="24"/>
-              </w:rPr>
-              <w:lastRenderedPageBreak/>
+                <w:rFonts w:ascii="Quire Sans" w:hAnsi="Quire Sans" w:eastAsia="Quire Sans" w:cs="Quire Sans"/>
+                <w:sz w:val="24"/>
+              </w:rPr>
               <w:t>Tela Login</w:t>
             </w:r>
           </w:p>
@@ -2260,12 +2528,13 @@
           <w:tcPr>
             <w:tcW w:w="3170" w:type="dxa"/>
             <w:tcBorders>
-              <w:top w:val="single" w:sz="4" w:space="0" w:color="000000"/>
-              <w:left w:val="single" w:sz="4" w:space="0" w:color="000000"/>
-              <w:bottom w:val="single" w:sz="4" w:space="0" w:color="000000"/>
-              <w:right w:val="single" w:sz="4" w:space="0" w:color="000000"/>
+              <w:top w:val="single" w:color="000000" w:themeColor="text1" w:sz="4" w:space="0"/>
+              <w:left w:val="single" w:color="000000" w:themeColor="text1" w:sz="4" w:space="0"/>
+              <w:bottom w:val="single" w:color="000000" w:themeColor="text1" w:sz="4" w:space="0"/>
+              <w:right w:val="single" w:color="000000" w:themeColor="text1" w:sz="4" w:space="0"/>
             </w:tcBorders>
-            <w:shd w:val="clear" w:color="000000" w:fill="FFFFFF"/>
+            <w:shd w:val="clear" w:color="auto" w:fill="FFFFFF" w:themeFill="background1"/>
+            <w:tcMar/>
           </w:tcPr>
           <w:p>
             <w:pPr>
@@ -2274,55 +2543,70 @@
             </w:pPr>
             <w:r>
               <w:rPr>
-                <w:rFonts w:ascii="Quire Sans" w:eastAsia="Quire Sans" w:hAnsi="Quire Sans" w:cs="Quire Sans"/>
+                <w:rFonts w:ascii="Quire Sans" w:hAnsi="Quire Sans" w:eastAsia="Quire Sans" w:cs="Quire Sans"/>
                 <w:sz w:val="24"/>
               </w:rPr>
               <w:t>Tela de login para acesso do sistema, deve conter os seguintes campos:</w:t>
             </w:r>
             <w:r>
               <w:rPr>
-                <w:rFonts w:ascii="Quire Sans" w:eastAsia="Quire Sans" w:hAnsi="Quire Sans" w:cs="Quire Sans"/>
+                <w:rFonts w:ascii="Quire Sans" w:hAnsi="Quire Sans" w:eastAsia="Quire Sans" w:cs="Quire Sans"/>
                 <w:sz w:val="24"/>
               </w:rPr>
               <w:br/>
-              <w:t xml:space="preserve">- Usuário \ </w:t>
-            </w:r>
-            <w:proofErr w:type="spellStart"/>
-            <w:r>
-              <w:rPr>
-                <w:rFonts w:ascii="Quire Sans" w:eastAsia="Quire Sans" w:hAnsi="Quire Sans" w:cs="Quire Sans"/>
-                <w:sz w:val="24"/>
-              </w:rPr>
-              <w:t>Email</w:t>
-            </w:r>
-            <w:proofErr w:type="spellEnd"/>
-            <w:r>
-              <w:rPr>
-                <w:rFonts w:ascii="Quire Sans" w:eastAsia="Quire Sans" w:hAnsi="Quire Sans" w:cs="Quire Sans"/>
+            </w:r>
+            <w:r>
+              <w:rPr>
+                <w:rFonts w:ascii="Quire Sans" w:hAnsi="Quire Sans" w:eastAsia="Quire Sans" w:cs="Quire Sans"/>
+                <w:sz w:val="24"/>
+              </w:rPr>
+              <w:t>- Usuário \ Email</w:t>
+            </w:r>
+            <w:r>
+              <w:rPr>
+                <w:rFonts w:ascii="Quire Sans" w:hAnsi="Quire Sans" w:eastAsia="Quire Sans" w:cs="Quire Sans"/>
                 <w:sz w:val="24"/>
               </w:rPr>
               <w:br/>
+            </w:r>
+            <w:r>
+              <w:rPr>
+                <w:rFonts w:ascii="Quire Sans" w:hAnsi="Quire Sans" w:eastAsia="Quire Sans" w:cs="Quire Sans"/>
+                <w:sz w:val="24"/>
+              </w:rPr>
               <w:t>- Senha</w:t>
             </w:r>
             <w:r>
               <w:rPr>
-                <w:rFonts w:ascii="Quire Sans" w:eastAsia="Quire Sans" w:hAnsi="Quire Sans" w:cs="Quire Sans"/>
+                <w:rFonts w:ascii="Quire Sans" w:hAnsi="Quire Sans" w:eastAsia="Quire Sans" w:cs="Quire Sans"/>
                 <w:sz w:val="24"/>
               </w:rPr>
               <w:br/>
+            </w:r>
+            <w:r>
+              <w:rPr>
+                <w:rFonts w:ascii="Quire Sans" w:hAnsi="Quire Sans" w:eastAsia="Quire Sans" w:cs="Quire Sans"/>
+                <w:sz w:val="24"/>
+              </w:rPr>
               <w:t>- Link para tela Cadastro;</w:t>
             </w:r>
             <w:r>
               <w:rPr>
-                <w:rFonts w:ascii="Quire Sans" w:eastAsia="Quire Sans" w:hAnsi="Quire Sans" w:cs="Quire Sans"/>
+                <w:rFonts w:ascii="Quire Sans" w:hAnsi="Quire Sans" w:eastAsia="Quire Sans" w:cs="Quire Sans"/>
                 <w:sz w:val="24"/>
               </w:rPr>
               <w:br/>
+            </w:r>
+            <w:r>
+              <w:rPr>
+                <w:rFonts w:ascii="Quire Sans" w:hAnsi="Quire Sans" w:eastAsia="Quire Sans" w:cs="Quire Sans"/>
+                <w:sz w:val="24"/>
+              </w:rPr>
               <w:t>- Link para tela Home;</w:t>
             </w:r>
             <w:r>
               <w:rPr>
-                <w:rFonts w:ascii="Quire Sans" w:eastAsia="Quire Sans" w:hAnsi="Quire Sans" w:cs="Quire Sans"/>
+                <w:rFonts w:ascii="Quire Sans" w:hAnsi="Quire Sans" w:eastAsia="Quire Sans" w:cs="Quire Sans"/>
                 <w:sz w:val="24"/>
               </w:rPr>
               <w:br/>
@@ -2331,14 +2615,15 @@
         </w:tc>
         <w:tc>
           <w:tcPr>
-            <w:tcW w:w="2003" w:type="dxa"/>
+            <w:tcW w:w="2175" w:type="dxa"/>
             <w:tcBorders>
-              <w:top w:val="single" w:sz="4" w:space="0" w:color="000000"/>
-              <w:left w:val="single" w:sz="4" w:space="0" w:color="000000"/>
-              <w:bottom w:val="single" w:sz="4" w:space="0" w:color="000000"/>
-              <w:right w:val="single" w:sz="4" w:space="0" w:color="000000"/>
+              <w:top w:val="single" w:color="000000" w:themeColor="text1" w:sz="4" w:space="0"/>
+              <w:left w:val="single" w:color="000000" w:themeColor="text1" w:sz="4" w:space="0"/>
+              <w:bottom w:val="single" w:color="000000" w:themeColor="text1" w:sz="4" w:space="0"/>
+              <w:right w:val="single" w:color="000000" w:themeColor="text1" w:sz="4" w:space="0"/>
             </w:tcBorders>
-            <w:shd w:val="clear" w:color="auto" w:fill="A8D08D"/>
+            <w:shd w:val="clear" w:color="auto" w:fill="A8D08D" w:themeFill="accent6" w:themeFillTint="99"/>
+            <w:tcMar/>
           </w:tcPr>
           <w:p>
             <w:pPr>
@@ -2348,7 +2633,7 @@
             </w:pPr>
             <w:r>
               <w:rPr>
-                <w:rFonts w:ascii="Quire Sans" w:eastAsia="Quire Sans" w:hAnsi="Quire Sans" w:cs="Quire Sans"/>
+                <w:rFonts w:ascii="Quire Sans" w:hAnsi="Quire Sans" w:eastAsia="Quire Sans" w:cs="Quire Sans"/>
                 <w:sz w:val="24"/>
               </w:rPr>
               <w:t>Essencial</w:t>
@@ -2357,14 +2642,15 @@
         </w:tc>
         <w:tc>
           <w:tcPr>
-            <w:tcW w:w="1467" w:type="dxa"/>
+            <w:tcW w:w="1295" w:type="dxa"/>
             <w:tcBorders>
-              <w:top w:val="single" w:sz="4" w:space="0" w:color="000000"/>
-              <w:left w:val="single" w:sz="4" w:space="0" w:color="000000"/>
-              <w:bottom w:val="single" w:sz="4" w:space="0" w:color="000000"/>
-              <w:right w:val="single" w:sz="4" w:space="0" w:color="000000"/>
+              <w:top w:val="single" w:color="000000" w:themeColor="text1" w:sz="4" w:space="0"/>
+              <w:left w:val="single" w:color="000000" w:themeColor="text1" w:sz="4" w:space="0"/>
+              <w:bottom w:val="single" w:color="000000" w:themeColor="text1" w:sz="4" w:space="0"/>
+              <w:right w:val="single" w:color="000000" w:themeColor="text1" w:sz="4" w:space="0"/>
             </w:tcBorders>
-            <w:shd w:val="clear" w:color="000000" w:fill="FFFFFF"/>
+            <w:shd w:val="clear" w:color="auto" w:fill="FFFFFF" w:themeFill="background1"/>
+            <w:tcMar/>
           </w:tcPr>
           <w:p>
             <w:pPr>
@@ -2374,7 +2660,7 @@
             </w:pPr>
             <w:r>
               <w:rPr>
-                <w:rFonts w:ascii="Quire Sans" w:eastAsia="Quire Sans" w:hAnsi="Quire Sans" w:cs="Quire Sans"/>
+                <w:rFonts w:ascii="Quire Sans" w:hAnsi="Quire Sans" w:eastAsia="Quire Sans" w:cs="Quire Sans"/>
                 <w:sz w:val="24"/>
               </w:rPr>
               <w:t>Não Funcional</w:t>
@@ -2387,11 +2673,12 @@
           <w:tcPr>
             <w:tcW w:w="1994" w:type="dxa"/>
             <w:tcBorders>
-              <w:top w:val="single" w:sz="4" w:space="0" w:color="000000"/>
-              <w:left w:val="single" w:sz="4" w:space="0" w:color="000000"/>
-              <w:right w:val="single" w:sz="4" w:space="0" w:color="000000"/>
+              <w:left w:val="single" w:color="000000" w:themeColor="text1" w:sz="4" w:space="0"/>
+              <w:bottom w:val="single" w:color="000000" w:themeColor="text1" w:sz="4" w:space="0"/>
+              <w:right w:val="single" w:color="000000" w:themeColor="text1" w:sz="4" w:space="0"/>
             </w:tcBorders>
-            <w:shd w:val="clear" w:color="000000" w:fill="FFFFFF"/>
+            <w:shd w:val="clear" w:color="auto" w:fill="FFFFFF" w:themeFill="background1"/>
+            <w:tcMar/>
           </w:tcPr>
           <w:p>
             <w:pPr>
@@ -2399,51 +2686,46 @@
               <w:spacing w:after="0" w:line="240" w:lineRule="auto"/>
               <w:jc w:val="center"/>
             </w:pPr>
+            <w:r>
+              <w:rPr>
+                <w:rFonts w:ascii="Quire Sans" w:hAnsi="Quire Sans" w:eastAsia="Quire Sans" w:cs="Quire Sans"/>
+                <w:sz w:val="24"/>
+              </w:rPr>
+              <w:t>Calculadora Financeira</w:t>
+            </w:r>
           </w:p>
         </w:tc>
         <w:tc>
           <w:tcPr>
             <w:tcW w:w="3170" w:type="dxa"/>
             <w:tcBorders>
-              <w:top w:val="single" w:sz="4" w:space="0" w:color="000000"/>
-              <w:left w:val="single" w:sz="4" w:space="0" w:color="000000"/>
-              <w:right w:val="single" w:sz="4" w:space="0" w:color="000000"/>
+              <w:left w:val="single" w:color="000000" w:themeColor="text1" w:sz="4" w:space="0"/>
+              <w:bottom w:val="single" w:color="000000" w:themeColor="text1" w:sz="4" w:space="0"/>
+              <w:right w:val="single" w:color="000000" w:themeColor="text1" w:sz="4" w:space="0"/>
             </w:tcBorders>
-            <w:shd w:val="clear" w:color="000000" w:fill="FFFFFF"/>
+            <w:shd w:val="clear" w:color="auto" w:fill="FFFFFF" w:themeFill="background1"/>
+            <w:tcMar/>
           </w:tcPr>
           <w:p>
             <w:pPr>
               <w:widowControl w:val="0"/>
               <w:spacing w:after="0" w:line="240" w:lineRule="auto"/>
+              <w:rPr>
+                <w:rFonts w:ascii="Calibri" w:hAnsi="Calibri" w:eastAsia="Calibri" w:cs="Calibri"/>
+              </w:rPr>
             </w:pPr>
           </w:p>
         </w:tc>
         <w:tc>
           <w:tcPr>
-            <w:tcW w:w="2003" w:type="dxa"/>
+            <w:tcW w:w="2175" w:type="dxa"/>
             <w:tcBorders>
-              <w:top w:val="single" w:sz="4" w:space="0" w:color="000000"/>
-              <w:left w:val="single" w:sz="4" w:space="0" w:color="000000"/>
-              <w:right w:val="single" w:sz="4" w:space="0" w:color="000000"/>
+              <w:left w:val="single" w:color="000000" w:themeColor="text1" w:sz="4" w:space="0"/>
+              <w:bottom w:val="single" w:color="000000" w:themeColor="text1" w:sz="4" w:space="0"/>
+              <w:right w:val="single" w:color="000000" w:themeColor="text1" w:sz="4" w:space="0"/>
             </w:tcBorders>
-            <w:shd w:val="clear" w:color="auto" w:fill="FFD966"/>
-          </w:tcPr>
-          <w:p>
-            <w:pPr>
-              <w:widowControl w:val="0"/>
-              <w:spacing w:after="0" w:line="240" w:lineRule="auto"/>
-            </w:pPr>
-          </w:p>
-        </w:tc>
-        <w:tc>
-          <w:tcPr>
-            <w:tcW w:w="1467" w:type="dxa"/>
-            <w:tcBorders>
-              <w:top w:val="single" w:sz="4" w:space="0" w:color="000000"/>
-              <w:left w:val="single" w:sz="4" w:space="0" w:color="000000"/>
-              <w:right w:val="single" w:sz="4" w:space="0" w:color="000000"/>
-            </w:tcBorders>
-            <w:shd w:val="clear" w:color="000000" w:fill="FFFFFF"/>
+            <w:shd w:val="clear" w:color="auto" w:fill="A8D08D" w:themeFill="accent6" w:themeFillTint="99"/>
+            <w:tcMar/>
           </w:tcPr>
           <w:p>
             <w:pPr>
@@ -2451,19 +2733,26 @@
               <w:spacing w:after="0" w:line="240" w:lineRule="auto"/>
               <w:jc w:val="center"/>
             </w:pPr>
+            <w:r>
+              <w:rPr>
+                <w:rFonts w:ascii="Quire Sans" w:hAnsi="Quire Sans" w:eastAsia="Quire Sans" w:cs="Quire Sans"/>
+                <w:sz w:val="24"/>
+                <w:szCs w:val="24"/>
+              </w:rPr>
+              <w:t>Essencial</w:t>
+            </w:r>
           </w:p>
         </w:tc>
-      </w:tr>
-      <w:tr>
         <w:tc>
           <w:tcPr>
-            <w:tcW w:w="1994" w:type="dxa"/>
+            <w:tcW w:w="1295" w:type="dxa"/>
             <w:tcBorders>
-              <w:left w:val="single" w:sz="4" w:space="0" w:color="000000"/>
-              <w:bottom w:val="single" w:sz="4" w:space="0" w:color="000000"/>
-              <w:right w:val="single" w:sz="4" w:space="0" w:color="000000"/>
+              <w:left w:val="single" w:color="000000" w:themeColor="text1" w:sz="4" w:space="0"/>
+              <w:bottom w:val="single" w:color="000000" w:themeColor="text1" w:sz="4" w:space="0"/>
+              <w:right w:val="single" w:color="000000" w:themeColor="text1" w:sz="4" w:space="0"/>
             </w:tcBorders>
-            <w:shd w:val="clear" w:color="000000" w:fill="FFFFFF"/>
+            <w:shd w:val="clear" w:color="auto" w:fill="FFFFFF" w:themeFill="background1"/>
+            <w:tcMar/>
           </w:tcPr>
           <w:p>
             <w:pPr>
@@ -2473,157 +2762,11 @@
             </w:pPr>
             <w:r>
               <w:rPr>
-                <w:rFonts w:ascii="Quire Sans" w:eastAsia="Quire Sans" w:hAnsi="Quire Sans" w:cs="Quire Sans"/>
-                <w:sz w:val="24"/>
-              </w:rPr>
-              <w:t>Calculadora Financeira</w:t>
-            </w:r>
-          </w:p>
-        </w:tc>
-        <w:tc>
-          <w:tcPr>
-            <w:tcW w:w="3170" w:type="dxa"/>
-            <w:tcBorders>
-              <w:left w:val="single" w:sz="4" w:space="0" w:color="000000"/>
-              <w:bottom w:val="single" w:sz="4" w:space="0" w:color="000000"/>
-              <w:right w:val="single" w:sz="4" w:space="0" w:color="000000"/>
-            </w:tcBorders>
-            <w:shd w:val="clear" w:color="000000" w:fill="FFFFFF"/>
-          </w:tcPr>
-          <w:p>
-            <w:pPr>
-              <w:widowControl w:val="0"/>
-              <w:spacing w:after="0" w:line="240" w:lineRule="auto"/>
-              <w:rPr>
-                <w:rFonts w:ascii="Calibri" w:eastAsia="Calibri" w:hAnsi="Calibri" w:cs="Calibri"/>
-              </w:rPr>
-            </w:pPr>
-          </w:p>
-        </w:tc>
-        <w:tc>
-          <w:tcPr>
-            <w:tcW w:w="2003" w:type="dxa"/>
-            <w:tcBorders>
-              <w:left w:val="single" w:sz="4" w:space="0" w:color="000000"/>
-              <w:bottom w:val="single" w:sz="4" w:space="0" w:color="000000"/>
-              <w:right w:val="single" w:sz="4" w:space="0" w:color="000000"/>
-            </w:tcBorders>
-            <w:shd w:val="clear" w:color="auto" w:fill="A8D08D"/>
-          </w:tcPr>
-          <w:p>
-            <w:pPr>
-              <w:widowControl w:val="0"/>
-              <w:spacing w:after="0" w:line="240" w:lineRule="auto"/>
-            </w:pPr>
-            <w:r>
-              <w:rPr>
-                <w:rFonts w:ascii="Quire Sans" w:eastAsia="Quire Sans" w:hAnsi="Quire Sans" w:cs="Quire Sans"/>
-                <w:sz w:val="24"/>
-              </w:rPr>
-              <w:t>Essencial</w:t>
-            </w:r>
-          </w:p>
-        </w:tc>
-        <w:tc>
-          <w:tcPr>
-            <w:tcW w:w="1467" w:type="dxa"/>
-            <w:tcBorders>
-              <w:left w:val="single" w:sz="4" w:space="0" w:color="000000"/>
-              <w:bottom w:val="single" w:sz="4" w:space="0" w:color="000000"/>
-              <w:right w:val="single" w:sz="4" w:space="0" w:color="000000"/>
-            </w:tcBorders>
-            <w:shd w:val="clear" w:color="000000" w:fill="FFFFFF"/>
-          </w:tcPr>
-          <w:p>
-            <w:pPr>
-              <w:widowControl w:val="0"/>
-              <w:spacing w:after="0" w:line="240" w:lineRule="auto"/>
-              <w:jc w:val="center"/>
-            </w:pPr>
-            <w:r>
-              <w:rPr>
-                <w:rFonts w:ascii="Quire Sans" w:eastAsia="Quire Sans" w:hAnsi="Quire Sans" w:cs="Quire Sans"/>
+                <w:rFonts w:ascii="Quire Sans" w:hAnsi="Quire Sans" w:eastAsia="Quire Sans" w:cs="Quire Sans"/>
                 <w:sz w:val="24"/>
               </w:rPr>
               <w:t>Funcional</w:t>
             </w:r>
-          </w:p>
-        </w:tc>
-      </w:tr>
-      <w:tr>
-        <w:tc>
-          <w:tcPr>
-            <w:tcW w:w="1994" w:type="dxa"/>
-            <w:tcBorders>
-              <w:top w:val="single" w:sz="4" w:space="0" w:color="000000"/>
-              <w:left w:val="single" w:sz="4" w:space="0" w:color="000000"/>
-              <w:bottom w:val="single" w:sz="4" w:space="0" w:color="000000"/>
-              <w:right w:val="single" w:sz="4" w:space="0" w:color="000000"/>
-            </w:tcBorders>
-            <w:shd w:val="clear" w:color="000000" w:fill="FFFFFF"/>
-          </w:tcPr>
-          <w:p>
-            <w:pPr>
-              <w:widowControl w:val="0"/>
-              <w:spacing w:after="0" w:line="240" w:lineRule="auto"/>
-              <w:jc w:val="center"/>
-            </w:pPr>
-          </w:p>
-        </w:tc>
-        <w:tc>
-          <w:tcPr>
-            <w:tcW w:w="3170" w:type="dxa"/>
-            <w:tcBorders>
-              <w:top w:val="single" w:sz="4" w:space="0" w:color="000000"/>
-              <w:left w:val="single" w:sz="4" w:space="0" w:color="000000"/>
-              <w:bottom w:val="single" w:sz="4" w:space="0" w:color="000000"/>
-              <w:right w:val="single" w:sz="4" w:space="0" w:color="000000"/>
-            </w:tcBorders>
-            <w:shd w:val="clear" w:color="000000" w:fill="FFFFFF"/>
-          </w:tcPr>
-          <w:p>
-            <w:pPr>
-              <w:widowControl w:val="0"/>
-              <w:spacing w:after="0" w:line="240" w:lineRule="auto"/>
-            </w:pPr>
-          </w:p>
-        </w:tc>
-        <w:tc>
-          <w:tcPr>
-            <w:tcW w:w="2003" w:type="dxa"/>
-            <w:tcBorders>
-              <w:top w:val="single" w:sz="4" w:space="0" w:color="000000"/>
-              <w:left w:val="single" w:sz="4" w:space="0" w:color="000000"/>
-              <w:bottom w:val="single" w:sz="4" w:space="0" w:color="000000"/>
-              <w:right w:val="single" w:sz="4" w:space="0" w:color="000000"/>
-            </w:tcBorders>
-            <w:shd w:val="clear" w:color="auto" w:fill="A8D08D"/>
-          </w:tcPr>
-          <w:p>
-            <w:pPr>
-              <w:widowControl w:val="0"/>
-              <w:spacing w:after="0" w:line="240" w:lineRule="auto"/>
-              <w:jc w:val="center"/>
-            </w:pPr>
-          </w:p>
-        </w:tc>
-        <w:tc>
-          <w:tcPr>
-            <w:tcW w:w="1467" w:type="dxa"/>
-            <w:tcBorders>
-              <w:top w:val="single" w:sz="4" w:space="0" w:color="000000"/>
-              <w:left w:val="single" w:sz="4" w:space="0" w:color="000000"/>
-              <w:bottom w:val="single" w:sz="4" w:space="0" w:color="000000"/>
-              <w:right w:val="single" w:sz="4" w:space="0" w:color="000000"/>
-            </w:tcBorders>
-            <w:shd w:val="clear" w:color="000000" w:fill="FFFFFF"/>
-          </w:tcPr>
-          <w:p>
-            <w:pPr>
-              <w:widowControl w:val="0"/>
-              <w:spacing w:after="0" w:line="240" w:lineRule="auto"/>
-              <w:jc w:val="center"/>
-            </w:pPr>
           </w:p>
         </w:tc>
       </w:tr>
@@ -2631,7 +2774,7 @@
     <w:p>
       <w:pPr>
         <w:rPr>
-          <w:rFonts w:ascii="Arial" w:eastAsia="Quire Sans" w:hAnsi="Arial" w:cs="Arial"/>
+          <w:rFonts w:ascii="Arial" w:hAnsi="Arial" w:eastAsia="Quire Sans" w:cs="Arial"/>
           <w:sz w:val="24"/>
         </w:rPr>
       </w:pPr>
@@ -2683,34 +2826,34 @@
           <w:numId w:val="2"/>
         </w:numPr>
         <w:rPr>
-          <w:rFonts w:ascii="Arial" w:eastAsia="Quire Sans" w:hAnsi="Arial" w:cs="Arial"/>
-          <w:sz w:val="24"/>
-        </w:rPr>
-      </w:pPr>
-      <w:r>
-        <w:rPr>
-          <w:rFonts w:ascii="Arial" w:eastAsia="Quire Sans" w:hAnsi="Arial" w:cs="Arial"/>
+          <w:rFonts w:ascii="Arial" w:hAnsi="Arial" w:eastAsia="Quire Sans" w:cs="Arial"/>
+          <w:sz w:val="24"/>
+        </w:rPr>
+      </w:pPr>
+      <w:r>
+        <w:rPr>
+          <w:rFonts w:ascii="Arial" w:hAnsi="Arial" w:eastAsia="Quire Sans" w:cs="Arial"/>
           <w:sz w:val="24"/>
         </w:rPr>
         <w:t>Cliente terá conexão com a internet</w:t>
       </w:r>
       <w:r>
         <w:rPr>
-          <w:rFonts w:ascii="Arial" w:eastAsia="Quire Sans" w:hAnsi="Arial" w:cs="Arial"/>
+          <w:rFonts w:ascii="Arial" w:hAnsi="Arial" w:eastAsia="Quire Sans" w:cs="Arial"/>
           <w:sz w:val="24"/>
         </w:rPr>
         <w:t xml:space="preserve"> de no </w:t>
       </w:r>
       <w:r>
         <w:rPr>
-          <w:rFonts w:ascii="Arial" w:eastAsia="Quire Sans" w:hAnsi="Arial" w:cs="Arial"/>
+          <w:rFonts w:ascii="Arial" w:hAnsi="Arial" w:eastAsia="Quire Sans" w:cs="Arial"/>
           <w:sz w:val="24"/>
         </w:rPr>
         <w:t>mínimo de 15mbps</w:t>
       </w:r>
       <w:r>
         <w:rPr>
-          <w:rFonts w:ascii="Arial" w:eastAsia="Quire Sans" w:hAnsi="Arial" w:cs="Arial"/>
+          <w:rFonts w:ascii="Arial" w:hAnsi="Arial" w:eastAsia="Quire Sans" w:cs="Arial"/>
           <w:sz w:val="24"/>
         </w:rPr>
         <w:t>;</w:t>
@@ -2724,20 +2867,20 @@
           <w:numId w:val="2"/>
         </w:numPr>
         <w:rPr>
-          <w:rFonts w:ascii="Arial" w:eastAsia="Quire Sans" w:hAnsi="Arial" w:cs="Arial"/>
-          <w:sz w:val="24"/>
-        </w:rPr>
-      </w:pPr>
-      <w:r>
-        <w:rPr>
-          <w:rFonts w:ascii="Arial" w:eastAsia="Quire Sans" w:hAnsi="Arial" w:cs="Arial"/>
+          <w:rFonts w:ascii="Arial" w:hAnsi="Arial" w:eastAsia="Quire Sans" w:cs="Arial"/>
+          <w:sz w:val="24"/>
+        </w:rPr>
+      </w:pPr>
+      <w:r>
+        <w:rPr>
+          <w:rFonts w:ascii="Arial" w:hAnsi="Arial" w:eastAsia="Quire Sans" w:cs="Arial"/>
           <w:sz w:val="24"/>
         </w:rPr>
         <w:t>Cl</w:t>
       </w:r>
       <w:r>
         <w:rPr>
-          <w:rFonts w:ascii="Arial" w:eastAsia="Quire Sans" w:hAnsi="Arial" w:cs="Arial"/>
+          <w:rFonts w:ascii="Arial" w:hAnsi="Arial" w:eastAsia="Quire Sans" w:cs="Arial"/>
           <w:sz w:val="24"/>
         </w:rPr>
         <w:t>iente tem interesse no assunto;</w:t>
@@ -2751,48 +2894,48 @@
           <w:numId w:val="2"/>
         </w:numPr>
         <w:rPr>
-          <w:rFonts w:ascii="Arial" w:eastAsia="Quire Sans" w:hAnsi="Arial" w:cs="Arial"/>
-          <w:sz w:val="24"/>
-        </w:rPr>
-      </w:pPr>
-      <w:r>
-        <w:rPr>
-          <w:rFonts w:ascii="Arial" w:eastAsia="Quire Sans" w:hAnsi="Arial" w:cs="Arial"/>
+          <w:rFonts w:ascii="Arial" w:hAnsi="Arial" w:eastAsia="Quire Sans" w:cs="Arial"/>
+          <w:sz w:val="24"/>
+        </w:rPr>
+      </w:pPr>
+      <w:r>
+        <w:rPr>
+          <w:rFonts w:ascii="Arial" w:hAnsi="Arial" w:eastAsia="Quire Sans" w:cs="Arial"/>
           <w:sz w:val="24"/>
         </w:rPr>
         <w:t>Cli</w:t>
       </w:r>
       <w:r>
         <w:rPr>
-          <w:rFonts w:ascii="Arial" w:eastAsia="Quire Sans" w:hAnsi="Arial" w:cs="Arial"/>
+          <w:rFonts w:ascii="Arial" w:hAnsi="Arial" w:eastAsia="Quire Sans" w:cs="Arial"/>
           <w:sz w:val="24"/>
         </w:rPr>
         <w:t xml:space="preserve">ente </w:t>
       </w:r>
       <w:r>
         <w:rPr>
-          <w:rFonts w:ascii="Arial" w:eastAsia="Quire Sans" w:hAnsi="Arial" w:cs="Arial"/>
+          <w:rFonts w:ascii="Arial" w:hAnsi="Arial" w:eastAsia="Quire Sans" w:cs="Arial"/>
           <w:sz w:val="24"/>
         </w:rPr>
         <w:t xml:space="preserve">possui </w:t>
       </w:r>
       <w:r>
         <w:rPr>
-          <w:rFonts w:ascii="Arial" w:eastAsia="Quire Sans" w:hAnsi="Arial" w:cs="Arial"/>
+          <w:rFonts w:ascii="Arial" w:hAnsi="Arial" w:eastAsia="Quire Sans" w:cs="Arial"/>
           <w:sz w:val="24"/>
         </w:rPr>
         <w:t>Notebook</w:t>
       </w:r>
       <w:r>
         <w:rPr>
-          <w:rFonts w:ascii="Arial" w:eastAsia="Quire Sans" w:hAnsi="Arial" w:cs="Arial"/>
+          <w:rFonts w:ascii="Arial" w:hAnsi="Arial" w:eastAsia="Quire Sans" w:cs="Arial"/>
           <w:sz w:val="24"/>
         </w:rPr>
         <w:t xml:space="preserve"> ou Desktop</w:t>
       </w:r>
       <w:r>
         <w:rPr>
-          <w:rFonts w:ascii="Arial" w:eastAsia="Quire Sans" w:hAnsi="Arial" w:cs="Arial"/>
+          <w:rFonts w:ascii="Arial" w:hAnsi="Arial" w:eastAsia="Quire Sans" w:cs="Arial"/>
           <w:sz w:val="24"/>
         </w:rPr>
         <w:t xml:space="preserve"> com o Windows 8 ou superior;</w:t>
@@ -2806,13 +2949,13 @@
           <w:numId w:val="2"/>
         </w:numPr>
         <w:rPr>
-          <w:rFonts w:ascii="Arial" w:eastAsia="Quire Sans" w:hAnsi="Arial" w:cs="Arial"/>
-          <w:sz w:val="24"/>
-        </w:rPr>
-      </w:pPr>
-      <w:r>
-        <w:rPr>
-          <w:rFonts w:ascii="Arial" w:eastAsia="Quire Sans" w:hAnsi="Arial" w:cs="Arial"/>
+          <w:rFonts w:ascii="Arial" w:hAnsi="Arial" w:eastAsia="Quire Sans" w:cs="Arial"/>
+          <w:sz w:val="24"/>
+        </w:rPr>
+      </w:pPr>
+      <w:r>
+        <w:rPr>
+          <w:rFonts w:ascii="Arial" w:hAnsi="Arial" w:eastAsia="Quire Sans" w:cs="Arial"/>
           <w:sz w:val="24"/>
         </w:rPr>
         <w:t>Cliente não possui nenhuma dificuldade visual grave;</w:t>
@@ -2826,27 +2969,424 @@
           <w:numId w:val="2"/>
         </w:numPr>
         <w:rPr>
-          <w:rFonts w:ascii="Arial" w:eastAsia="Quire Sans" w:hAnsi="Arial" w:cs="Arial"/>
-          <w:sz w:val="24"/>
-        </w:rPr>
-      </w:pPr>
-      <w:r>
-        <w:rPr>
-          <w:rFonts w:ascii="Arial" w:eastAsia="Quire Sans" w:hAnsi="Arial" w:cs="Arial"/>
-          <w:sz w:val="24"/>
+          <w:rFonts w:ascii="Arial" w:hAnsi="Arial" w:eastAsia="Quire Sans" w:cs="Arial"/>
+          <w:sz w:val="24"/>
+        </w:rPr>
+      </w:pPr>
+      <w:r>
+        <w:rPr>
+          <w:rFonts w:ascii="Arial" w:hAnsi="Arial" w:eastAsia="Quire Sans" w:cs="Arial"/>
+          <w:sz w:val="24"/>
+          <w:szCs w:val="24"/>
         </w:rPr>
         <w:t>Cliente sabe ler ou possui</w:t>
       </w:r>
       <w:r>
         <w:rPr>
-          <w:rFonts w:ascii="Arial" w:eastAsia="Quire Sans" w:hAnsi="Arial" w:cs="Arial"/>
-          <w:sz w:val="24"/>
+          <w:rFonts w:ascii="Arial" w:hAnsi="Arial" w:eastAsia="Quire Sans" w:cs="Arial"/>
+          <w:sz w:val="24"/>
+          <w:szCs w:val="24"/>
         </w:rPr>
         <w:t xml:space="preserve"> algum auxiliar de leitura;</w:t>
       </w:r>
     </w:p>
     <w:p>
       <w:pPr>
+        <w:pStyle w:val="Ttulo1"/>
+        <w:shd w:val="clear" w:color="auto" w:fill="FFFFFF" w:themeFill="background1"/>
+        <w:spacing w:before="0"/>
+        <w:ind w:left="1070"/>
+        <w:rPr>
+          <w:rFonts w:ascii="Consolas" w:hAnsi="Consolas" w:cs="Open Sans"/>
+          <w:caps w:val="1"/>
+          <w:color w:val="0564AA"/>
+          <w:sz w:val="38"/>
+          <w:szCs w:val="38"/>
+        </w:rPr>
+      </w:pPr>
+      <w:r>
+        <w:rPr>
+          <w:rFonts w:ascii="Consolas" w:hAnsi="Consolas" w:cs="Open Sans"/>
+          <w:caps w:val="1"/>
+          <w:color w:val="0564AA"/>
+          <w:sz w:val="38"/>
+          <w:szCs w:val="38"/>
+        </w:rPr>
+        <w:t>Restrições:</w:t>
+      </w:r>
+    </w:p>
+    <w:p>
+      <w:pPr>
+        <w:pStyle w:val="Normal"/>
+      </w:pPr>
+    </w:p>
+    <w:p>
+      <w:pPr>
+        <w:pStyle w:val="PargrafodaLista"/>
+        <w:numPr>
+          <w:ilvl w:val="0"/>
+          <w:numId w:val="2"/>
+        </w:numPr>
+        <w:rPr>
+          <w:rFonts w:ascii="Arial" w:hAnsi="Arial" w:eastAsia="Quire Sans" w:cs="Arial"/>
+          <w:sz w:val="24"/>
+          <w:szCs w:val="24"/>
+        </w:rPr>
+      </w:pPr>
+      <w:r>
+        <w:rPr>
+          <w:rFonts w:ascii="Arial" w:hAnsi="Arial" w:eastAsia="Quire Sans" w:cs="Arial"/>
+          <w:sz w:val="24"/>
+          <w:szCs w:val="24"/>
+        </w:rPr>
+        <w:t xml:space="preserve">Planejamento do Projeto feito </w:t>
+      </w:r>
+      <w:r>
+        <w:rPr>
+          <w:rFonts w:ascii="Arial" w:hAnsi="Arial" w:eastAsia="Quire Sans" w:cs="Arial"/>
+          <w:sz w:val="24"/>
+          <w:szCs w:val="24"/>
+        </w:rPr>
+        <w:t>no Tre</w:t>
+      </w:r>
+      <w:r>
+        <w:rPr>
+          <w:rFonts w:ascii="Arial" w:hAnsi="Arial" w:eastAsia="Quire Sans" w:cs="Arial"/>
+          <w:sz w:val="24"/>
+          <w:szCs w:val="24"/>
+        </w:rPr>
+        <w:t>llo;</w:t>
+      </w:r>
+    </w:p>
+    <w:p>
+      <w:pPr>
+        <w:pStyle w:val="PargrafodaLista"/>
+        <w:numPr>
+          <w:ilvl w:val="0"/>
+          <w:numId w:val="2"/>
+        </w:numPr>
+        <w:rPr>
+          <w:rFonts w:ascii="Arial" w:hAnsi="Arial" w:eastAsia="Quire Sans" w:cs="Arial"/>
+          <w:sz w:val="24"/>
+          <w:szCs w:val="24"/>
+        </w:rPr>
+      </w:pPr>
+      <w:r>
+        <w:rPr>
+          <w:rFonts w:ascii="Arial" w:hAnsi="Arial" w:eastAsia="Quire Sans" w:cs="Arial"/>
+          <w:sz w:val="24"/>
+          <w:szCs w:val="24"/>
+        </w:rPr>
+        <w:t>Modelagem Lógica e Script com relacionamentos 1:1 e 1:n;</w:t>
+      </w:r>
+    </w:p>
+    <w:p>
+      <w:pPr>
+        <w:pStyle w:val="PargrafodaLista"/>
+        <w:numPr>
+          <w:ilvl w:val="0"/>
+          <w:numId w:val="2"/>
+        </w:numPr>
+        <w:rPr>
+          <w:rFonts w:ascii="Arial" w:hAnsi="Arial" w:eastAsia="Arial" w:cs="Arial"/>
+          <w:noProof w:val="0"/>
+          <w:sz w:val="24"/>
+          <w:szCs w:val="24"/>
+          <w:lang w:val="pt-BR"/>
+        </w:rPr>
+      </w:pPr>
+      <w:r>
+        <w:rPr>
+          <w:rFonts w:ascii="Arial" w:hAnsi="Arial" w:eastAsia="Quire Sans" w:cs="Arial"/>
+          <w:sz w:val="24"/>
+          <w:szCs w:val="24"/>
+          <w:u w:val="none"/>
+        </w:rPr>
+        <w:t xml:space="preserve">Fazer uso de </w:t>
+      </w:r>
+      <w:r>
+        <w:rPr>
+          <w:rFonts w:ascii="Arial" w:hAnsi="Arial" w:eastAsia="Arial" w:cs="Arial"/>
+          <w:noProof w:val="0"/>
+          <w:sz w:val="24"/>
+          <w:szCs w:val="24"/>
+          <w:lang w:val="pt-BR"/>
+        </w:rPr>
+        <w:t>Variáveis, Funções, Operações Matemáticas, Condicionais, Repetições e Vetores</w:t>
+      </w:r>
+      <w:r>
+        <w:rPr>
+          <w:rFonts w:ascii="Arial" w:hAnsi="Arial" w:eastAsia="Arial" w:cs="Arial"/>
+          <w:noProof w:val="0"/>
+          <w:sz w:val="24"/>
+          <w:szCs w:val="24"/>
+          <w:lang w:val="pt-BR"/>
+        </w:rPr>
+        <w:t xml:space="preserve"> nos códigos em HTML e </w:t>
+      </w:r>
+      <w:r>
+        <w:rPr>
+          <w:rFonts w:ascii="Arial" w:hAnsi="Arial" w:eastAsia="Arial" w:cs="Arial"/>
+          <w:noProof w:val="0"/>
+          <w:sz w:val="24"/>
+          <w:szCs w:val="24"/>
+          <w:lang w:val="pt-BR"/>
+        </w:rPr>
+        <w:t>Javascript</w:t>
+      </w:r>
+      <w:r>
+        <w:rPr>
+          <w:rFonts w:ascii="Arial" w:hAnsi="Arial" w:eastAsia="Arial" w:cs="Arial"/>
+          <w:noProof w:val="0"/>
+          <w:sz w:val="24"/>
+          <w:szCs w:val="24"/>
+          <w:lang w:val="pt-BR"/>
+        </w:rPr>
+        <w:t xml:space="preserve"> com CSS</w:t>
+      </w:r>
+      <w:r>
+        <w:rPr>
+          <w:rFonts w:ascii="Arial" w:hAnsi="Arial" w:eastAsia="Arial" w:cs="Arial"/>
+          <w:noProof w:val="0"/>
+          <w:sz w:val="24"/>
+          <w:szCs w:val="24"/>
+          <w:lang w:val="pt-BR"/>
+        </w:rPr>
+        <w:t>;</w:t>
+      </w:r>
+    </w:p>
+    <w:p>
+      <w:pPr>
+        <w:pStyle w:val="PargrafodaLista"/>
+        <w:numPr>
+          <w:ilvl w:val="0"/>
+          <w:numId w:val="2"/>
+        </w:numPr>
+        <w:rPr>
+          <w:noProof w:val="0"/>
+          <w:lang w:val="pt-BR"/>
+        </w:rPr>
+      </w:pPr>
+      <w:r>
+        <w:rPr>
+          <w:rFonts w:ascii="Arial" w:hAnsi="Arial" w:eastAsia="Arial" w:cs="Arial"/>
+          <w:noProof w:val="0"/>
+          <w:sz w:val="24"/>
+          <w:szCs w:val="24"/>
+          <w:u w:val="none"/>
+          <w:lang w:val="pt-BR"/>
+        </w:rPr>
+        <w:t xml:space="preserve">Apresentar </w:t>
+      </w:r>
+      <w:r>
+        <w:rPr>
+          <w:rFonts w:ascii="Arial" w:hAnsi="Arial" w:eastAsia="Arial" w:cs="Arial"/>
+          <w:noProof w:val="0"/>
+          <w:sz w:val="24"/>
+          <w:szCs w:val="24"/>
+          <w:u w:val="none"/>
+          <w:lang w:val="pt-BR"/>
+        </w:rPr>
+        <w:t>m</w:t>
+      </w:r>
+      <w:r>
+        <w:rPr>
+          <w:rFonts w:ascii="Arial" w:hAnsi="Arial" w:eastAsia="Arial" w:cs="Arial"/>
+          <w:noProof w:val="0"/>
+          <w:sz w:val="24"/>
+          <w:szCs w:val="24"/>
+          <w:lang w:val="pt-BR"/>
+        </w:rPr>
+        <w:t>étrica aplicadas aos dados (</w:t>
+      </w:r>
+      <w:r>
+        <w:rPr>
+          <w:rFonts w:ascii="Arial" w:hAnsi="Arial" w:eastAsia="Arial" w:cs="Arial"/>
+          <w:noProof w:val="0"/>
+          <w:sz w:val="24"/>
+          <w:szCs w:val="24"/>
+          <w:lang w:val="pt-BR"/>
+        </w:rPr>
+        <w:t>Analytics</w:t>
+      </w:r>
+      <w:r>
+        <w:rPr>
+          <w:rFonts w:ascii="Arial" w:hAnsi="Arial" w:eastAsia="Arial" w:cs="Arial"/>
+          <w:noProof w:val="0"/>
+          <w:sz w:val="24"/>
+          <w:szCs w:val="24"/>
+          <w:lang w:val="pt-BR"/>
+        </w:rPr>
+        <w:t>)</w:t>
+      </w:r>
+      <w:r>
+        <w:rPr>
+          <w:noProof w:val="0"/>
+          <w:lang w:val="pt-BR"/>
+        </w:rPr>
+        <w:t>;</w:t>
+      </w:r>
+    </w:p>
+    <w:p>
+      <w:pPr>
+        <w:pStyle w:val="PargrafodaLista"/>
+        <w:numPr>
+          <w:ilvl w:val="0"/>
+          <w:numId w:val="2"/>
+        </w:numPr>
+        <w:rPr>
+          <w:noProof w:val="0"/>
+          <w:lang w:val="pt-BR"/>
+        </w:rPr>
+      </w:pPr>
+      <w:r>
+        <w:rPr>
+          <w:rFonts w:ascii="Arial" w:hAnsi="Arial" w:eastAsia="Arial" w:cs="Arial"/>
+          <w:noProof w:val="0"/>
+          <w:sz w:val="24"/>
+          <w:szCs w:val="24"/>
+          <w:lang w:val="pt-BR"/>
+        </w:rPr>
+        <w:t xml:space="preserve">Usar o </w:t>
+      </w:r>
+      <w:r>
+        <w:rPr>
+          <w:rFonts w:ascii="Arial" w:hAnsi="Arial" w:eastAsia="Arial" w:cs="Arial"/>
+          <w:noProof w:val="0"/>
+          <w:sz w:val="24"/>
+          <w:szCs w:val="24"/>
+          <w:lang w:val="pt-BR"/>
+        </w:rPr>
+        <w:t>Git</w:t>
+      </w:r>
+      <w:r>
+        <w:rPr>
+          <w:rFonts w:ascii="Arial" w:hAnsi="Arial" w:eastAsia="Arial" w:cs="Arial"/>
+          <w:noProof w:val="0"/>
+          <w:sz w:val="24"/>
+          <w:szCs w:val="24"/>
+          <w:lang w:val="pt-BR"/>
+        </w:rPr>
+        <w:t xml:space="preserve">Hub para </w:t>
+      </w:r>
+      <w:r>
+        <w:rPr>
+          <w:rFonts w:ascii="Arial" w:hAnsi="Arial" w:eastAsia="Arial" w:cs="Arial"/>
+          <w:noProof w:val="0"/>
+          <w:sz w:val="24"/>
+          <w:szCs w:val="24"/>
+          <w:lang w:val="pt-BR"/>
+        </w:rPr>
+        <w:t>versionar</w:t>
+      </w:r>
+      <w:r>
+        <w:rPr>
+          <w:rFonts w:ascii="Arial" w:hAnsi="Arial" w:eastAsia="Arial" w:cs="Arial"/>
+          <w:noProof w:val="0"/>
+          <w:sz w:val="24"/>
+          <w:szCs w:val="24"/>
+          <w:lang w:val="pt-BR"/>
+        </w:rPr>
+        <w:t xml:space="preserve"> o Projeto;</w:t>
+      </w:r>
+    </w:p>
+    <w:p>
+      <w:pPr>
+        <w:pStyle w:val="PargrafodaLista"/>
+        <w:numPr>
+          <w:ilvl w:val="0"/>
+          <w:numId w:val="2"/>
+        </w:numPr>
+        <w:rPr>
+          <w:rFonts w:ascii="Arial" w:hAnsi="Arial" w:eastAsia="Arial" w:cs="Arial"/>
+          <w:noProof w:val="0"/>
+          <w:sz w:val="24"/>
+          <w:szCs w:val="24"/>
+          <w:lang w:val="pt-BR"/>
+        </w:rPr>
+      </w:pPr>
+      <w:r>
+        <w:rPr>
+          <w:rFonts w:ascii="Arial" w:hAnsi="Arial" w:eastAsia="Arial" w:cs="Arial"/>
+          <w:noProof w:val="0"/>
+          <w:sz w:val="24"/>
+          <w:szCs w:val="24"/>
+          <w:lang w:val="pt-BR"/>
+        </w:rPr>
+        <w:t xml:space="preserve">Projeto deve ser um reflexo do </w:t>
+      </w:r>
+      <w:r>
+        <w:rPr>
+          <w:rFonts w:ascii="Arial" w:hAnsi="Arial" w:eastAsia="Arial" w:cs="Arial"/>
+          <w:noProof w:val="0"/>
+          <w:sz w:val="24"/>
+          <w:szCs w:val="24"/>
+          <w:lang w:val="pt-BR"/>
+        </w:rPr>
+        <w:t>desenvolvedor</w:t>
+      </w:r>
+      <w:r>
+        <w:rPr>
+          <w:rFonts w:ascii="Arial" w:hAnsi="Arial" w:eastAsia="Arial" w:cs="Arial"/>
+          <w:noProof w:val="0"/>
+          <w:sz w:val="24"/>
+          <w:szCs w:val="24"/>
+          <w:lang w:val="pt-BR"/>
+        </w:rPr>
+        <w:t>;</w:t>
+      </w:r>
+    </w:p>
+    <w:p>
+      <w:pPr>
+        <w:pStyle w:val="PargrafodaLista"/>
+        <w:numPr>
+          <w:ilvl w:val="0"/>
+          <w:numId w:val="2"/>
+        </w:numPr>
+        <w:rPr>
+          <w:rFonts w:ascii="Arial" w:hAnsi="Arial" w:eastAsia="Arial" w:cs="Arial"/>
+          <w:noProof w:val="0"/>
+          <w:sz w:val="24"/>
+          <w:szCs w:val="24"/>
+          <w:lang w:val="pt-BR"/>
+        </w:rPr>
+      </w:pPr>
+      <w:r>
+        <w:rPr>
+          <w:rFonts w:ascii="Arial" w:hAnsi="Arial" w:eastAsia="Arial" w:cs="Arial"/>
+          <w:noProof w:val="0"/>
+          <w:sz w:val="24"/>
+          <w:szCs w:val="24"/>
+          <w:lang w:val="pt-BR"/>
+        </w:rPr>
+        <w:t xml:space="preserve">Usar conceitos passados nas aulas </w:t>
+      </w:r>
+      <w:bookmarkStart w:name="_Int_1d2CfGRT" w:id="138842377"/>
+      <w:r>
+        <w:rPr>
+          <w:rFonts w:ascii="Arial" w:hAnsi="Arial" w:eastAsia="Arial" w:cs="Arial"/>
+          <w:noProof w:val="0"/>
+          <w:sz w:val="24"/>
+          <w:szCs w:val="24"/>
+          <w:lang w:val="pt-BR"/>
+        </w:rPr>
+        <w:t>de Socioemocional</w:t>
+      </w:r>
+      <w:bookmarkEnd w:id="138842377"/>
+      <w:r>
+        <w:rPr>
+          <w:rFonts w:ascii="Arial" w:hAnsi="Arial" w:eastAsia="Arial" w:cs="Arial"/>
+          <w:noProof w:val="0"/>
+          <w:sz w:val="24"/>
+          <w:szCs w:val="24"/>
+          <w:lang w:val="pt-BR"/>
+        </w:rPr>
+        <w:t>.</w:t>
+      </w:r>
+    </w:p>
+    <w:p>
+      <w:pPr>
+        <w:pStyle w:val="Normal"/>
         <w:rPr>
           <w:rFonts w:ascii="Arial" w:hAnsi="Arial" w:cs="Arial"/>
           <w:sz w:val="24"/>
@@ -2864,13 +3404,45 @@
       </w:pPr>
     </w:p>
     <w:sectPr>
-      <w:pgSz w:w="11906" w:h="16838"/>
+      <w:pgSz w:w="11906" w:h="16838" w:orient="portrait"/>
       <w:pgMar w:top="1417" w:right="1701" w:bottom="1417" w:left="1701" w:header="708" w:footer="708" w:gutter="0"/>
       <w:cols w:space="708"/>
       <w:docGrid w:linePitch="360"/>
     </w:sectPr>
   </w:body>
 </w:document>
+</file>
+
+<file path=word/intelligence2.xml><?xml version="1.0" encoding="utf-8"?>
+<int2:intelligence xmlns:int2="http://schemas.microsoft.com/office/intelligence/2020/intelligence">
+  <int2:observations>
+    <int2:textHash int2:hashCode="Jr08RJxGgmZuN0" int2:id="y7BQ3iXB">
+      <int2:state int2:type="AugLoop_Text_Critique" int2:value="Rejected"/>
+    </int2:textHash>
+    <int2:textHash int2:hashCode="VDK4CM92pSFYiY" int2:id="eMJ7R9x9">
+      <int2:state int2:type="AugLoop_Text_Critique" int2:value="Rejected"/>
+    </int2:textHash>
+    <int2:textHash int2:hashCode="Ztm1WPQbMAM+TW" int2:id="9nqZbSpz">
+      <int2:state int2:type="AugLoop_Text_Critique" int2:value="Rejected"/>
+    </int2:textHash>
+    <int2:textHash int2:hashCode="PAy6cndDGSfyBF" int2:id="mbl6t2rh">
+      <int2:state int2:type="AugLoop_Text_Critique" int2:value="Rejected"/>
+    </int2:textHash>
+    <int2:textHash int2:hashCode="4UXphL6hjhVz4/" int2:id="6GLm8ftq">
+      <int2:state int2:type="AugLoop_Text_Critique" int2:value="Rejected"/>
+    </int2:textHash>
+    <int2:bookmark int2:bookmarkName="_Int_pEl6Bwlb" int2:invalidationBookmarkName="" int2:hashCode="I5MCgqGcEgIkUv" int2:id="tSbjRFq9">
+      <int2:state int2:type="AugLoop_Text_Critique" int2:value="Rejected"/>
+    </int2:bookmark>
+    <int2:bookmark int2:bookmarkName="_Int_0kECsOle" int2:invalidationBookmarkName="" int2:hashCode="5roakuQbVV8M5g" int2:id="mkEKDLTK">
+      <int2:state int2:type="AugLoop_Text_Critique" int2:value="Rejected"/>
+    </int2:bookmark>
+    <int2:bookmark int2:bookmarkName="_Int_1d2CfGRT" int2:invalidationBookmarkName="" int2:hashCode="JMFFGeuOybVNYt" int2:id="tR3m2cdF">
+      <int2:state int2:type="AugLoop_Text_Critique" int2:value="Rejected"/>
+    </int2:bookmark>
+  </int2:observations>
+  <int2:intelligenceSettings/>
+</int2:intelligence>
 </file>
 
 <file path=word/numbering.xml><?xml version="1.0" encoding="utf-8"?>
@@ -2888,7 +3460,7 @@
         <w:ind w:left="1430" w:hanging="360"/>
       </w:pPr>
       <w:rPr>
-        <w:rFonts w:ascii="Symbol" w:hAnsi="Symbol" w:hint="default"/>
+        <w:rFonts w:hint="default" w:ascii="Symbol" w:hAnsi="Symbol"/>
       </w:rPr>
     </w:lvl>
     <w:lvl w:ilvl="1" w:tplc="04160003" w:tentative="1">
@@ -2900,7 +3472,7 @@
         <w:ind w:left="2150" w:hanging="360"/>
       </w:pPr>
       <w:rPr>
-        <w:rFonts w:ascii="Courier New" w:hAnsi="Courier New" w:cs="Courier New" w:hint="default"/>
+        <w:rFonts w:hint="default" w:ascii="Courier New" w:hAnsi="Courier New" w:cs="Courier New"/>
       </w:rPr>
     </w:lvl>
     <w:lvl w:ilvl="2" w:tplc="04160005" w:tentative="1">
@@ -2912,7 +3484,7 @@
         <w:ind w:left="2870" w:hanging="360"/>
       </w:pPr>
       <w:rPr>
-        <w:rFonts w:ascii="Wingdings" w:hAnsi="Wingdings" w:hint="default"/>
+        <w:rFonts w:hint="default" w:ascii="Wingdings" w:hAnsi="Wingdings"/>
       </w:rPr>
     </w:lvl>
     <w:lvl w:ilvl="3" w:tplc="04160001" w:tentative="1">
@@ -2924,7 +3496,7 @@
         <w:ind w:left="3590" w:hanging="360"/>
       </w:pPr>
       <w:rPr>
-        <w:rFonts w:ascii="Symbol" w:hAnsi="Symbol" w:hint="default"/>
+        <w:rFonts w:hint="default" w:ascii="Symbol" w:hAnsi="Symbol"/>
       </w:rPr>
     </w:lvl>
     <w:lvl w:ilvl="4" w:tplc="04160003" w:tentative="1">
@@ -2936,7 +3508,7 @@
         <w:ind w:left="4310" w:hanging="360"/>
       </w:pPr>
       <w:rPr>
-        <w:rFonts w:ascii="Courier New" w:hAnsi="Courier New" w:cs="Courier New" w:hint="default"/>
+        <w:rFonts w:hint="default" w:ascii="Courier New" w:hAnsi="Courier New" w:cs="Courier New"/>
       </w:rPr>
     </w:lvl>
     <w:lvl w:ilvl="5" w:tplc="04160005" w:tentative="1">
@@ -2948,7 +3520,7 @@
         <w:ind w:left="5030" w:hanging="360"/>
       </w:pPr>
       <w:rPr>
-        <w:rFonts w:ascii="Wingdings" w:hAnsi="Wingdings" w:hint="default"/>
+        <w:rFonts w:hint="default" w:ascii="Wingdings" w:hAnsi="Wingdings"/>
       </w:rPr>
     </w:lvl>
     <w:lvl w:ilvl="6" w:tplc="04160001" w:tentative="1">
@@ -2960,7 +3532,7 @@
         <w:ind w:left="5750" w:hanging="360"/>
       </w:pPr>
       <w:rPr>
-        <w:rFonts w:ascii="Symbol" w:hAnsi="Symbol" w:hint="default"/>
+        <w:rFonts w:hint="default" w:ascii="Symbol" w:hAnsi="Symbol"/>
       </w:rPr>
     </w:lvl>
     <w:lvl w:ilvl="7" w:tplc="04160003" w:tentative="1">
@@ -2972,7 +3544,7 @@
         <w:ind w:left="6470" w:hanging="360"/>
       </w:pPr>
       <w:rPr>
-        <w:rFonts w:ascii="Courier New" w:hAnsi="Courier New" w:cs="Courier New" w:hint="default"/>
+        <w:rFonts w:hint="default" w:ascii="Courier New" w:hAnsi="Courier New" w:cs="Courier New"/>
       </w:rPr>
     </w:lvl>
     <w:lvl w:ilvl="8" w:tplc="04160005" w:tentative="1">
@@ -2984,7 +3556,7 @@
         <w:ind w:left="7190" w:hanging="360"/>
       </w:pPr>
       <w:rPr>
-        <w:rFonts w:ascii="Wingdings" w:hAnsi="Wingdings" w:hint="default"/>
+        <w:rFonts w:hint="default" w:ascii="Wingdings" w:hAnsi="Wingdings"/>
       </w:rPr>
     </w:lvl>
   </w:abstractNum>
@@ -3001,7 +3573,7 @@
         <w:ind w:left="1430" w:hanging="360"/>
       </w:pPr>
       <w:rPr>
-        <w:rFonts w:ascii="Symbol" w:hAnsi="Symbol" w:hint="default"/>
+        <w:rFonts w:hint="default" w:ascii="Symbol" w:hAnsi="Symbol"/>
       </w:rPr>
     </w:lvl>
     <w:lvl w:ilvl="1" w:tplc="04160003" w:tentative="1">
@@ -3013,7 +3585,7 @@
         <w:ind w:left="2150" w:hanging="360"/>
       </w:pPr>
       <w:rPr>
-        <w:rFonts w:ascii="Courier New" w:hAnsi="Courier New" w:cs="Courier New" w:hint="default"/>
+        <w:rFonts w:hint="default" w:ascii="Courier New" w:hAnsi="Courier New" w:cs="Courier New"/>
       </w:rPr>
     </w:lvl>
     <w:lvl w:ilvl="2" w:tplc="04160005" w:tentative="1">
@@ -3025,7 +3597,7 @@
         <w:ind w:left="2870" w:hanging="360"/>
       </w:pPr>
       <w:rPr>
-        <w:rFonts w:ascii="Wingdings" w:hAnsi="Wingdings" w:hint="default"/>
+        <w:rFonts w:hint="default" w:ascii="Wingdings" w:hAnsi="Wingdings"/>
       </w:rPr>
     </w:lvl>
     <w:lvl w:ilvl="3" w:tplc="04160001" w:tentative="1">
@@ -3037,7 +3609,7 @@
         <w:ind w:left="3590" w:hanging="360"/>
       </w:pPr>
       <w:rPr>
-        <w:rFonts w:ascii="Symbol" w:hAnsi="Symbol" w:hint="default"/>
+        <w:rFonts w:hint="default" w:ascii="Symbol" w:hAnsi="Symbol"/>
       </w:rPr>
     </w:lvl>
     <w:lvl w:ilvl="4" w:tplc="04160003" w:tentative="1">
@@ -3049,7 +3621,7 @@
         <w:ind w:left="4310" w:hanging="360"/>
       </w:pPr>
       <w:rPr>
-        <w:rFonts w:ascii="Courier New" w:hAnsi="Courier New" w:cs="Courier New" w:hint="default"/>
+        <w:rFonts w:hint="default" w:ascii="Courier New" w:hAnsi="Courier New" w:cs="Courier New"/>
       </w:rPr>
     </w:lvl>
     <w:lvl w:ilvl="5" w:tplc="04160005" w:tentative="1">
@@ -3061,7 +3633,7 @@
         <w:ind w:left="5030" w:hanging="360"/>
       </w:pPr>
       <w:rPr>
-        <w:rFonts w:ascii="Wingdings" w:hAnsi="Wingdings" w:hint="default"/>
+        <w:rFonts w:hint="default" w:ascii="Wingdings" w:hAnsi="Wingdings"/>
       </w:rPr>
     </w:lvl>
     <w:lvl w:ilvl="6" w:tplc="04160001" w:tentative="1">
@@ -3073,7 +3645,7 @@
         <w:ind w:left="5750" w:hanging="360"/>
       </w:pPr>
       <w:rPr>
-        <w:rFonts w:ascii="Symbol" w:hAnsi="Symbol" w:hint="default"/>
+        <w:rFonts w:hint="default" w:ascii="Symbol" w:hAnsi="Symbol"/>
       </w:rPr>
     </w:lvl>
     <w:lvl w:ilvl="7" w:tplc="04160003" w:tentative="1">
@@ -3085,7 +3657,7 @@
         <w:ind w:left="6470" w:hanging="360"/>
       </w:pPr>
       <w:rPr>
-        <w:rFonts w:ascii="Courier New" w:hAnsi="Courier New" w:cs="Courier New" w:hint="default"/>
+        <w:rFonts w:hint="default" w:ascii="Courier New" w:hAnsi="Courier New" w:cs="Courier New"/>
       </w:rPr>
     </w:lvl>
     <w:lvl w:ilvl="8" w:tplc="04160005" w:tentative="1">
@@ -3097,7 +3669,7 @@
         <w:ind w:left="7190" w:hanging="360"/>
       </w:pPr>
       <w:rPr>
-        <w:rFonts w:ascii="Wingdings" w:hAnsi="Wingdings" w:hint="default"/>
+        <w:rFonts w:hint="default" w:ascii="Wingdings" w:hAnsi="Wingdings"/>
       </w:rPr>
     </w:lvl>
   </w:abstractNum>
@@ -3111,11 +3683,11 @@
 </file>
 
 <file path=word/styles.xml><?xml version="1.0" encoding="utf-8"?>
-<w:styles xmlns:mc="http://schemas.openxmlformats.org/markup-compatibility/2006" xmlns:r="http://schemas.openxmlformats.org/officeDocument/2006/relationships" xmlns:w="http://schemas.openxmlformats.org/wordprocessingml/2006/main" xmlns:w14="http://schemas.microsoft.com/office/word/2010/wordml" xmlns:w15="http://schemas.microsoft.com/office/word/2012/wordml" xmlns:w16cex="http://schemas.microsoft.com/office/word/2018/wordml/cex" xmlns:w16cid="http://schemas.microsoft.com/office/word/2016/wordml/cid" xmlns:w16="http://schemas.microsoft.com/office/word/2018/wordml" xmlns:w16sdtdh="http://schemas.microsoft.com/office/word/2020/wordml/sdtdatahash" xmlns:w16se="http://schemas.microsoft.com/office/word/2015/wordml/symex" mc:Ignorable="w14 w15 w16se w16cid w16 w16cex w16sdtdh">
+<w:styles xmlns:wp14="http://schemas.microsoft.com/office/word/2010/wordprocessingDrawing" xmlns:mc="http://schemas.openxmlformats.org/markup-compatibility/2006" xmlns:r="http://schemas.openxmlformats.org/officeDocument/2006/relationships" xmlns:w="http://schemas.openxmlformats.org/wordprocessingml/2006/main" xmlns:w14="http://schemas.microsoft.com/office/word/2010/wordml" xmlns:w15="http://schemas.microsoft.com/office/word/2012/wordml" xmlns:w16cex="http://schemas.microsoft.com/office/word/2018/wordml/cex" xmlns:w16cid="http://schemas.microsoft.com/office/word/2016/wordml/cid" xmlns:w16="http://schemas.microsoft.com/office/word/2018/wordml" xmlns:w16sdtdh="http://schemas.microsoft.com/office/word/2020/wordml/sdtdatahash" xmlns:w16se="http://schemas.microsoft.com/office/word/2015/wordml/symex" mc:Ignorable="w14 w15 w16se w16cid w16 w16cex w16sdtdh wp14">
   <w:docDefaults>
     <w:rPrDefault>
       <w:rPr>
-        <w:rFonts w:asciiTheme="minorHAnsi" w:eastAsiaTheme="minorHAnsi" w:hAnsiTheme="minorHAnsi" w:cstheme="minorBidi"/>
+        <w:rFonts w:asciiTheme="minorHAnsi" w:hAnsiTheme="minorHAnsi" w:eastAsiaTheme="minorHAnsi" w:cstheme="minorBidi"/>
         <w:sz w:val="22"/>
         <w:szCs w:val="22"/>
         <w:lang w:val="pt-BR" w:eastAsia="en-US" w:bidi="ar-SA"/>
@@ -3130,14 +3702,14 @@
   <w:latentStyles w:defLockedState="0" w:defUIPriority="99" w:defSemiHidden="0" w:defUnhideWhenUsed="0" w:defQFormat="0" w:count="376">
     <w:lsdException w:name="Normal" w:uiPriority="0" w:qFormat="1"/>
     <w:lsdException w:name="heading 1" w:uiPriority="9" w:qFormat="1"/>
-    <w:lsdException w:name="heading 2" w:semiHidden="1" w:uiPriority="9" w:unhideWhenUsed="1" w:qFormat="1"/>
-    <w:lsdException w:name="heading 3" w:semiHidden="1" w:uiPriority="9" w:unhideWhenUsed="1" w:qFormat="1"/>
-    <w:lsdException w:name="heading 4" w:semiHidden="1" w:uiPriority="9" w:unhideWhenUsed="1" w:qFormat="1"/>
-    <w:lsdException w:name="heading 5" w:semiHidden="1" w:uiPriority="9" w:unhideWhenUsed="1" w:qFormat="1"/>
-    <w:lsdException w:name="heading 6" w:semiHidden="1" w:uiPriority="9" w:unhideWhenUsed="1" w:qFormat="1"/>
-    <w:lsdException w:name="heading 7" w:semiHidden="1" w:uiPriority="9" w:unhideWhenUsed="1" w:qFormat="1"/>
-    <w:lsdException w:name="heading 8" w:semiHidden="1" w:uiPriority="9" w:unhideWhenUsed="1" w:qFormat="1"/>
-    <w:lsdException w:name="heading 9" w:semiHidden="1" w:uiPriority="9" w:unhideWhenUsed="1" w:qFormat="1"/>
+    <w:lsdException w:name="heading 2" w:uiPriority="9" w:semiHidden="1" w:unhideWhenUsed="1" w:qFormat="1"/>
+    <w:lsdException w:name="heading 3" w:uiPriority="9" w:semiHidden="1" w:unhideWhenUsed="1" w:qFormat="1"/>
+    <w:lsdException w:name="heading 4" w:uiPriority="9" w:semiHidden="1" w:unhideWhenUsed="1" w:qFormat="1"/>
+    <w:lsdException w:name="heading 5" w:uiPriority="9" w:semiHidden="1" w:unhideWhenUsed="1" w:qFormat="1"/>
+    <w:lsdException w:name="heading 6" w:uiPriority="9" w:semiHidden="1" w:unhideWhenUsed="1" w:qFormat="1"/>
+    <w:lsdException w:name="heading 7" w:uiPriority="9" w:semiHidden="1" w:unhideWhenUsed="1" w:qFormat="1"/>
+    <w:lsdException w:name="heading 8" w:uiPriority="9" w:semiHidden="1" w:unhideWhenUsed="1" w:qFormat="1"/>
+    <w:lsdException w:name="heading 9" w:uiPriority="9" w:semiHidden="1" w:unhideWhenUsed="1" w:qFormat="1"/>
     <w:lsdException w:name="index 1" w:semiHidden="1" w:unhideWhenUsed="1"/>
     <w:lsdException w:name="index 2" w:semiHidden="1" w:unhideWhenUsed="1"/>
     <w:lsdException w:name="index 3" w:semiHidden="1" w:unhideWhenUsed="1"/>
@@ -3147,22 +3719,22 @@
     <w:lsdException w:name="index 7" w:semiHidden="1" w:unhideWhenUsed="1"/>
     <w:lsdException w:name="index 8" w:semiHidden="1" w:unhideWhenUsed="1"/>
     <w:lsdException w:name="index 9" w:semiHidden="1" w:unhideWhenUsed="1"/>
-    <w:lsdException w:name="toc 1" w:semiHidden="1" w:uiPriority="39" w:unhideWhenUsed="1"/>
-    <w:lsdException w:name="toc 2" w:semiHidden="1" w:uiPriority="39" w:unhideWhenUsed="1"/>
-    <w:lsdException w:name="toc 3" w:semiHidden="1" w:uiPriority="39" w:unhideWhenUsed="1"/>
-    <w:lsdException w:name="toc 4" w:semiHidden="1" w:uiPriority="39" w:unhideWhenUsed="1"/>
-    <w:lsdException w:name="toc 5" w:semiHidden="1" w:uiPriority="39" w:unhideWhenUsed="1"/>
-    <w:lsdException w:name="toc 6" w:semiHidden="1" w:uiPriority="39" w:unhideWhenUsed="1"/>
-    <w:lsdException w:name="toc 7" w:semiHidden="1" w:uiPriority="39" w:unhideWhenUsed="1"/>
-    <w:lsdException w:name="toc 8" w:semiHidden="1" w:uiPriority="39" w:unhideWhenUsed="1"/>
-    <w:lsdException w:name="toc 9" w:semiHidden="1" w:uiPriority="39" w:unhideWhenUsed="1"/>
+    <w:lsdException w:name="toc 1" w:uiPriority="39" w:semiHidden="1" w:unhideWhenUsed="1"/>
+    <w:lsdException w:name="toc 2" w:uiPriority="39" w:semiHidden="1" w:unhideWhenUsed="1"/>
+    <w:lsdException w:name="toc 3" w:uiPriority="39" w:semiHidden="1" w:unhideWhenUsed="1"/>
+    <w:lsdException w:name="toc 4" w:uiPriority="39" w:semiHidden="1" w:unhideWhenUsed="1"/>
+    <w:lsdException w:name="toc 5" w:uiPriority="39" w:semiHidden="1" w:unhideWhenUsed="1"/>
+    <w:lsdException w:name="toc 6" w:uiPriority="39" w:semiHidden="1" w:unhideWhenUsed="1"/>
+    <w:lsdException w:name="toc 7" w:uiPriority="39" w:semiHidden="1" w:unhideWhenUsed="1"/>
+    <w:lsdException w:name="toc 8" w:uiPriority="39" w:semiHidden="1" w:unhideWhenUsed="1"/>
+    <w:lsdException w:name="toc 9" w:uiPriority="39" w:semiHidden="1" w:unhideWhenUsed="1"/>
     <w:lsdException w:name="Normal Indent" w:semiHidden="1" w:unhideWhenUsed="1"/>
     <w:lsdException w:name="footnote text" w:semiHidden="1" w:unhideWhenUsed="1"/>
     <w:lsdException w:name="annotation text" w:semiHidden="1" w:unhideWhenUsed="1"/>
     <w:lsdException w:name="header" w:semiHidden="1" w:unhideWhenUsed="1"/>
     <w:lsdException w:name="footer" w:semiHidden="1" w:unhideWhenUsed="1"/>
     <w:lsdException w:name="index heading" w:semiHidden="1" w:unhideWhenUsed="1"/>
-    <w:lsdException w:name="caption" w:semiHidden="1" w:uiPriority="35" w:unhideWhenUsed="1" w:qFormat="1"/>
+    <w:lsdException w:name="caption" w:uiPriority="35" w:semiHidden="1" w:unhideWhenUsed="1" w:qFormat="1"/>
     <w:lsdException w:name="table of figures" w:semiHidden="1" w:unhideWhenUsed="1"/>
     <w:lsdException w:name="envelope address" w:semiHidden="1" w:unhideWhenUsed="1"/>
     <w:lsdException w:name="envelope return" w:semiHidden="1" w:unhideWhenUsed="1"/>
@@ -3193,7 +3765,7 @@
     <w:lsdException w:name="Title" w:uiPriority="10" w:qFormat="1"/>
     <w:lsdException w:name="Closing" w:semiHidden="1" w:unhideWhenUsed="1"/>
     <w:lsdException w:name="Signature" w:semiHidden="1" w:unhideWhenUsed="1"/>
-    <w:lsdException w:name="Default Paragraph Font" w:semiHidden="1" w:uiPriority="1" w:unhideWhenUsed="1"/>
+    <w:lsdException w:name="Default Paragraph Font" w:uiPriority="1" w:semiHidden="1" w:unhideWhenUsed="1"/>
     <w:lsdException w:name="Body Text" w:semiHidden="1" w:unhideWhenUsed="1"/>
     <w:lsdException w:name="Body Text Indent" w:semiHidden="1" w:unhideWhenUsed="1"/>
     <w:lsdException w:name="List Continue" w:semiHidden="1" w:unhideWhenUsed="1"/>
@@ -3393,8 +3965,8 @@
     <w:lsdException w:name="Subtle Reference" w:uiPriority="31" w:qFormat="1"/>
     <w:lsdException w:name="Intense Reference" w:uiPriority="32" w:qFormat="1"/>
     <w:lsdException w:name="Book Title" w:uiPriority="33" w:qFormat="1"/>
-    <w:lsdException w:name="Bibliography" w:semiHidden="1" w:uiPriority="37" w:unhideWhenUsed="1"/>
-    <w:lsdException w:name="TOC Heading" w:semiHidden="1" w:uiPriority="39" w:unhideWhenUsed="1" w:qFormat="1"/>
+    <w:lsdException w:name="Bibliography" w:uiPriority="37" w:semiHidden="1" w:unhideWhenUsed="1"/>
+    <w:lsdException w:name="TOC Heading" w:uiPriority="39" w:semiHidden="1" w:unhideWhenUsed="1" w:qFormat="1"/>
     <w:lsdException w:name="Plain Table 1" w:uiPriority="41"/>
     <w:lsdException w:name="Plain Table 2" w:uiPriority="42"/>
     <w:lsdException w:name="Plain Table 3" w:uiPriority="43"/>
@@ -3505,7 +4077,7 @@
     <w:lsdException w:name="Unresolved Mention" w:semiHidden="1" w:unhideWhenUsed="1"/>
     <w:lsdException w:name="Smart Link" w:semiHidden="1" w:unhideWhenUsed="1"/>
   </w:latentStyles>
-  <w:style w:type="paragraph" w:default="1" w:styleId="Normal">
+  <w:style w:type="paragraph" w:styleId="Normal" w:default="1">
     <w:name w:val="Normal"/>
     <w:qFormat/>
     <w:rsid w:val="006C2353"/>
@@ -3525,7 +4097,7 @@
       <w:outlineLvl w:val="0"/>
     </w:pPr>
     <w:rPr>
-      <w:rFonts w:asciiTheme="majorHAnsi" w:eastAsiaTheme="majorEastAsia" w:hAnsiTheme="majorHAnsi" w:cstheme="majorBidi"/>
+      <w:rFonts w:asciiTheme="majorHAnsi" w:hAnsiTheme="majorHAnsi" w:eastAsiaTheme="majorEastAsia" w:cstheme="majorBidi"/>
       <w:color w:val="2F5496" w:themeColor="accent1" w:themeShade="BF"/>
       <w:sz w:val="32"/>
       <w:szCs w:val="32"/>
@@ -3547,19 +4119,19 @@
       <w:outlineLvl w:val="1"/>
     </w:pPr>
     <w:rPr>
-      <w:rFonts w:asciiTheme="majorHAnsi" w:eastAsiaTheme="majorEastAsia" w:hAnsiTheme="majorHAnsi" w:cstheme="majorBidi"/>
+      <w:rFonts w:asciiTheme="majorHAnsi" w:hAnsiTheme="majorHAnsi" w:eastAsiaTheme="majorEastAsia" w:cstheme="majorBidi"/>
       <w:color w:val="2F5496" w:themeColor="accent1" w:themeShade="BF"/>
       <w:sz w:val="26"/>
       <w:szCs w:val="26"/>
     </w:rPr>
   </w:style>
-  <w:style w:type="character" w:default="1" w:styleId="Fontepargpadro">
+  <w:style w:type="character" w:styleId="Fontepargpadro" w:default="1">
     <w:name w:val="Default Paragraph Font"/>
     <w:uiPriority w:val="1"/>
     <w:semiHidden/>
     <w:unhideWhenUsed/>
   </w:style>
-  <w:style w:type="table" w:default="1" w:styleId="Tabelanormal">
+  <w:style w:type="table" w:styleId="Tabelanormal" w:default="1">
     <w:name w:val="Normal Table"/>
     <w:uiPriority w:val="99"/>
     <w:semiHidden/>
@@ -3574,33 +4146,33 @@
       </w:tblCellMar>
     </w:tblPr>
   </w:style>
-  <w:style w:type="numbering" w:default="1" w:styleId="Semlista">
+  <w:style w:type="numbering" w:styleId="Semlista" w:default="1">
     <w:name w:val="No List"/>
     <w:uiPriority w:val="99"/>
     <w:semiHidden/>
     <w:unhideWhenUsed/>
   </w:style>
-  <w:style w:type="character" w:customStyle="1" w:styleId="Ttulo1Char">
+  <w:style w:type="character" w:styleId="Ttulo1Char" w:customStyle="1">
     <w:name w:val="Título 1 Char"/>
     <w:basedOn w:val="Fontepargpadro"/>
     <w:link w:val="Ttulo1"/>
     <w:uiPriority w:val="9"/>
     <w:rsid w:val="00C265E7"/>
     <w:rPr>
-      <w:rFonts w:asciiTheme="majorHAnsi" w:eastAsiaTheme="majorEastAsia" w:hAnsiTheme="majorHAnsi" w:cstheme="majorBidi"/>
+      <w:rFonts w:asciiTheme="majorHAnsi" w:hAnsiTheme="majorHAnsi" w:eastAsiaTheme="majorEastAsia" w:cstheme="majorBidi"/>
       <w:color w:val="2F5496" w:themeColor="accent1" w:themeShade="BF"/>
       <w:sz w:val="32"/>
       <w:szCs w:val="32"/>
     </w:rPr>
   </w:style>
-  <w:style w:type="character" w:customStyle="1" w:styleId="Ttulo2Char">
+  <w:style w:type="character" w:styleId="Ttulo2Char" w:customStyle="1">
     <w:name w:val="Título 2 Char"/>
     <w:basedOn w:val="Fontepargpadro"/>
     <w:link w:val="Ttulo2"/>
     <w:uiPriority w:val="9"/>
     <w:rsid w:val="00C265E7"/>
     <w:rPr>
-      <w:rFonts w:asciiTheme="majorHAnsi" w:eastAsiaTheme="majorEastAsia" w:hAnsiTheme="majorHAnsi" w:cstheme="majorBidi"/>
+      <w:rFonts w:asciiTheme="majorHAnsi" w:hAnsiTheme="majorHAnsi" w:eastAsiaTheme="majorEastAsia" w:cstheme="majorBidi"/>
       <w:color w:val="2F5496" w:themeColor="accent1" w:themeShade="BF"/>
       <w:sz w:val="26"/>
       <w:szCs w:val="26"/>
@@ -3626,7 +4198,7 @@
       <w:spacing w:before="100" w:beforeAutospacing="1" w:after="100" w:afterAutospacing="1" w:line="240" w:lineRule="auto"/>
     </w:pPr>
     <w:rPr>
-      <w:rFonts w:ascii="Times New Roman" w:eastAsia="Times New Roman" w:hAnsi="Times New Roman" w:cs="Times New Roman"/>
+      <w:rFonts w:ascii="Times New Roman" w:hAnsi="Times New Roman" w:eastAsia="Times New Roman" w:cs="Times New Roman"/>
       <w:sz w:val="24"/>
       <w:szCs w:val="24"/>
       <w:lang w:eastAsia="pt-BR"/>
